--- a/try.docx
+++ b/try.docx
@@ -1,23 +1,616 @@
 
 <file path=word/document.xml><?xml version="1.0" encoding="utf-8"?>
-<w:document xmlns:wpc="http://schemas.microsoft.com/office/word/2010/wordprocessingCanvas" xmlns:cx="http://schemas.microsoft.com/office/drawing/2014/chartex" xmlns:mc="http://schemas.openxmlformats.org/markup-compatibility/2006" xmlns:o="urn:schemas-microsoft-com:office:office" xmlns:r="http://schemas.openxmlformats.org/officeDocument/2006/relationships" xmlns:m="http://schemas.openxmlformats.org/officeDocument/2006/math" xmlns:v="urn:schemas-microsoft-com:vml" xmlns:wp14="http://schemas.microsoft.com/office/word/2010/wordprocessingDrawing" xmlns:wp="http://schemas.openxmlformats.org/drawingml/2006/wordprocessingDrawing" xmlns:w10="urn:schemas-microsoft-com:office:word" xmlns:w="http://schemas.openxmlformats.org/wordprocessingml/2006/main" xmlns:w14="http://schemas.microsoft.com/office/word/2010/wordml" xmlns:w15="http://schemas.microsoft.com/office/word/2012/wordml" xmlns:w16se="http://schemas.microsoft.com/office/word/2015/wordml/symex" xmlns:wpg="http://schemas.microsoft.com/office/word/2010/wordprocessingGroup" xmlns:wpi="http://schemas.microsoft.com/office/word/2010/wordprocessingInk" xmlns:wne="http://schemas.microsoft.com/office/word/2006/wordml" xmlns:wps="http://schemas.microsoft.com/office/word/2010/wordprocessingShape" mc:Ignorable="w14 w15 w16se wp14">
+<w:document xmlns:ve="http://schemas.openxmlformats.org/markup-compatibility/2006" xmlns:o="urn:schemas-microsoft-com:office:office" xmlns:r="http://schemas.openxmlformats.org/officeDocument/2006/relationships" xmlns:m="http://schemas.openxmlformats.org/officeDocument/2006/math" xmlns:v="urn:schemas-microsoft-com:vml" xmlns:wp="http://schemas.openxmlformats.org/drawingml/2006/wordprocessingDrawing" xmlns:w10="urn:schemas-microsoft-com:office:word" xmlns:w="http://schemas.openxmlformats.org/wordprocessingml/2006/main" xmlns:wne="http://schemas.microsoft.com/office/word/2006/wordml">
   <w:body>
-    <w:p>
-      <w:pPr>
-        <w:spacing w:after="200" w:line="276" w:lineRule="auto"/>
-        <w:ind w:firstLine="0"/>
-        <w:jc w:val="left"/>
-        <w:rPr>
-          <w:i/>
-        </w:rPr>
-      </w:pPr>
-      <w:r>
-        <w:rPr>
-          <w:i/>
-        </w:rPr>
-        <w:br w:type="page"/>
-      </w:r>
-    </w:p>
+    <w:tbl>
+      <w:tblPr>
+        <w:tblStyle w:val="a3"/>
+        <w:tblW w:w="9782" w:type="dxa"/>
+        <w:tblBorders>
+          <w:top w:val="none" w:sz="0" w:space="0" w:color="auto"/>
+          <w:left w:val="none" w:sz="0" w:space="0" w:color="auto"/>
+          <w:bottom w:val="none" w:sz="0" w:space="0" w:color="auto"/>
+          <w:right w:val="none" w:sz="0" w:space="0" w:color="auto"/>
+          <w:insideH w:val="none" w:sz="0" w:space="0" w:color="auto"/>
+          <w:insideV w:val="none" w:sz="0" w:space="0" w:color="auto"/>
+        </w:tblBorders>
+        <w:tblCellMar>
+          <w:left w:w="0" w:type="dxa"/>
+          <w:right w:w="0" w:type="dxa"/>
+        </w:tblCellMar>
+        <w:tblLook w:val="04A0"/>
+      </w:tblPr>
+      <w:tblGrid>
+        <w:gridCol w:w="1418"/>
+        <w:gridCol w:w="8364"/>
+      </w:tblGrid>
+      <w:tr>
+        <w:trPr>
+          <w:trHeight w:val="1984"/>
+        </w:trPr>
+        <w:tc>
+          <w:tcPr>
+            <w:tcW w:w="1418" w:type="dxa"/>
+            <w:vAlign w:val="center"/>
+          </w:tcPr>
+          <w:p>
+            <w:pPr>
+              <w:pStyle w:val="-"/>
+              <w:pBdr>
+                <w:bottom w:val="none" w:sz="0" w:space="0" w:color="auto"/>
+              </w:pBdr>
+            </w:pPr>
+            <w:bookmarkStart w:id="0" w:name="OLE_LINK1"/>
+            <w:r>
+              <w:rPr>
+                <w:rFonts w:eastAsia="Times New Roman"/>
+                <w:noProof/>
+              </w:rPr>
+              <w:drawing>
+                <wp:inline distT="0" distB="0" distL="0" distR="0">
+                  <wp:extent cx="733425" cy="828675"/>
+                  <wp:effectExtent l="0" t="0" r="9525" b="9525"/>
+                  <wp:docPr id="3" name="Рисунок 9" descr="Gerb-BMSTU_01"/>
+                  <wp:cNvGraphicFramePr>
+                    <a:graphicFrameLocks xmlns:a="http://schemas.openxmlformats.org/drawingml/2006/main" noChangeAspect="1"/>
+                  </wp:cNvGraphicFramePr>
+                  <a:graphic xmlns:a="http://schemas.openxmlformats.org/drawingml/2006/main">
+                    <a:graphicData uri="http://schemas.openxmlformats.org/drawingml/2006/picture">
+                      <pic:pic xmlns:pic="http://schemas.openxmlformats.org/drawingml/2006/picture">
+                        <pic:nvPicPr>
+                          <pic:cNvPr id="0" name="Picture 2" descr="Gerb-BMSTU_01"/>
+                          <pic:cNvPicPr>
+                            <a:picLocks noChangeAspect="1" noChangeArrowheads="1"/>
+                          </pic:cNvPicPr>
+                        </pic:nvPicPr>
+                        <pic:blipFill>
+                          <a:blip r:embed="rId8" cstate="print">
+                            <a:extLst>
+                              <a:ext uri="{28A0092B-C50C-407E-A947-70E740481C1C}">
+                                <a14:useLocalDpi xmlns:a14="http://schemas.microsoft.com/office/drawing/2010/main" xmlns:wps="http://schemas.microsoft.com/office/word/2010/wordprocessingShape" xmlns:wpi="http://schemas.microsoft.com/office/word/2010/wordprocessingInk" xmlns:wpg="http://schemas.microsoft.com/office/word/2010/wordprocessingGroup" xmlns:w16se="http://schemas.microsoft.com/office/word/2015/wordml/symex" xmlns:w15="http://schemas.microsoft.com/office/word/2012/wordml" xmlns:w14="http://schemas.microsoft.com/office/word/2010/wordml" xmlns:w="http://schemas.openxmlformats.org/wordprocessingml/2006/main" xmlns:w10="urn:schemas-microsoft-com:office:word" xmlns:wp14="http://schemas.microsoft.com/office/word/2010/wordprocessingDrawing" xmlns:v="urn:schemas-microsoft-com:vml" xmlns:o="urn:schemas-microsoft-com:office:office" xmlns:mc="http://schemas.openxmlformats.org/markup-compatibility/2006" xmlns:cx="http://schemas.microsoft.com/office/drawing/2014/chartex" xmlns:wpc="http://schemas.microsoft.com/office/word/2010/wordprocessingCanvas" xmlns="" val="0"/>
+                              </a:ext>
+                            </a:extLst>
+                          </a:blip>
+                          <a:srcRect/>
+                          <a:stretch>
+                            <a:fillRect/>
+                          </a:stretch>
+                        </pic:blipFill>
+                        <pic:spPr bwMode="auto">
+                          <a:xfrm>
+                            <a:off x="0" y="0"/>
+                            <a:ext cx="733425" cy="828675"/>
+                          </a:xfrm>
+                          <a:prstGeom prst="rect">
+                            <a:avLst/>
+                          </a:prstGeom>
+                          <a:noFill/>
+                        </pic:spPr>
+                      </pic:pic>
+                    </a:graphicData>
+                  </a:graphic>
+                </wp:inline>
+              </w:drawing>
+            </w:r>
+          </w:p>
+        </w:tc>
+        <w:tc>
+          <w:tcPr>
+            <w:tcW w:w="8364" w:type="dxa"/>
+          </w:tcPr>
+          <w:p>
+            <w:pPr>
+              <w:pStyle w:val="-"/>
+              <w:pBdr>
+                <w:bottom w:val="none" w:sz="0" w:space="0" w:color="auto"/>
+              </w:pBdr>
+            </w:pPr>
+            <w:r>
+              <w:t xml:space="preserve">Министерство </w:t>
+            </w:r>
+            <w:r>
+              <w:t>науки и высшего</w:t>
+            </w:r>
+            <w:r>
+              <w:t xml:space="preserve"> </w:t>
+            </w:r>
+            <w:r>
+              <w:t>образования</w:t>
+            </w:r>
+            <w:r>
+              <w:t xml:space="preserve"> Российской Федерации</w:t>
+            </w:r>
+          </w:p>
+          <w:p>
+            <w:pPr>
+              <w:pStyle w:val="-"/>
+              <w:pBdr>
+                <w:bottom w:val="none" w:sz="0" w:space="0" w:color="auto"/>
+              </w:pBdr>
+            </w:pPr>
+            <w:r>
+              <w:t xml:space="preserve">Федеральное государственное бюджетное образовательное учреждение </w:t>
+            </w:r>
+          </w:p>
+          <w:p>
+            <w:pPr>
+              <w:pStyle w:val="-"/>
+              <w:pBdr>
+                <w:bottom w:val="none" w:sz="0" w:space="0" w:color="auto"/>
+              </w:pBdr>
+            </w:pPr>
+            <w:r>
+              <w:t>высшего образования</w:t>
+            </w:r>
+          </w:p>
+          <w:p>
+            <w:pPr>
+              <w:pStyle w:val="-"/>
+              <w:pBdr>
+                <w:bottom w:val="none" w:sz="0" w:space="0" w:color="auto"/>
+              </w:pBdr>
+            </w:pPr>
+            <w:r>
+              <w:t>«Московский государственный технический университет</w:t>
+            </w:r>
+          </w:p>
+          <w:p>
+            <w:pPr>
+              <w:pStyle w:val="-"/>
+              <w:pBdr>
+                <w:bottom w:val="none" w:sz="0" w:space="0" w:color="auto"/>
+              </w:pBdr>
+            </w:pPr>
+            <w:r>
+              <w:t>имени Н.Э. Баумана</w:t>
+            </w:r>
+          </w:p>
+          <w:p>
+            <w:pPr>
+              <w:pStyle w:val="-"/>
+              <w:pBdr>
+                <w:bottom w:val="none" w:sz="0" w:space="0" w:color="auto"/>
+              </w:pBdr>
+            </w:pPr>
+            <w:r>
+              <w:t>(национальный исследовательский университет)»</w:t>
+            </w:r>
+          </w:p>
+          <w:p>
+            <w:pPr>
+              <w:pStyle w:val="-"/>
+              <w:pBdr>
+                <w:bottom w:val="none" w:sz="0" w:space="0" w:color="auto"/>
+              </w:pBdr>
+            </w:pPr>
+            <w:r>
+              <w:t>(МГТУ им. Н.Э. Баумана)</w:t>
+            </w:r>
+          </w:p>
+        </w:tc>
+      </w:tr>
+      <w:tr>
+        <w:trPr>
+          <w:trHeight w:val="12047"/>
+        </w:trPr>
+        <w:tc>
+          <w:tcPr>
+            <w:tcW w:w="9782" w:type="dxa"/>
+            <w:gridSpan w:val="2"/>
+          </w:tcPr>
+          <w:p>
+            <w:pPr>
+              <w:pStyle w:val="-0"/>
+              <w:pBdr>
+                <w:bottom w:val="thinThickSmallGap" w:sz="24" w:space="1" w:color="auto"/>
+              </w:pBdr>
+              <w:spacing w:before="0" w:after="0" w:line="240" w:lineRule="auto"/>
+              <w:rPr>
+                <w:sz w:val="12"/>
+                <w:szCs w:val="12"/>
+              </w:rPr>
+            </w:pPr>
+            <w:bookmarkStart w:id="1" w:name="_Toc356478979"/>
+            <w:bookmarkStart w:id="2" w:name="_Toc415215715"/>
+            <w:bookmarkStart w:id="3" w:name="_Toc419119976"/>
+          </w:p>
+          <w:p>
+            <w:pPr>
+              <w:pStyle w:val="-0"/>
+            </w:pPr>
+            <w:r>
+              <w:t>ФАКУЛЬТЕТ</w:t>
+            </w:r>
+            <w:r>
+              <w:t xml:space="preserve"> </w:t>
+            </w:r>
+            <w:r>
+              <w:t>«</w:t>
+            </w:r>
+            <w:sdt>
+              <w:sdtPr>
+                <w:alias w:val="Наименование факультета"/>
+                <w:tag w:val="Наименование факультета"/>
+                <w:id w:val="100768657"/>
+                <w:placeholder>
+                  <w:docPart w:val="983FB6905FF44428BC319F19A5BFF973"/>
+                </w:placeholder>
+                <w:text/>
+              </w:sdtPr>
+              <w:sdtContent>
+                <w:r>
+                  <w:t>Робототехника и комплексная автоматизация</w:t>
+                </w:r>
+              </w:sdtContent>
+            </w:sdt>
+            <w:r>
+              <w:t>»</w:t>
+            </w:r>
+          </w:p>
+          <w:p>
+            <w:pPr>
+              <w:pStyle w:val="-0"/>
+            </w:pPr>
+            <w:r>
+              <w:t>КАФЕДРА</w:t>
+            </w:r>
+            <w:r>
+              <w:t xml:space="preserve"> «</w:t>
+            </w:r>
+            <w:sdt>
+              <w:sdtPr>
+                <w:alias w:val="Наименование кафедры"/>
+                <w:tag w:val="Наименование кафедры"/>
+                <w:id w:val="1635679540"/>
+                <w:placeholder>
+                  <w:docPart w:val="433169FCCD05405997937633C8A3A952"/>
+                </w:placeholder>
+                <w:text/>
+              </w:sdtPr>
+              <w:sdtContent>
+                <w:r>
+                  <w:t>Теория механизмов и машин</w:t>
+                </w:r>
+              </w:sdtContent>
+            </w:sdt>
+            <w:r>
+              <w:t>»</w:t>
+            </w:r>
+          </w:p>
+          <w:p>
+            <w:pPr>
+              <w:pStyle w:val="-1"/>
+              <w:spacing w:before="600" w:after="120"/>
+            </w:pPr>
+            <w:r>
+              <w:t>РАСЧЕТНО-ПОЯСНИТЕЛЬНАЯ ЗАПИСКА</w:t>
+            </w:r>
+          </w:p>
+          <w:p>
+            <w:pPr>
+              <w:pStyle w:val="-2"/>
+              <w:spacing w:before="240" w:after="240"/>
+            </w:pPr>
+            <w:r>
+              <w:t>К ВЫПУСКНОЙ КВАЛИФИКАЦИОННОЙ РАБОТЕ</w:t>
+            </w:r>
+          </w:p>
+          <w:p>
+            <w:pPr>
+              <w:pStyle w:val="-2"/>
+              <w:spacing w:before="120" w:after="120"/>
+            </w:pPr>
+            <w:r>
+              <w:t>НА ТЕМУ:</w:t>
+            </w:r>
+          </w:p>
+          <w:p>
+            <w:pPr>
+              <w:pStyle w:val="-3"/>
+              <w:spacing w:before="120" w:after="360"/>
+              <w:jc w:val="center"/>
+            </w:pPr>
+            <w:r>
+              <w:t>«</w:t>
+            </w:r>
+            <w:sdt>
+              <w:sdtPr>
+                <w:alias w:val="Наименование темы ВКР"/>
+                <w:tag w:val="Наименование темы ВКР"/>
+                <w:id w:val="2116470419"/>
+                <w:placeholder>
+                  <w:docPart w:val="E05D3A7A58594622911950598709E4A4"/>
+                </w:placeholder>
+                <w:text/>
+              </w:sdtPr>
+              <w:sdtContent>
+                <w:r>
+                  <w:t>Методика экспериментальной оценки кинематических параметров плоских рычажных механизмов современными средствами видеосъёмки</w:t>
+                </w:r>
+              </w:sdtContent>
+            </w:sdt>
+            <w:r>
+              <w:t>»</w:t>
+            </w:r>
+          </w:p>
+          <w:p>
+            <w:pPr>
+              <w:pStyle w:val="-4"/>
+            </w:pPr>
+          </w:p>
+          <w:p>
+            <w:pPr>
+              <w:pStyle w:val="-4"/>
+            </w:pPr>
+          </w:p>
+          <w:p>
+            <w:pPr>
+              <w:pStyle w:val="-4"/>
+            </w:pPr>
+          </w:p>
+          <w:p>
+            <w:pPr>
+              <w:pStyle w:val="-4"/>
+            </w:pPr>
+            <w:r>
+              <w:t>Студент</w:t>
+            </w:r>
+            <w:r>
+              <w:t xml:space="preserve"> </w:t>
+            </w:r>
+            <w:sdt>
+              <w:sdtPr>
+                <w:alias w:val="Аббревиатура группа"/>
+                <w:tag w:val="Аббревиатура группа"/>
+                <w:id w:val="1843200928"/>
+                <w:placeholder>
+                  <w:docPart w:val="2E28C8B01980483C9635D9178A9AB425"/>
+                </w:placeholder>
+                <w:text/>
+              </w:sdtPr>
+              <w:sdtContent>
+                <w:r>
+                  <w:t>РК2-41М</w:t>
+                </w:r>
+              </w:sdtContent>
+            </w:sdt>
+            <w:r>
+              <w:tab/>
+            </w:r>
+            <w:r>
+              <w:tab/>
+            </w:r>
+            <w:r>
+              <w:tab/>
+            </w:r>
+            <w:sdt>
+              <w:sdtPr>
+                <w:alias w:val="И.О. Фамилия"/>
+                <w:tag w:val="И.О. Фамилия"/>
+                <w:id w:val="1366644900"/>
+                <w:placeholder>
+                  <w:docPart w:val="B04A01E06E7344458CF389F54FFA74D9"/>
+                </w:placeholder>
+                <w:text/>
+              </w:sdtPr>
+              <w:sdtContent>
+                <w:r>
+                  <w:t>О.В. Зудина</w:t>
+                </w:r>
+              </w:sdtContent>
+            </w:sdt>
+          </w:p>
+          <w:p>
+            <w:pPr>
+              <w:pStyle w:val="-5"/>
+            </w:pPr>
+            <w:r>
+              <w:tab/>
+            </w:r>
+            <w:r>
+              <w:tab/>
+              <w:t>(Подпись, дата)</w:t>
+            </w:r>
+          </w:p>
+          <w:p>
+            <w:pPr>
+              <w:pStyle w:val="-4"/>
+            </w:pPr>
+            <w:r>
+              <w:t>Руководитель</w:t>
+            </w:r>
+            <w:r>
+              <w:t xml:space="preserve"> ВКР</w:t>
+            </w:r>
+            <w:r>
+              <w:tab/>
+            </w:r>
+            <w:r>
+              <w:tab/>
+            </w:r>
+            <w:r>
+              <w:tab/>
+            </w:r>
+            <w:sdt>
+              <w:sdtPr>
+                <w:alias w:val="И.О. Фамилия"/>
+                <w:tag w:val="И.О. Фамилия"/>
+                <w:id w:val="-680193974"/>
+                <w:placeholder>
+                  <w:docPart w:val="9C459C7A29A94220818367D2F49B8628"/>
+                </w:placeholder>
+                <w:text/>
+              </w:sdtPr>
+              <w:sdtContent>
+                <w:r>
+                  <w:t>С.А. Воротников</w:t>
+                </w:r>
+              </w:sdtContent>
+            </w:sdt>
+          </w:p>
+          <w:p>
+            <w:pPr>
+              <w:pStyle w:val="-5"/>
+            </w:pPr>
+            <w:r>
+              <w:tab/>
+            </w:r>
+            <w:r>
+              <w:tab/>
+              <w:t>(Подпись, дата)</w:t>
+            </w:r>
+          </w:p>
+          <w:p>
+            <w:pPr>
+              <w:pStyle w:val="-6"/>
+            </w:pPr>
+            <w:r>
+              <w:t>Консультант</w:t>
+            </w:r>
+            <w:r>
+              <w:tab/>
+            </w:r>
+            <w:r>
+              <w:tab/>
+            </w:r>
+            <w:r>
+              <w:tab/>
+            </w:r>
+            <w:sdt>
+              <w:sdtPr>
+                <w:alias w:val="И.О. Фамилия"/>
+                <w:tag w:val="И.О. Фамилия"/>
+                <w:id w:val="-376548504"/>
+                <w:placeholder>
+                  <w:docPart w:val="4495DC3AD9C94956BD03C2184619F57C"/>
+                </w:placeholder>
+                <w:text/>
+              </w:sdtPr>
+              <w:sdtContent>
+                <w:r>
+                  <w:t xml:space="preserve">Д.В. </w:t>
+                </w:r>
+                <w:proofErr w:type="spellStart"/>
+                <w:r>
+                  <w:t>Сащенко</w:t>
+                </w:r>
+                <w:proofErr w:type="spellEnd"/>
+              </w:sdtContent>
+            </w:sdt>
+          </w:p>
+          <w:p>
+            <w:pPr>
+              <w:pStyle w:val="-5"/>
+            </w:pPr>
+            <w:r>
+              <w:tab/>
+            </w:r>
+            <w:r>
+              <w:tab/>
+              <w:t xml:space="preserve">(Подпись, дата) </w:t>
+            </w:r>
+          </w:p>
+          <w:p>
+            <w:pPr>
+              <w:pStyle w:val="-4"/>
+            </w:pPr>
+            <w:proofErr w:type="spellStart"/>
+            <w:r>
+              <w:t>Нормоконтролер</w:t>
+            </w:r>
+            <w:proofErr w:type="spellEnd"/>
+            <w:r>
+              <w:tab/>
+            </w:r>
+            <w:r>
+              <w:tab/>
+            </w:r>
+            <w:r>
+              <w:tab/>
+            </w:r>
+            <w:sdt>
+              <w:sdtPr>
+                <w:alias w:val="И.О. Фамилия"/>
+                <w:tag w:val="И.О. Фамилия"/>
+                <w:id w:val="988440028"/>
+                <w:placeholder>
+                  <w:docPart w:val="6E6635BC9A8D480EA21822913E4280F2"/>
+                </w:placeholder>
+                <w:text/>
+              </w:sdtPr>
+              <w:sdtContent>
+                <w:r>
+                  <w:t xml:space="preserve">Е.О. </w:t>
+                </w:r>
+                <w:proofErr w:type="spellStart"/>
+                <w:r>
+                  <w:t>Подчасов</w:t>
+                </w:r>
+                <w:proofErr w:type="spellEnd"/>
+              </w:sdtContent>
+            </w:sdt>
+          </w:p>
+          <w:p>
+            <w:pPr>
+              <w:pStyle w:val="-5"/>
+            </w:pPr>
+            <w:r>
+              <w:tab/>
+            </w:r>
+            <w:r>
+              <w:tab/>
+              <w:t xml:space="preserve"> (Подпись, дата)</w:t>
+            </w:r>
+          </w:p>
+          <w:p>
+            <w:pPr>
+              <w:pStyle w:val="-8"/>
+              <w:rPr>
+                <w:lang w:val="en-US"/>
+              </w:rPr>
+            </w:pPr>
+          </w:p>
+        </w:tc>
+      </w:tr>
+      <w:tr>
+        <w:trPr>
+          <w:trHeight w:val="278"/>
+        </w:trPr>
+        <w:tc>
+          <w:tcPr>
+            <w:tcW w:w="9782" w:type="dxa"/>
+            <w:gridSpan w:val="2"/>
+          </w:tcPr>
+          <w:p>
+            <w:pPr>
+              <w:pStyle w:val="-7"/>
+            </w:pPr>
+            <w:r>
+              <w:t>2</w:t>
+            </w:r>
+            <w:sdt>
+              <w:sdtPr>
+                <w:alias w:val="Год"/>
+                <w:tag w:val="Год"/>
+                <w:id w:val="88441755"/>
+                <w:placeholder>
+                  <w:docPart w:val="840C653CE9864B0481CC427463CB3FC3"/>
+                </w:placeholder>
+                <w:text/>
+              </w:sdtPr>
+              <w:sdtContent>
+                <w:r>
+                  <w:t>020</w:t>
+                </w:r>
+              </w:sdtContent>
+            </w:sdt>
+            <w:r>
+              <w:t xml:space="preserve"> г.</w:t>
+            </w:r>
+          </w:p>
+        </w:tc>
+      </w:tr>
+    </w:tbl>
     <w:p>
       <w:pPr>
         <w:pStyle w:val="11"/>
@@ -27,14 +620,20 @@
         </w:numPr>
         <w:jc w:val="center"/>
       </w:pPr>
-      <w:bookmarkStart w:id="0" w:name="_Toc28038038"/>
-      <w:bookmarkStart w:id="1" w:name="_Toc28040839"/>
+      <w:bookmarkStart w:id="4" w:name="_Toc28038038"/>
+      <w:bookmarkStart w:id="5" w:name="_Toc28040839"/>
+      <w:bookmarkStart w:id="6" w:name="_Toc41422787"/>
+      <w:bookmarkEnd w:id="0"/>
+      <w:bookmarkEnd w:id="1"/>
+      <w:bookmarkEnd w:id="2"/>
+      <w:bookmarkEnd w:id="3"/>
       <w:r>
         <w:lastRenderedPageBreak/>
         <w:t>РЕФЕРАТ</w:t>
       </w:r>
-      <w:bookmarkEnd w:id="0"/>
-      <w:bookmarkEnd w:id="1"/>
+      <w:bookmarkEnd w:id="4"/>
+      <w:bookmarkEnd w:id="5"/>
+      <w:bookmarkEnd w:id="6"/>
     </w:p>
     <w:p>
       <w:r>
@@ -102,33 +701,54 @@
         <w:t xml:space="preserve"> была поставлена цель </w:t>
       </w:r>
       <w:r>
-        <w:t>разработки методики и программных средств для экспериментального определения параметров кинематики плоских рычажных механизмов и их моделей с использованием компьютерного зрения</w:t>
-      </w:r>
-      <w:r>
-        <w:t>. Объектом исследования является обработка видеопотока полного цикла работы механизма.</w:t>
-      </w:r>
-    </w:p>
-    <w:p>
-      <w:r>
-        <w:t>Практическая ценность: данную систему можно использовать для разработки современной лабораторной работы кафедры РК2.</w:t>
-      </w:r>
-    </w:p>
-    <w:p>
-      <w:pPr>
-        <w:spacing w:after="200" w:line="276" w:lineRule="auto"/>
-        <w:ind w:firstLine="0"/>
-        <w:jc w:val="left"/>
-      </w:pPr>
-      <w:r>
+        <w:t>разработки методики и программных сре</w:t>
+      </w:r>
+      <w:proofErr w:type="gramStart"/>
+      <w:r>
+        <w:t>дств дл</w:t>
+      </w:r>
+      <w:proofErr w:type="gramEnd"/>
+      <w:r>
+        <w:t>я экспериментального определения параметров кинематики плоских рычажных механизмов и их моделей с использованием компьютерного зрения</w:t>
+      </w:r>
+      <w:r>
+        <w:t xml:space="preserve">. Объектом исследования является обработка </w:t>
+      </w:r>
+      <w:proofErr w:type="spellStart"/>
+      <w:r>
+        <w:t>видеопотока</w:t>
+      </w:r>
+      <w:proofErr w:type="spellEnd"/>
+      <w:r>
+        <w:t xml:space="preserve"> полного цикла работы механизма.</w:t>
+      </w:r>
+    </w:p>
+    <w:p>
+      <w:r>
+        <w:t>Практическая ценность: данную систему можно использовать для разработки современной лабораторной работы кафедры РК</w:t>
+      </w:r>
+      <w:proofErr w:type="gramStart"/>
+      <w:r>
+        <w:t>2</w:t>
+      </w:r>
+      <w:proofErr w:type="gramEnd"/>
+      <w:r>
+        <w:t>.</w:t>
+      </w:r>
+      <w:bookmarkStart w:id="7" w:name="_Toc27987351"/>
+      <w:bookmarkStart w:id="8" w:name="_Toc27957795"/>
+      <w:bookmarkStart w:id="9" w:name="_Toc27957924"/>
+      <w:bookmarkStart w:id="10" w:name="_Toc27958172"/>
+      <w:bookmarkStart w:id="11" w:name="_Toc28038039"/>
+      <w:bookmarkStart w:id="12" w:name="_Toc28040840"/>
+      <w:r>
+        <w:rPr>
+          <w:b/>
+          <w:bCs/>
+        </w:rPr>
         <w:br w:type="page"/>
       </w:r>
     </w:p>
-    <w:bookmarkStart w:id="2" w:name="_Toc27987351" w:displacedByCustomXml="next"/>
-    <w:bookmarkStart w:id="3" w:name="_Toc27957795" w:displacedByCustomXml="next"/>
-    <w:bookmarkStart w:id="4" w:name="_Toc27957924" w:displacedByCustomXml="next"/>
-    <w:bookmarkStart w:id="5" w:name="_Toc27958172" w:displacedByCustomXml="next"/>
-    <w:bookmarkStart w:id="6" w:name="_Toc28038039" w:displacedByCustomXml="next"/>
-    <w:bookmarkStart w:id="7" w:name="_Toc28040840" w:displacedByCustomXml="next"/>
     <w:sdt>
       <w:sdtPr>
         <w:rPr>
@@ -140,7 +760,17 @@
         </w:rPr>
         <w:id w:val="134319218"/>
       </w:sdtPr>
+      <w:sdtEndPr>
+        <w:rPr>
+          <w:rFonts w:eastAsiaTheme="majorEastAsia" w:cstheme="majorBidi"/>
+          <w:b/>
+          <w:bCs/>
+          <w:sz w:val="32"/>
+          <w:szCs w:val="28"/>
+        </w:rPr>
+      </w:sdtEndPr>
       <w:sdtContent>
+        <w:bookmarkStart w:id="13" w:name="_Toc41422788" w:displacedByCustomXml="prev"/>
         <w:p>
           <w:pPr>
             <w:pStyle w:val="11"/>
@@ -157,16 +787,17 @@
             <w:t>СОДЕРЖАНИЕ</w:t>
           </w:r>
           <w:bookmarkEnd w:id="7"/>
-          <w:bookmarkEnd w:id="6"/>
-          <w:bookmarkEnd w:id="5"/>
-          <w:bookmarkEnd w:id="4"/>
-          <w:bookmarkEnd w:id="3"/>
-          <w:bookmarkEnd w:id="2"/>
+          <w:bookmarkEnd w:id="8"/>
+          <w:bookmarkEnd w:id="9"/>
+          <w:bookmarkEnd w:id="10"/>
+          <w:bookmarkEnd w:id="11"/>
+          <w:bookmarkEnd w:id="12"/>
+          <w:bookmarkEnd w:id="13"/>
           <w:r>
             <w:fldChar w:fldCharType="begin"/>
           </w:r>
           <w:r>
-            <w:instrText xml:space="preserve"> TOC \o "1-3" \h \z \u </w:instrText>
+            <w:instrText xml:space="preserve"> TOC \o "1-2" \h \z \u </w:instrText>
           </w:r>
           <w:r>
             <w:fldChar w:fldCharType="separate"/>
@@ -182,7 +813,7 @@
               <w:lang w:eastAsia="ru-RU"/>
             </w:rPr>
           </w:pPr>
-          <w:hyperlink w:anchor="_Toc28040841" w:history="1">
+          <w:hyperlink w:anchor="_Toc41422789" w:history="1">
             <w:r>
               <w:rPr>
                 <w:rStyle w:val="ad"/>
@@ -209,7 +840,7 @@
                 <w:noProof/>
                 <w:webHidden/>
               </w:rPr>
-              <w:instrText xml:space="preserve"> PAGEREF _Toc28040841 \h </w:instrText>
+              <w:instrText xml:space="preserve"> PAGEREF _Toc41422789 \h </w:instrText>
             </w:r>
             <w:r>
               <w:rPr>
@@ -229,7 +860,7 @@
                 <w:noProof/>
                 <w:webHidden/>
               </w:rPr>
-              <w:t>6</w:t>
+              <w:t>5</w:t>
             </w:r>
             <w:r>
               <w:rPr>
@@ -250,7 +881,7 @@
               <w:lang w:eastAsia="ru-RU"/>
             </w:rPr>
           </w:pPr>
-          <w:hyperlink w:anchor="_Toc28040842" w:history="1">
+          <w:hyperlink w:anchor="_Toc41422790" w:history="1">
             <w:r>
               <w:rPr>
                 <w:rStyle w:val="ad"/>
@@ -277,7 +908,7 @@
                 <w:noProof/>
                 <w:webHidden/>
               </w:rPr>
-              <w:instrText xml:space="preserve"> PAGEREF _Toc28040842 \h </w:instrText>
+              <w:instrText xml:space="preserve"> PAGEREF _Toc41422790 \h </w:instrText>
             </w:r>
             <w:r>
               <w:rPr>
@@ -297,7 +928,7 @@
                 <w:noProof/>
                 <w:webHidden/>
               </w:rPr>
-              <w:t>8</w:t>
+              <w:t>7</w:t>
             </w:r>
             <w:r>
               <w:rPr>
@@ -318,7 +949,7 @@
               <w:lang w:eastAsia="ru-RU"/>
             </w:rPr>
           </w:pPr>
-          <w:hyperlink w:anchor="_Toc28040843" w:history="1">
+          <w:hyperlink w:anchor="_Toc41422791" w:history="1">
             <w:r>
               <w:rPr>
                 <w:rStyle w:val="ad"/>
@@ -362,7 +993,7 @@
                 <w:noProof/>
                 <w:webHidden/>
               </w:rPr>
-              <w:instrText xml:space="preserve"> PAGEREF _Toc28040843 \h </w:instrText>
+              <w:instrText xml:space="preserve"> PAGEREF _Toc41422791 \h </w:instrText>
             </w:r>
             <w:r>
               <w:rPr>
@@ -382,7 +1013,7 @@
                 <w:noProof/>
                 <w:webHidden/>
               </w:rPr>
-              <w:t>9</w:t>
+              <w:t>8</w:t>
             </w:r>
             <w:r>
               <w:rPr>
@@ -403,7 +1034,7 @@
               <w:lang w:eastAsia="ru-RU"/>
             </w:rPr>
           </w:pPr>
-          <w:hyperlink w:anchor="_Toc28040844" w:history="1">
+          <w:hyperlink w:anchor="_Toc41422792" w:history="1">
             <w:r>
               <w:rPr>
                 <w:rStyle w:val="ad"/>
@@ -446,7 +1077,7 @@
                 <w:noProof/>
                 <w:webHidden/>
               </w:rPr>
-              <w:instrText xml:space="preserve"> PAGEREF _Toc28040844 \h </w:instrText>
+              <w:instrText xml:space="preserve"> PAGEREF _Toc41422792 \h </w:instrText>
             </w:r>
             <w:r>
               <w:rPr>
@@ -466,679 +1097,7 @@
                 <w:noProof/>
                 <w:webHidden/>
               </w:rPr>
-              <w:t>9</w:t>
-            </w:r>
-            <w:r>
-              <w:rPr>
-                <w:noProof/>
-                <w:webHidden/>
-              </w:rPr>
-              <w:fldChar w:fldCharType="end"/>
-            </w:r>
-          </w:hyperlink>
-        </w:p>
-        <w:p>
-          <w:pPr>
-            <w:pStyle w:val="32"/>
-            <w:rPr>
-              <w:rFonts w:asciiTheme="minorHAnsi" w:eastAsiaTheme="minorEastAsia" w:hAnsiTheme="minorHAnsi"/>
-              <w:noProof/>
-              <w:sz w:val="22"/>
-              <w:lang w:eastAsia="ru-RU"/>
-            </w:rPr>
-          </w:pPr>
-          <w:hyperlink w:anchor="_Toc28040845" w:history="1">
-            <w:r>
-              <w:rPr>
-                <w:rStyle w:val="ad"/>
-                <w:noProof/>
-              </w:rPr>
-              <w:t>1.1.1</w:t>
-            </w:r>
-            <w:r>
-              <w:rPr>
-                <w:rFonts w:asciiTheme="minorHAnsi" w:eastAsiaTheme="minorEastAsia" w:hAnsiTheme="minorHAnsi"/>
-                <w:noProof/>
-                <w:sz w:val="22"/>
-                <w:lang w:eastAsia="ru-RU"/>
-              </w:rPr>
-              <w:tab/>
-            </w:r>
-            <w:r>
-              <w:rPr>
-                <w:rStyle w:val="ad"/>
-                <w:noProof/>
-              </w:rPr>
-              <w:t>Структурный и кинематический анализ рычажных механизмов</w:t>
-            </w:r>
-            <w:r>
-              <w:rPr>
-                <w:noProof/>
-                <w:webHidden/>
-              </w:rPr>
-              <w:tab/>
-            </w:r>
-            <w:r>
-              <w:rPr>
-                <w:noProof/>
-                <w:webHidden/>
-              </w:rPr>
-              <w:fldChar w:fldCharType="begin"/>
-            </w:r>
-            <w:r>
-              <w:rPr>
-                <w:noProof/>
-                <w:webHidden/>
-              </w:rPr>
-              <w:instrText xml:space="preserve"> PAGEREF _Toc28040845 \h </w:instrText>
-            </w:r>
-            <w:r>
-              <w:rPr>
-                <w:noProof/>
-                <w:webHidden/>
-              </w:rPr>
-            </w:r>
-            <w:r>
-              <w:rPr>
-                <w:noProof/>
-                <w:webHidden/>
-              </w:rPr>
-              <w:fldChar w:fldCharType="separate"/>
-            </w:r>
-            <w:r>
-              <w:rPr>
-                <w:noProof/>
-                <w:webHidden/>
-              </w:rPr>
-              <w:t>9</w:t>
-            </w:r>
-            <w:r>
-              <w:rPr>
-                <w:noProof/>
-                <w:webHidden/>
-              </w:rPr>
-              <w:fldChar w:fldCharType="end"/>
-            </w:r>
-          </w:hyperlink>
-        </w:p>
-        <w:p>
-          <w:pPr>
-            <w:pStyle w:val="32"/>
-            <w:rPr>
-              <w:rFonts w:asciiTheme="minorHAnsi" w:eastAsiaTheme="minorEastAsia" w:hAnsiTheme="minorHAnsi"/>
-              <w:noProof/>
-              <w:sz w:val="22"/>
-              <w:lang w:eastAsia="ru-RU"/>
-            </w:rPr>
-          </w:pPr>
-          <w:hyperlink w:anchor="_Toc28040846" w:history="1">
-            <w:r>
-              <w:rPr>
-                <w:rStyle w:val="ad"/>
-                <w:noProof/>
-              </w:rPr>
-              <w:t>1.1.2</w:t>
-            </w:r>
-            <w:r>
-              <w:rPr>
-                <w:rFonts w:asciiTheme="minorHAnsi" w:eastAsiaTheme="minorEastAsia" w:hAnsiTheme="minorHAnsi"/>
-                <w:noProof/>
-                <w:sz w:val="22"/>
-                <w:lang w:eastAsia="ru-RU"/>
-              </w:rPr>
-              <w:tab/>
-            </w:r>
-            <w:r>
-              <w:rPr>
-                <w:rStyle w:val="ad"/>
-                <w:noProof/>
-              </w:rPr>
-              <w:t>Индикаторная диаграмма и механические характеристики поршневого компрессора</w:t>
-            </w:r>
-            <w:r>
-              <w:rPr>
-                <w:noProof/>
-                <w:webHidden/>
-              </w:rPr>
-              <w:tab/>
-            </w:r>
-            <w:r>
-              <w:rPr>
-                <w:noProof/>
-                <w:webHidden/>
-              </w:rPr>
-              <w:fldChar w:fldCharType="begin"/>
-            </w:r>
-            <w:r>
-              <w:rPr>
-                <w:noProof/>
-                <w:webHidden/>
-              </w:rPr>
-              <w:instrText xml:space="preserve"> PAGEREF _Toc28040846 \h </w:instrText>
-            </w:r>
-            <w:r>
-              <w:rPr>
-                <w:noProof/>
-                <w:webHidden/>
-              </w:rPr>
-            </w:r>
-            <w:r>
-              <w:rPr>
-                <w:noProof/>
-                <w:webHidden/>
-              </w:rPr>
-              <w:fldChar w:fldCharType="separate"/>
-            </w:r>
-            <w:r>
-              <w:rPr>
-                <w:noProof/>
-                <w:webHidden/>
-              </w:rPr>
-              <w:t>9</w:t>
-            </w:r>
-            <w:r>
-              <w:rPr>
-                <w:noProof/>
-                <w:webHidden/>
-              </w:rPr>
-              <w:fldChar w:fldCharType="end"/>
-            </w:r>
-          </w:hyperlink>
-        </w:p>
-        <w:p>
-          <w:pPr>
-            <w:pStyle w:val="32"/>
-            <w:rPr>
-              <w:rFonts w:asciiTheme="minorHAnsi" w:eastAsiaTheme="minorEastAsia" w:hAnsiTheme="minorHAnsi"/>
-              <w:noProof/>
-              <w:sz w:val="22"/>
-              <w:lang w:eastAsia="ru-RU"/>
-            </w:rPr>
-          </w:pPr>
-          <w:hyperlink w:anchor="_Toc28040847" w:history="1">
-            <w:r>
-              <w:rPr>
-                <w:rStyle w:val="ad"/>
-                <w:noProof/>
-              </w:rPr>
-              <w:t>1.1.3</w:t>
-            </w:r>
-            <w:r>
-              <w:rPr>
-                <w:rFonts w:asciiTheme="minorHAnsi" w:eastAsiaTheme="minorEastAsia" w:hAnsiTheme="minorHAnsi"/>
-                <w:noProof/>
-                <w:sz w:val="22"/>
-                <w:lang w:eastAsia="ru-RU"/>
-              </w:rPr>
-              <w:tab/>
-            </w:r>
-            <w:r>
-              <w:rPr>
-                <w:rStyle w:val="ad"/>
-                <w:noProof/>
-              </w:rPr>
-              <w:t>Исследование КПД редуктора</w:t>
-            </w:r>
-            <w:r>
-              <w:rPr>
-                <w:noProof/>
-                <w:webHidden/>
-              </w:rPr>
-              <w:tab/>
-            </w:r>
-            <w:r>
-              <w:rPr>
-                <w:noProof/>
-                <w:webHidden/>
-              </w:rPr>
-              <w:fldChar w:fldCharType="begin"/>
-            </w:r>
-            <w:r>
-              <w:rPr>
-                <w:noProof/>
-                <w:webHidden/>
-              </w:rPr>
-              <w:instrText xml:space="preserve"> PAGEREF _Toc28040847 \h </w:instrText>
-            </w:r>
-            <w:r>
-              <w:rPr>
-                <w:noProof/>
-                <w:webHidden/>
-              </w:rPr>
-            </w:r>
-            <w:r>
-              <w:rPr>
-                <w:noProof/>
-                <w:webHidden/>
-              </w:rPr>
-              <w:fldChar w:fldCharType="separate"/>
-            </w:r>
-            <w:r>
-              <w:rPr>
-                <w:noProof/>
-                <w:webHidden/>
-              </w:rPr>
-              <w:t>10</w:t>
-            </w:r>
-            <w:r>
-              <w:rPr>
-                <w:noProof/>
-                <w:webHidden/>
-              </w:rPr>
-              <w:fldChar w:fldCharType="end"/>
-            </w:r>
-          </w:hyperlink>
-        </w:p>
-        <w:p>
-          <w:pPr>
-            <w:pStyle w:val="32"/>
-            <w:rPr>
-              <w:rFonts w:asciiTheme="minorHAnsi" w:eastAsiaTheme="minorEastAsia" w:hAnsiTheme="minorHAnsi"/>
-              <w:noProof/>
-              <w:sz w:val="22"/>
-              <w:lang w:eastAsia="ru-RU"/>
-            </w:rPr>
-          </w:pPr>
-          <w:hyperlink w:anchor="_Toc28040848" w:history="1">
-            <w:r>
-              <w:rPr>
-                <w:rStyle w:val="ad"/>
-                <w:noProof/>
-              </w:rPr>
-              <w:t>1.1.4</w:t>
-            </w:r>
-            <w:r>
-              <w:rPr>
-                <w:rFonts w:asciiTheme="minorHAnsi" w:eastAsiaTheme="minorEastAsia" w:hAnsiTheme="minorHAnsi"/>
-                <w:noProof/>
-                <w:sz w:val="22"/>
-                <w:lang w:eastAsia="ru-RU"/>
-              </w:rPr>
-              <w:tab/>
-            </w:r>
-            <w:r>
-              <w:rPr>
-                <w:rStyle w:val="ad"/>
-                <w:noProof/>
-              </w:rPr>
-              <w:t>Исследование влияние параметров станочного зацепления на геометрию зубчатого колеса</w:t>
-            </w:r>
-            <w:r>
-              <w:rPr>
-                <w:noProof/>
-                <w:webHidden/>
-              </w:rPr>
-              <w:tab/>
-            </w:r>
-            <w:r>
-              <w:rPr>
-                <w:noProof/>
-                <w:webHidden/>
-              </w:rPr>
-              <w:fldChar w:fldCharType="begin"/>
-            </w:r>
-            <w:r>
-              <w:rPr>
-                <w:noProof/>
-                <w:webHidden/>
-              </w:rPr>
-              <w:instrText xml:space="preserve"> PAGEREF _Toc28040848 \h </w:instrText>
-            </w:r>
-            <w:r>
-              <w:rPr>
-                <w:noProof/>
-                <w:webHidden/>
-              </w:rPr>
-            </w:r>
-            <w:r>
-              <w:rPr>
-                <w:noProof/>
-                <w:webHidden/>
-              </w:rPr>
-              <w:fldChar w:fldCharType="separate"/>
-            </w:r>
-            <w:r>
-              <w:rPr>
-                <w:noProof/>
-                <w:webHidden/>
-              </w:rPr>
-              <w:t>10</w:t>
-            </w:r>
-            <w:r>
-              <w:rPr>
-                <w:noProof/>
-                <w:webHidden/>
-              </w:rPr>
-              <w:fldChar w:fldCharType="end"/>
-            </w:r>
-          </w:hyperlink>
-        </w:p>
-        <w:p>
-          <w:pPr>
-            <w:pStyle w:val="32"/>
-            <w:rPr>
-              <w:rFonts w:asciiTheme="minorHAnsi" w:eastAsiaTheme="minorEastAsia" w:hAnsiTheme="minorHAnsi"/>
-              <w:noProof/>
-              <w:sz w:val="22"/>
-              <w:lang w:eastAsia="ru-RU"/>
-            </w:rPr>
-          </w:pPr>
-          <w:hyperlink w:anchor="_Toc28040849" w:history="1">
-            <w:r>
-              <w:rPr>
-                <w:rStyle w:val="ad"/>
-                <w:noProof/>
-              </w:rPr>
-              <w:t>1.1.5</w:t>
-            </w:r>
-            <w:r>
-              <w:rPr>
-                <w:rFonts w:asciiTheme="minorHAnsi" w:eastAsiaTheme="minorEastAsia" w:hAnsiTheme="minorHAnsi"/>
-                <w:noProof/>
-                <w:sz w:val="22"/>
-                <w:lang w:eastAsia="ru-RU"/>
-              </w:rPr>
-              <w:tab/>
-            </w:r>
-            <w:r>
-              <w:rPr>
-                <w:rStyle w:val="ad"/>
-                <w:noProof/>
-              </w:rPr>
-              <w:t>Динамическая балансировка ротора</w:t>
-            </w:r>
-            <w:r>
-              <w:rPr>
-                <w:noProof/>
-                <w:webHidden/>
-              </w:rPr>
-              <w:tab/>
-            </w:r>
-            <w:r>
-              <w:rPr>
-                <w:noProof/>
-                <w:webHidden/>
-              </w:rPr>
-              <w:fldChar w:fldCharType="begin"/>
-            </w:r>
-            <w:r>
-              <w:rPr>
-                <w:noProof/>
-                <w:webHidden/>
-              </w:rPr>
-              <w:instrText xml:space="preserve"> PAGEREF _Toc28040849 \h </w:instrText>
-            </w:r>
-            <w:r>
-              <w:rPr>
-                <w:noProof/>
-                <w:webHidden/>
-              </w:rPr>
-            </w:r>
-            <w:r>
-              <w:rPr>
-                <w:noProof/>
-                <w:webHidden/>
-              </w:rPr>
-              <w:fldChar w:fldCharType="separate"/>
-            </w:r>
-            <w:r>
-              <w:rPr>
-                <w:noProof/>
-                <w:webHidden/>
-              </w:rPr>
-              <w:t>10</w:t>
-            </w:r>
-            <w:r>
-              <w:rPr>
-                <w:noProof/>
-                <w:webHidden/>
-              </w:rPr>
-              <w:fldChar w:fldCharType="end"/>
-            </w:r>
-          </w:hyperlink>
-        </w:p>
-        <w:p>
-          <w:pPr>
-            <w:pStyle w:val="32"/>
-            <w:rPr>
-              <w:rFonts w:asciiTheme="minorHAnsi" w:eastAsiaTheme="minorEastAsia" w:hAnsiTheme="minorHAnsi"/>
-              <w:noProof/>
-              <w:sz w:val="22"/>
-              <w:lang w:eastAsia="ru-RU"/>
-            </w:rPr>
-          </w:pPr>
-          <w:hyperlink w:anchor="_Toc28040850" w:history="1">
-            <w:r>
-              <w:rPr>
-                <w:rStyle w:val="ad"/>
-                <w:noProof/>
-              </w:rPr>
-              <w:t>1.1.6</w:t>
-            </w:r>
-            <w:r>
-              <w:rPr>
-                <w:rFonts w:asciiTheme="minorHAnsi" w:eastAsiaTheme="minorEastAsia" w:hAnsiTheme="minorHAnsi"/>
-                <w:noProof/>
-                <w:sz w:val="22"/>
-                <w:lang w:eastAsia="ru-RU"/>
-              </w:rPr>
-              <w:tab/>
-            </w:r>
-            <w:r>
-              <w:rPr>
-                <w:rStyle w:val="ad"/>
-                <w:noProof/>
-              </w:rPr>
-              <w:t>Синтез четырехзвенных рычажных механизмов</w:t>
-            </w:r>
-            <w:r>
-              <w:rPr>
-                <w:noProof/>
-                <w:webHidden/>
-              </w:rPr>
-              <w:tab/>
-            </w:r>
-            <w:r>
-              <w:rPr>
-                <w:noProof/>
-                <w:webHidden/>
-              </w:rPr>
-              <w:fldChar w:fldCharType="begin"/>
-            </w:r>
-            <w:r>
-              <w:rPr>
-                <w:noProof/>
-                <w:webHidden/>
-              </w:rPr>
-              <w:instrText xml:space="preserve"> PAGEREF _Toc28040850 \h </w:instrText>
-            </w:r>
-            <w:r>
-              <w:rPr>
-                <w:noProof/>
-                <w:webHidden/>
-              </w:rPr>
-            </w:r>
-            <w:r>
-              <w:rPr>
-                <w:noProof/>
-                <w:webHidden/>
-              </w:rPr>
-              <w:fldChar w:fldCharType="separate"/>
-            </w:r>
-            <w:r>
-              <w:rPr>
-                <w:noProof/>
-                <w:webHidden/>
-              </w:rPr>
-              <w:t>10</w:t>
-            </w:r>
-            <w:r>
-              <w:rPr>
-                <w:noProof/>
-                <w:webHidden/>
-              </w:rPr>
-              <w:fldChar w:fldCharType="end"/>
-            </w:r>
-          </w:hyperlink>
-        </w:p>
-        <w:p>
-          <w:pPr>
-            <w:pStyle w:val="32"/>
-            <w:rPr>
-              <w:rFonts w:asciiTheme="minorHAnsi" w:eastAsiaTheme="minorEastAsia" w:hAnsiTheme="minorHAnsi"/>
-              <w:noProof/>
-              <w:sz w:val="22"/>
-              <w:lang w:eastAsia="ru-RU"/>
-            </w:rPr>
-          </w:pPr>
-          <w:hyperlink w:anchor="_Toc28040851" w:history="1">
-            <w:r>
-              <w:rPr>
-                <w:rStyle w:val="ad"/>
-                <w:noProof/>
-              </w:rPr>
-              <w:t>1.1.7</w:t>
-            </w:r>
-            <w:r>
-              <w:rPr>
-                <w:rFonts w:asciiTheme="minorHAnsi" w:eastAsiaTheme="minorEastAsia" w:hAnsiTheme="minorHAnsi"/>
-                <w:noProof/>
-                <w:sz w:val="22"/>
-                <w:lang w:eastAsia="ru-RU"/>
-              </w:rPr>
-              <w:tab/>
-            </w:r>
-            <w:r>
-              <w:rPr>
-                <w:rStyle w:val="ad"/>
-                <w:noProof/>
-              </w:rPr>
-              <w:t>Структурный и кинематический анализ манипулятора</w:t>
-            </w:r>
-            <w:r>
-              <w:rPr>
-                <w:noProof/>
-                <w:webHidden/>
-              </w:rPr>
-              <w:tab/>
-            </w:r>
-            <w:r>
-              <w:rPr>
-                <w:noProof/>
-                <w:webHidden/>
-              </w:rPr>
-              <w:fldChar w:fldCharType="begin"/>
-            </w:r>
-            <w:r>
-              <w:rPr>
-                <w:noProof/>
-                <w:webHidden/>
-              </w:rPr>
-              <w:instrText xml:space="preserve"> PAGEREF _Toc28040851 \h </w:instrText>
-            </w:r>
-            <w:r>
-              <w:rPr>
-                <w:noProof/>
-                <w:webHidden/>
-              </w:rPr>
-            </w:r>
-            <w:r>
-              <w:rPr>
-                <w:noProof/>
-                <w:webHidden/>
-              </w:rPr>
-              <w:fldChar w:fldCharType="separate"/>
-            </w:r>
-            <w:r>
-              <w:rPr>
-                <w:noProof/>
-                <w:webHidden/>
-              </w:rPr>
-              <w:t>11</w:t>
-            </w:r>
-            <w:r>
-              <w:rPr>
-                <w:noProof/>
-                <w:webHidden/>
-              </w:rPr>
-              <w:fldChar w:fldCharType="end"/>
-            </w:r>
-          </w:hyperlink>
-        </w:p>
-        <w:p>
-          <w:pPr>
-            <w:pStyle w:val="32"/>
-            <w:rPr>
-              <w:rFonts w:asciiTheme="minorHAnsi" w:eastAsiaTheme="minorEastAsia" w:hAnsiTheme="minorHAnsi"/>
-              <w:noProof/>
-              <w:sz w:val="22"/>
-              <w:lang w:eastAsia="ru-RU"/>
-            </w:rPr>
-          </w:pPr>
-          <w:hyperlink w:anchor="_Toc28040852" w:history="1">
-            <w:r>
-              <w:rPr>
-                <w:rStyle w:val="ad"/>
-                <w:noProof/>
-              </w:rPr>
-              <w:t>1.1.8</w:t>
-            </w:r>
-            <w:r>
-              <w:rPr>
-                <w:rFonts w:asciiTheme="minorHAnsi" w:eastAsiaTheme="minorEastAsia" w:hAnsiTheme="minorHAnsi"/>
-                <w:noProof/>
-                <w:sz w:val="22"/>
-                <w:lang w:eastAsia="ru-RU"/>
-              </w:rPr>
-              <w:tab/>
-            </w:r>
-            <w:r>
-              <w:rPr>
-                <w:rStyle w:val="ad"/>
-                <w:noProof/>
-              </w:rPr>
-              <w:t>Исследование процесса трения в поступательной КП</w:t>
-            </w:r>
-            <w:r>
-              <w:rPr>
-                <w:noProof/>
-                <w:webHidden/>
-              </w:rPr>
-              <w:tab/>
-            </w:r>
-            <w:r>
-              <w:rPr>
-                <w:noProof/>
-                <w:webHidden/>
-              </w:rPr>
-              <w:fldChar w:fldCharType="begin"/>
-            </w:r>
-            <w:r>
-              <w:rPr>
-                <w:noProof/>
-                <w:webHidden/>
-              </w:rPr>
-              <w:instrText xml:space="preserve"> PAGEREF _Toc28040852 \h </w:instrText>
-            </w:r>
-            <w:r>
-              <w:rPr>
-                <w:noProof/>
-                <w:webHidden/>
-              </w:rPr>
-            </w:r>
-            <w:r>
-              <w:rPr>
-                <w:noProof/>
-                <w:webHidden/>
-              </w:rPr>
-              <w:fldChar w:fldCharType="separate"/>
-            </w:r>
-            <w:r>
-              <w:rPr>
-                <w:noProof/>
-                <w:webHidden/>
-              </w:rPr>
-              <w:t>11</w:t>
+              <w:t>8</w:t>
             </w:r>
             <w:r>
               <w:rPr>
@@ -1159,7 +1118,7 @@
               <w:lang w:eastAsia="ru-RU"/>
             </w:rPr>
           </w:pPr>
-          <w:hyperlink w:anchor="_Toc28040853" w:history="1">
+          <w:hyperlink w:anchor="_Toc41422793" w:history="1">
             <w:r>
               <w:rPr>
                 <w:rStyle w:val="ad"/>
@@ -1202,7 +1161,7 @@
                 <w:noProof/>
                 <w:webHidden/>
               </w:rPr>
-              <w:instrText xml:space="preserve"> PAGEREF _Toc28040853 \h </w:instrText>
+              <w:instrText xml:space="preserve"> PAGEREF _Toc41422793 \h </w:instrText>
             </w:r>
             <w:r>
               <w:rPr>
@@ -1222,7 +1181,7 @@
                 <w:noProof/>
                 <w:webHidden/>
               </w:rPr>
-              <w:t>11</w:t>
+              <w:t>10</w:t>
             </w:r>
             <w:r>
               <w:rPr>
@@ -1243,7 +1202,7 @@
               <w:lang w:eastAsia="ru-RU"/>
             </w:rPr>
           </w:pPr>
-          <w:hyperlink w:anchor="_Toc28040854" w:history="1">
+          <w:hyperlink w:anchor="_Toc41422794" w:history="1">
             <w:r>
               <w:rPr>
                 <w:rStyle w:val="ad"/>
@@ -1286,7 +1245,7 @@
                 <w:noProof/>
                 <w:webHidden/>
               </w:rPr>
-              <w:instrText xml:space="preserve"> PAGEREF _Toc28040854 \h </w:instrText>
+              <w:instrText xml:space="preserve"> PAGEREF _Toc41422794 \h </w:instrText>
             </w:r>
             <w:r>
               <w:rPr>
@@ -1306,7 +1265,7 @@
                 <w:noProof/>
                 <w:webHidden/>
               </w:rPr>
-              <w:t>12</w:t>
+              <w:t>11</w:t>
             </w:r>
             <w:r>
               <w:rPr>
@@ -1327,7 +1286,7 @@
               <w:lang w:eastAsia="ru-RU"/>
             </w:rPr>
           </w:pPr>
-          <w:hyperlink w:anchor="_Toc28040855" w:history="1">
+          <w:hyperlink w:anchor="_Toc41422795" w:history="1">
             <w:r>
               <w:rPr>
                 <w:rStyle w:val="ad"/>
@@ -1370,7 +1329,91 @@
                 <w:noProof/>
                 <w:webHidden/>
               </w:rPr>
-              <w:instrText xml:space="preserve"> PAGEREF _Toc28040855 \h </w:instrText>
+              <w:instrText xml:space="preserve"> PAGEREF _Toc41422795 \h </w:instrText>
+            </w:r>
+            <w:r>
+              <w:rPr>
+                <w:noProof/>
+                <w:webHidden/>
+              </w:rPr>
+            </w:r>
+            <w:r>
+              <w:rPr>
+                <w:noProof/>
+                <w:webHidden/>
+              </w:rPr>
+              <w:fldChar w:fldCharType="separate"/>
+            </w:r>
+            <w:r>
+              <w:rPr>
+                <w:noProof/>
+                <w:webHidden/>
+              </w:rPr>
+              <w:t>11</w:t>
+            </w:r>
+            <w:r>
+              <w:rPr>
+                <w:noProof/>
+                <w:webHidden/>
+              </w:rPr>
+              <w:fldChar w:fldCharType="end"/>
+            </w:r>
+          </w:hyperlink>
+        </w:p>
+        <w:p>
+          <w:pPr>
+            <w:pStyle w:val="24"/>
+            <w:rPr>
+              <w:rFonts w:asciiTheme="minorHAnsi" w:eastAsiaTheme="minorEastAsia" w:hAnsiTheme="minorHAnsi"/>
+              <w:noProof/>
+              <w:sz w:val="22"/>
+              <w:lang w:eastAsia="ru-RU"/>
+            </w:rPr>
+          </w:pPr>
+          <w:hyperlink w:anchor="_Toc41422796" w:history="1">
+            <w:r>
+              <w:rPr>
+                <w:rStyle w:val="ad"/>
+                <w:noProof/>
+              </w:rPr>
+              <w:t>2.2</w:t>
+            </w:r>
+            <w:r>
+              <w:rPr>
+                <w:rFonts w:asciiTheme="minorHAnsi" w:eastAsiaTheme="minorEastAsia" w:hAnsiTheme="minorHAnsi"/>
+                <w:noProof/>
+                <w:sz w:val="22"/>
+                <w:lang w:eastAsia="ru-RU"/>
+              </w:rPr>
+              <w:tab/>
+            </w:r>
+            <w:r>
+              <w:rPr>
+                <w:rStyle w:val="ad"/>
+                <w:noProof/>
+              </w:rPr>
+              <w:t>Классификация плоских рычажных механизмов</w:t>
+            </w:r>
+            <w:r>
+              <w:rPr>
+                <w:noProof/>
+                <w:webHidden/>
+              </w:rPr>
+              <w:tab/>
+            </w:r>
+            <w:r>
+              <w:rPr>
+                <w:noProof/>
+                <w:webHidden/>
+              </w:rPr>
+              <w:fldChar w:fldCharType="begin"/>
+            </w:r>
+            <w:r>
+              <w:rPr>
+                <w:noProof/>
+                <w:webHidden/>
+              </w:rPr>
+              <w:instrText xml:space="preserve"> PAGEREF _Toc41422796 \h </w:instrText>
             </w:r>
             <w:r>
               <w:rPr>
@@ -1411,12 +1454,11 @@
               <w:lang w:eastAsia="ru-RU"/>
             </w:rPr>
           </w:pPr>
-          <w:hyperlink w:anchor="_Toc28040856" w:history="1">
+          <w:hyperlink w:anchor="_Toc41422797" w:history="1">
             <w:r>
               <w:rPr>
                 <w:rStyle w:val="ad"/>
                 <w:noProof/>
-                <w:lang w:val="en-US"/>
               </w:rPr>
               <w:t>3</w:t>
             </w:r>
@@ -1455,7 +1497,7 @@
                 <w:noProof/>
                 <w:webHidden/>
               </w:rPr>
-              <w:instrText xml:space="preserve"> PAGEREF _Toc28040856 \h </w:instrText>
+              <w:instrText xml:space="preserve"> PAGEREF _Toc41422797 \h </w:instrText>
             </w:r>
             <w:r>
               <w:rPr>
@@ -1475,7 +1517,7 @@
                 <w:noProof/>
                 <w:webHidden/>
               </w:rPr>
-              <w:t>14</w:t>
+              <w:t>13</w:t>
             </w:r>
             <w:r>
               <w:rPr>
@@ -1496,7 +1538,7 @@
               <w:lang w:eastAsia="ru-RU"/>
             </w:rPr>
           </w:pPr>
-          <w:hyperlink w:anchor="_Toc28040857" w:history="1">
+          <w:hyperlink w:anchor="_Toc41422798" w:history="1">
             <w:r>
               <w:rPr>
                 <w:rStyle w:val="ad"/>
@@ -1539,7 +1581,7 @@
                 <w:noProof/>
                 <w:webHidden/>
               </w:rPr>
-              <w:instrText xml:space="preserve"> PAGEREF _Toc28040857 \h </w:instrText>
+              <w:instrText xml:space="preserve"> PAGEREF _Toc41422798 \h </w:instrText>
             </w:r>
             <w:r>
               <w:rPr>
@@ -1559,7 +1601,7 @@
                 <w:noProof/>
                 <w:webHidden/>
               </w:rPr>
-              <w:t>14</w:t>
+              <w:t>13</w:t>
             </w:r>
             <w:r>
               <w:rPr>
@@ -1580,7 +1622,7 @@
               <w:lang w:eastAsia="ru-RU"/>
             </w:rPr>
           </w:pPr>
-          <w:hyperlink w:anchor="_Toc28040858" w:history="1">
+          <w:hyperlink w:anchor="_Toc41422799" w:history="1">
             <w:r>
               <w:rPr>
                 <w:rStyle w:val="ad"/>
@@ -1623,7 +1665,7 @@
                 <w:noProof/>
                 <w:webHidden/>
               </w:rPr>
-              <w:instrText xml:space="preserve"> PAGEREF _Toc28040858 \h </w:instrText>
+              <w:instrText xml:space="preserve"> PAGEREF _Toc41422799 \h </w:instrText>
             </w:r>
             <w:r>
               <w:rPr>
@@ -1643,7 +1685,7 @@
                 <w:noProof/>
                 <w:webHidden/>
               </w:rPr>
-              <w:t>14</w:t>
+              <w:t>13</w:t>
             </w:r>
             <w:r>
               <w:rPr>
@@ -1664,7 +1706,7 @@
               <w:lang w:eastAsia="ru-RU"/>
             </w:rPr>
           </w:pPr>
-          <w:hyperlink w:anchor="_Toc28040859" w:history="1">
+          <w:hyperlink w:anchor="_Toc41422800" w:history="1">
             <w:r>
               <w:rPr>
                 <w:rStyle w:val="ad"/>
@@ -1707,7 +1749,7 @@
                 <w:noProof/>
                 <w:webHidden/>
               </w:rPr>
-              <w:instrText xml:space="preserve"> PAGEREF _Toc28040859 \h </w:instrText>
+              <w:instrText xml:space="preserve"> PAGEREF _Toc41422800 \h </w:instrText>
             </w:r>
             <w:r>
               <w:rPr>
@@ -1727,7 +1769,7 @@
                 <w:noProof/>
                 <w:webHidden/>
               </w:rPr>
-              <w:t>15</w:t>
+              <w:t>14</w:t>
             </w:r>
             <w:r>
               <w:rPr>
@@ -1748,7 +1790,7 @@
               <w:lang w:eastAsia="ru-RU"/>
             </w:rPr>
           </w:pPr>
-          <w:hyperlink w:anchor="_Toc28040860" w:history="1">
+          <w:hyperlink w:anchor="_Toc41422801" w:history="1">
             <w:r>
               <w:rPr>
                 <w:rStyle w:val="ad"/>
@@ -1791,7 +1833,7 @@
                 <w:noProof/>
                 <w:webHidden/>
               </w:rPr>
-              <w:instrText xml:space="preserve"> PAGEREF _Toc28040860 \h </w:instrText>
+              <w:instrText xml:space="preserve"> PAGEREF _Toc41422801 \h </w:instrText>
             </w:r>
             <w:r>
               <w:rPr>
@@ -1811,683 +1853,7 @@
                 <w:noProof/>
                 <w:webHidden/>
               </w:rPr>
-              <w:t>15</w:t>
-            </w:r>
-            <w:r>
-              <w:rPr>
-                <w:noProof/>
-                <w:webHidden/>
-              </w:rPr>
-              <w:fldChar w:fldCharType="end"/>
-            </w:r>
-          </w:hyperlink>
-        </w:p>
-        <w:p>
-          <w:pPr>
-            <w:pStyle w:val="32"/>
-            <w:rPr>
-              <w:rFonts w:asciiTheme="minorHAnsi" w:eastAsiaTheme="minorEastAsia" w:hAnsiTheme="minorHAnsi"/>
-              <w:noProof/>
-              <w:sz w:val="22"/>
-              <w:lang w:eastAsia="ru-RU"/>
-            </w:rPr>
-          </w:pPr>
-          <w:hyperlink w:anchor="_Toc28040861" w:history="1">
-            <w:r>
-              <w:rPr>
-                <w:rStyle w:val="ad"/>
-                <w:noProof/>
-                <w:lang w:val="en-US"/>
-              </w:rPr>
-              <w:t>3.4.1</w:t>
-            </w:r>
-            <w:r>
-              <w:rPr>
-                <w:rFonts w:asciiTheme="minorHAnsi" w:eastAsiaTheme="minorEastAsia" w:hAnsiTheme="minorHAnsi"/>
-                <w:noProof/>
-                <w:sz w:val="22"/>
-                <w:lang w:eastAsia="ru-RU"/>
-              </w:rPr>
-              <w:tab/>
-            </w:r>
-            <w:r>
-              <w:rPr>
-                <w:rStyle w:val="ad"/>
-                <w:noProof/>
-              </w:rPr>
-              <w:t>Требования к функциональным характеристикам</w:t>
-            </w:r>
-            <w:r>
-              <w:rPr>
-                <w:noProof/>
-                <w:webHidden/>
-              </w:rPr>
-              <w:tab/>
-            </w:r>
-            <w:r>
-              <w:rPr>
-                <w:noProof/>
-                <w:webHidden/>
-              </w:rPr>
-              <w:fldChar w:fldCharType="begin"/>
-            </w:r>
-            <w:r>
-              <w:rPr>
-                <w:noProof/>
-                <w:webHidden/>
-              </w:rPr>
-              <w:instrText xml:space="preserve"> PAGEREF _Toc28040861 \h </w:instrText>
-            </w:r>
-            <w:r>
-              <w:rPr>
-                <w:noProof/>
-                <w:webHidden/>
-              </w:rPr>
-            </w:r>
-            <w:r>
-              <w:rPr>
-                <w:noProof/>
-                <w:webHidden/>
-              </w:rPr>
-              <w:fldChar w:fldCharType="separate"/>
-            </w:r>
-            <w:r>
-              <w:rPr>
-                <w:noProof/>
-                <w:webHidden/>
-              </w:rPr>
-              <w:t>15</w:t>
-            </w:r>
-            <w:r>
-              <w:rPr>
-                <w:noProof/>
-                <w:webHidden/>
-              </w:rPr>
-              <w:fldChar w:fldCharType="end"/>
-            </w:r>
-          </w:hyperlink>
-        </w:p>
-        <w:p>
-          <w:pPr>
-            <w:pStyle w:val="32"/>
-            <w:rPr>
-              <w:rFonts w:asciiTheme="minorHAnsi" w:eastAsiaTheme="minorEastAsia" w:hAnsiTheme="minorHAnsi"/>
-              <w:noProof/>
-              <w:sz w:val="22"/>
-              <w:lang w:eastAsia="ru-RU"/>
-            </w:rPr>
-          </w:pPr>
-          <w:hyperlink w:anchor="_Toc28040862" w:history="1">
-            <w:r>
-              <w:rPr>
-                <w:rStyle w:val="ad"/>
-                <w:noProof/>
-                <w:lang w:val="en-US"/>
-              </w:rPr>
-              <w:t>3.4.2</w:t>
-            </w:r>
-            <w:r>
-              <w:rPr>
-                <w:rFonts w:asciiTheme="minorHAnsi" w:eastAsiaTheme="minorEastAsia" w:hAnsiTheme="minorHAnsi"/>
-                <w:noProof/>
-                <w:sz w:val="22"/>
-                <w:lang w:eastAsia="ru-RU"/>
-              </w:rPr>
-              <w:tab/>
-            </w:r>
-            <w:r>
-              <w:rPr>
-                <w:rStyle w:val="ad"/>
-                <w:noProof/>
-              </w:rPr>
-              <w:t>Требования к надежности</w:t>
-            </w:r>
-            <w:r>
-              <w:rPr>
-                <w:noProof/>
-                <w:webHidden/>
-              </w:rPr>
-              <w:tab/>
-            </w:r>
-            <w:r>
-              <w:rPr>
-                <w:noProof/>
-                <w:webHidden/>
-              </w:rPr>
-              <w:fldChar w:fldCharType="begin"/>
-            </w:r>
-            <w:r>
-              <w:rPr>
-                <w:noProof/>
-                <w:webHidden/>
-              </w:rPr>
-              <w:instrText xml:space="preserve"> PAGEREF _Toc28040862 \h </w:instrText>
-            </w:r>
-            <w:r>
-              <w:rPr>
-                <w:noProof/>
-                <w:webHidden/>
-              </w:rPr>
-            </w:r>
-            <w:r>
-              <w:rPr>
-                <w:noProof/>
-                <w:webHidden/>
-              </w:rPr>
-              <w:fldChar w:fldCharType="separate"/>
-            </w:r>
-            <w:r>
-              <w:rPr>
-                <w:noProof/>
-                <w:webHidden/>
-              </w:rPr>
-              <w:t>15</w:t>
-            </w:r>
-            <w:r>
-              <w:rPr>
-                <w:noProof/>
-                <w:webHidden/>
-              </w:rPr>
-              <w:fldChar w:fldCharType="end"/>
-            </w:r>
-          </w:hyperlink>
-        </w:p>
-        <w:p>
-          <w:pPr>
-            <w:pStyle w:val="32"/>
-            <w:rPr>
-              <w:rFonts w:asciiTheme="minorHAnsi" w:eastAsiaTheme="minorEastAsia" w:hAnsiTheme="minorHAnsi"/>
-              <w:noProof/>
-              <w:sz w:val="22"/>
-              <w:lang w:eastAsia="ru-RU"/>
-            </w:rPr>
-          </w:pPr>
-          <w:hyperlink w:anchor="_Toc28040863" w:history="1">
-            <w:r>
-              <w:rPr>
-                <w:rStyle w:val="ad"/>
-                <w:noProof/>
-                <w:lang w:val="en-US"/>
-              </w:rPr>
-              <w:t>3.4.3</w:t>
-            </w:r>
-            <w:r>
-              <w:rPr>
-                <w:rFonts w:asciiTheme="minorHAnsi" w:eastAsiaTheme="minorEastAsia" w:hAnsiTheme="minorHAnsi"/>
-                <w:noProof/>
-                <w:sz w:val="22"/>
-                <w:lang w:eastAsia="ru-RU"/>
-              </w:rPr>
-              <w:tab/>
-            </w:r>
-            <w:r>
-              <w:rPr>
-                <w:rStyle w:val="ad"/>
-                <w:noProof/>
-              </w:rPr>
-              <w:t>Условия эксплуатации</w:t>
-            </w:r>
-            <w:r>
-              <w:rPr>
-                <w:noProof/>
-                <w:webHidden/>
-              </w:rPr>
-              <w:tab/>
-            </w:r>
-            <w:r>
-              <w:rPr>
-                <w:noProof/>
-                <w:webHidden/>
-              </w:rPr>
-              <w:fldChar w:fldCharType="begin"/>
-            </w:r>
-            <w:r>
-              <w:rPr>
-                <w:noProof/>
-                <w:webHidden/>
-              </w:rPr>
-              <w:instrText xml:space="preserve"> PAGEREF _Toc28040863 \h </w:instrText>
-            </w:r>
-            <w:r>
-              <w:rPr>
-                <w:noProof/>
-                <w:webHidden/>
-              </w:rPr>
-            </w:r>
-            <w:r>
-              <w:rPr>
-                <w:noProof/>
-                <w:webHidden/>
-              </w:rPr>
-              <w:fldChar w:fldCharType="separate"/>
-            </w:r>
-            <w:r>
-              <w:rPr>
-                <w:noProof/>
-                <w:webHidden/>
-              </w:rPr>
-              <w:t>16</w:t>
-            </w:r>
-            <w:r>
-              <w:rPr>
-                <w:noProof/>
-                <w:webHidden/>
-              </w:rPr>
-              <w:fldChar w:fldCharType="end"/>
-            </w:r>
-          </w:hyperlink>
-        </w:p>
-        <w:p>
-          <w:pPr>
-            <w:pStyle w:val="32"/>
-            <w:rPr>
-              <w:rFonts w:asciiTheme="minorHAnsi" w:eastAsiaTheme="minorEastAsia" w:hAnsiTheme="minorHAnsi"/>
-              <w:noProof/>
-              <w:sz w:val="22"/>
-              <w:lang w:eastAsia="ru-RU"/>
-            </w:rPr>
-          </w:pPr>
-          <w:hyperlink w:anchor="_Toc28040864" w:history="1">
-            <w:r>
-              <w:rPr>
-                <w:rStyle w:val="ad"/>
-                <w:noProof/>
-              </w:rPr>
-              <w:t>3.4.4</w:t>
-            </w:r>
-            <w:r>
-              <w:rPr>
-                <w:rFonts w:asciiTheme="minorHAnsi" w:eastAsiaTheme="minorEastAsia" w:hAnsiTheme="minorHAnsi"/>
-                <w:noProof/>
-                <w:sz w:val="22"/>
-                <w:lang w:eastAsia="ru-RU"/>
-              </w:rPr>
-              <w:tab/>
-            </w:r>
-            <w:r>
-              <w:rPr>
-                <w:rStyle w:val="ad"/>
-                <w:noProof/>
-              </w:rPr>
-              <w:t>Требования к составу и параметрам технических средств</w:t>
-            </w:r>
-            <w:r>
-              <w:rPr>
-                <w:noProof/>
-                <w:webHidden/>
-              </w:rPr>
-              <w:tab/>
-            </w:r>
-            <w:r>
-              <w:rPr>
-                <w:noProof/>
-                <w:webHidden/>
-              </w:rPr>
-              <w:fldChar w:fldCharType="begin"/>
-            </w:r>
-            <w:r>
-              <w:rPr>
-                <w:noProof/>
-                <w:webHidden/>
-              </w:rPr>
-              <w:instrText xml:space="preserve"> PAGEREF _Toc28040864 \h </w:instrText>
-            </w:r>
-            <w:r>
-              <w:rPr>
-                <w:noProof/>
-                <w:webHidden/>
-              </w:rPr>
-            </w:r>
-            <w:r>
-              <w:rPr>
-                <w:noProof/>
-                <w:webHidden/>
-              </w:rPr>
-              <w:fldChar w:fldCharType="separate"/>
-            </w:r>
-            <w:r>
-              <w:rPr>
-                <w:noProof/>
-                <w:webHidden/>
-              </w:rPr>
-              <w:t>16</w:t>
-            </w:r>
-            <w:r>
-              <w:rPr>
-                <w:noProof/>
-                <w:webHidden/>
-              </w:rPr>
-              <w:fldChar w:fldCharType="end"/>
-            </w:r>
-          </w:hyperlink>
-        </w:p>
-        <w:p>
-          <w:pPr>
-            <w:pStyle w:val="32"/>
-            <w:rPr>
-              <w:rFonts w:asciiTheme="minorHAnsi" w:eastAsiaTheme="minorEastAsia" w:hAnsiTheme="minorHAnsi"/>
-              <w:noProof/>
-              <w:sz w:val="22"/>
-              <w:lang w:eastAsia="ru-RU"/>
-            </w:rPr>
-          </w:pPr>
-          <w:hyperlink w:anchor="_Toc28040865" w:history="1">
-            <w:r>
-              <w:rPr>
-                <w:rStyle w:val="ad"/>
-                <w:noProof/>
-              </w:rPr>
-              <w:t>3.4.5</w:t>
-            </w:r>
-            <w:r>
-              <w:rPr>
-                <w:rFonts w:asciiTheme="minorHAnsi" w:eastAsiaTheme="minorEastAsia" w:hAnsiTheme="minorHAnsi"/>
-                <w:noProof/>
-                <w:sz w:val="22"/>
-                <w:lang w:eastAsia="ru-RU"/>
-              </w:rPr>
-              <w:tab/>
-            </w:r>
-            <w:r>
-              <w:rPr>
-                <w:rStyle w:val="ad"/>
-                <w:noProof/>
-              </w:rPr>
-              <w:t>Требования к информационной и программной совместимости</w:t>
-            </w:r>
-            <w:r>
-              <w:rPr>
-                <w:noProof/>
-                <w:webHidden/>
-              </w:rPr>
-              <w:tab/>
-            </w:r>
-            <w:r>
-              <w:rPr>
-                <w:noProof/>
-                <w:webHidden/>
-              </w:rPr>
-              <w:fldChar w:fldCharType="begin"/>
-            </w:r>
-            <w:r>
-              <w:rPr>
-                <w:noProof/>
-                <w:webHidden/>
-              </w:rPr>
-              <w:instrText xml:space="preserve"> PAGEREF _Toc28040865 \h </w:instrText>
-            </w:r>
-            <w:r>
-              <w:rPr>
-                <w:noProof/>
-                <w:webHidden/>
-              </w:rPr>
-            </w:r>
-            <w:r>
-              <w:rPr>
-                <w:noProof/>
-                <w:webHidden/>
-              </w:rPr>
-              <w:fldChar w:fldCharType="separate"/>
-            </w:r>
-            <w:r>
-              <w:rPr>
-                <w:noProof/>
-                <w:webHidden/>
-              </w:rPr>
-              <w:t>16</w:t>
-            </w:r>
-            <w:r>
-              <w:rPr>
-                <w:noProof/>
-                <w:webHidden/>
-              </w:rPr>
-              <w:fldChar w:fldCharType="end"/>
-            </w:r>
-          </w:hyperlink>
-        </w:p>
-        <w:p>
-          <w:pPr>
-            <w:pStyle w:val="32"/>
-            <w:rPr>
-              <w:rFonts w:asciiTheme="minorHAnsi" w:eastAsiaTheme="minorEastAsia" w:hAnsiTheme="minorHAnsi"/>
-              <w:noProof/>
-              <w:sz w:val="22"/>
-              <w:lang w:eastAsia="ru-RU"/>
-            </w:rPr>
-          </w:pPr>
-          <w:hyperlink w:anchor="_Toc28040866" w:history="1">
-            <w:r>
-              <w:rPr>
-                <w:rStyle w:val="ad"/>
-                <w:noProof/>
-                <w:lang w:val="en-US"/>
-              </w:rPr>
-              <w:t>3.4.6</w:t>
-            </w:r>
-            <w:r>
-              <w:rPr>
-                <w:rFonts w:asciiTheme="minorHAnsi" w:eastAsiaTheme="minorEastAsia" w:hAnsiTheme="minorHAnsi"/>
-                <w:noProof/>
-                <w:sz w:val="22"/>
-                <w:lang w:eastAsia="ru-RU"/>
-              </w:rPr>
-              <w:tab/>
-            </w:r>
-            <w:r>
-              <w:rPr>
-                <w:rStyle w:val="ad"/>
-                <w:noProof/>
-              </w:rPr>
-              <w:t>Требования к маркировке и упаковке</w:t>
-            </w:r>
-            <w:r>
-              <w:rPr>
-                <w:noProof/>
-                <w:webHidden/>
-              </w:rPr>
-              <w:tab/>
-            </w:r>
-            <w:r>
-              <w:rPr>
-                <w:noProof/>
-                <w:webHidden/>
-              </w:rPr>
-              <w:fldChar w:fldCharType="begin"/>
-            </w:r>
-            <w:r>
-              <w:rPr>
-                <w:noProof/>
-                <w:webHidden/>
-              </w:rPr>
-              <w:instrText xml:space="preserve"> PAGEREF _Toc28040866 \h </w:instrText>
-            </w:r>
-            <w:r>
-              <w:rPr>
-                <w:noProof/>
-                <w:webHidden/>
-              </w:rPr>
-            </w:r>
-            <w:r>
-              <w:rPr>
-                <w:noProof/>
-                <w:webHidden/>
-              </w:rPr>
-              <w:fldChar w:fldCharType="separate"/>
-            </w:r>
-            <w:r>
-              <w:rPr>
-                <w:noProof/>
-                <w:webHidden/>
-              </w:rPr>
-              <w:t>17</w:t>
-            </w:r>
-            <w:r>
-              <w:rPr>
-                <w:noProof/>
-                <w:webHidden/>
-              </w:rPr>
-              <w:fldChar w:fldCharType="end"/>
-            </w:r>
-          </w:hyperlink>
-        </w:p>
-        <w:p>
-          <w:pPr>
-            <w:pStyle w:val="32"/>
-            <w:rPr>
-              <w:rFonts w:asciiTheme="minorHAnsi" w:eastAsiaTheme="minorEastAsia" w:hAnsiTheme="minorHAnsi"/>
-              <w:noProof/>
-              <w:sz w:val="22"/>
-              <w:lang w:eastAsia="ru-RU"/>
-            </w:rPr>
-          </w:pPr>
-          <w:hyperlink w:anchor="_Toc28040867" w:history="1">
-            <w:r>
-              <w:rPr>
-                <w:rStyle w:val="ad"/>
-                <w:noProof/>
-              </w:rPr>
-              <w:t>3.4.7</w:t>
-            </w:r>
-            <w:r>
-              <w:rPr>
-                <w:rFonts w:asciiTheme="minorHAnsi" w:eastAsiaTheme="minorEastAsia" w:hAnsiTheme="minorHAnsi"/>
-                <w:noProof/>
-                <w:sz w:val="22"/>
-                <w:lang w:eastAsia="ru-RU"/>
-              </w:rPr>
-              <w:tab/>
-            </w:r>
-            <w:r>
-              <w:rPr>
-                <w:rStyle w:val="ad"/>
-                <w:noProof/>
-              </w:rPr>
-              <w:t>Требования к транспортированию и хранению</w:t>
-            </w:r>
-            <w:r>
-              <w:rPr>
-                <w:noProof/>
-                <w:webHidden/>
-              </w:rPr>
-              <w:tab/>
-            </w:r>
-            <w:r>
-              <w:rPr>
-                <w:noProof/>
-                <w:webHidden/>
-              </w:rPr>
-              <w:fldChar w:fldCharType="begin"/>
-            </w:r>
-            <w:r>
-              <w:rPr>
-                <w:noProof/>
-                <w:webHidden/>
-              </w:rPr>
-              <w:instrText xml:space="preserve"> PAGEREF _Toc28040867 \h </w:instrText>
-            </w:r>
-            <w:r>
-              <w:rPr>
-                <w:noProof/>
-                <w:webHidden/>
-              </w:rPr>
-            </w:r>
-            <w:r>
-              <w:rPr>
-                <w:noProof/>
-                <w:webHidden/>
-              </w:rPr>
-              <w:fldChar w:fldCharType="separate"/>
-            </w:r>
-            <w:r>
-              <w:rPr>
-                <w:noProof/>
-                <w:webHidden/>
-              </w:rPr>
-              <w:t>17</w:t>
-            </w:r>
-            <w:r>
-              <w:rPr>
-                <w:noProof/>
-                <w:webHidden/>
-              </w:rPr>
-              <w:fldChar w:fldCharType="end"/>
-            </w:r>
-          </w:hyperlink>
-        </w:p>
-        <w:p>
-          <w:pPr>
-            <w:pStyle w:val="32"/>
-            <w:rPr>
-              <w:rFonts w:asciiTheme="minorHAnsi" w:eastAsiaTheme="minorEastAsia" w:hAnsiTheme="minorHAnsi"/>
-              <w:noProof/>
-              <w:sz w:val="22"/>
-              <w:lang w:eastAsia="ru-RU"/>
-            </w:rPr>
-          </w:pPr>
-          <w:hyperlink w:anchor="_Toc28040868" w:history="1">
-            <w:r>
-              <w:rPr>
-                <w:rStyle w:val="ad"/>
-                <w:noProof/>
-              </w:rPr>
-              <w:t>3.4.8</w:t>
-            </w:r>
-            <w:r>
-              <w:rPr>
-                <w:rFonts w:asciiTheme="minorHAnsi" w:eastAsiaTheme="minorEastAsia" w:hAnsiTheme="minorHAnsi"/>
-                <w:noProof/>
-                <w:sz w:val="22"/>
-                <w:lang w:eastAsia="ru-RU"/>
-              </w:rPr>
-              <w:tab/>
-            </w:r>
-            <w:r>
-              <w:rPr>
-                <w:rStyle w:val="ad"/>
-                <w:noProof/>
-              </w:rPr>
-              <w:t>Требования к программной документации</w:t>
-            </w:r>
-            <w:r>
-              <w:rPr>
-                <w:noProof/>
-                <w:webHidden/>
-              </w:rPr>
-              <w:tab/>
-            </w:r>
-            <w:r>
-              <w:rPr>
-                <w:noProof/>
-                <w:webHidden/>
-              </w:rPr>
-              <w:fldChar w:fldCharType="begin"/>
-            </w:r>
-            <w:r>
-              <w:rPr>
-                <w:noProof/>
-                <w:webHidden/>
-              </w:rPr>
-              <w:instrText xml:space="preserve"> PAGEREF _Toc28040868 \h </w:instrText>
-            </w:r>
-            <w:r>
-              <w:rPr>
-                <w:noProof/>
-                <w:webHidden/>
-              </w:rPr>
-            </w:r>
-            <w:r>
-              <w:rPr>
-                <w:noProof/>
-                <w:webHidden/>
-              </w:rPr>
-              <w:fldChar w:fldCharType="separate"/>
-            </w:r>
-            <w:r>
-              <w:rPr>
-                <w:noProof/>
-                <w:webHidden/>
-              </w:rPr>
-              <w:t>17</w:t>
+              <w:t>14</w:t>
             </w:r>
             <w:r>
               <w:rPr>
@@ -2508,7 +1874,7 @@
               <w:lang w:eastAsia="ru-RU"/>
             </w:rPr>
           </w:pPr>
-          <w:hyperlink w:anchor="_Toc28040869" w:history="1">
+          <w:hyperlink w:anchor="_Toc41422802" w:history="1">
             <w:r>
               <w:rPr>
                 <w:rStyle w:val="ad"/>
@@ -2551,7 +1917,7 @@
                 <w:noProof/>
                 <w:webHidden/>
               </w:rPr>
-              <w:instrText xml:space="preserve"> PAGEREF _Toc28040869 \h </w:instrText>
+              <w:instrText xml:space="preserve"> PAGEREF _Toc41422802 \h </w:instrText>
             </w:r>
             <w:r>
               <w:rPr>
@@ -2571,177 +1937,7 @@
                 <w:noProof/>
                 <w:webHidden/>
               </w:rPr>
-              <w:t>17</w:t>
-            </w:r>
-            <w:r>
-              <w:rPr>
-                <w:noProof/>
-                <w:webHidden/>
-              </w:rPr>
-              <w:fldChar w:fldCharType="end"/>
-            </w:r>
-          </w:hyperlink>
-        </w:p>
-        <w:p>
-          <w:pPr>
-            <w:pStyle w:val="32"/>
-            <w:rPr>
-              <w:rFonts w:asciiTheme="minorHAnsi" w:eastAsiaTheme="minorEastAsia" w:hAnsiTheme="minorHAnsi"/>
-              <w:noProof/>
-              <w:sz w:val="22"/>
-              <w:lang w:eastAsia="ru-RU"/>
-            </w:rPr>
-          </w:pPr>
-          <w:hyperlink w:anchor="_Toc28040870" w:history="1">
-            <w:r>
-              <w:rPr>
-                <w:rStyle w:val="ad"/>
-                <w:noProof/>
-                <w:lang w:val="en-US"/>
-              </w:rPr>
-              <w:t>3.5.1</w:t>
-            </w:r>
-            <w:r>
-              <w:rPr>
-                <w:rFonts w:asciiTheme="minorHAnsi" w:eastAsiaTheme="minorEastAsia" w:hAnsiTheme="minorHAnsi"/>
-                <w:noProof/>
-                <w:sz w:val="22"/>
-                <w:lang w:eastAsia="ru-RU"/>
-              </w:rPr>
-              <w:tab/>
-            </w:r>
-            <w:r>
-              <w:rPr>
-                <w:rStyle w:val="ad"/>
-                <w:noProof/>
-              </w:rPr>
-              <w:t>Стадии и этапы разработки</w:t>
-            </w:r>
-            <w:r>
-              <w:rPr>
-                <w:noProof/>
-                <w:webHidden/>
-              </w:rPr>
-              <w:tab/>
-            </w:r>
-            <w:r>
-              <w:rPr>
-                <w:noProof/>
-                <w:webHidden/>
-              </w:rPr>
-              <w:fldChar w:fldCharType="begin"/>
-            </w:r>
-            <w:r>
-              <w:rPr>
-                <w:noProof/>
-                <w:webHidden/>
-              </w:rPr>
-              <w:instrText xml:space="preserve"> PAGEREF _Toc28040870 \h </w:instrText>
-            </w:r>
-            <w:r>
-              <w:rPr>
-                <w:noProof/>
-                <w:webHidden/>
-              </w:rPr>
-            </w:r>
-            <w:r>
-              <w:rPr>
-                <w:noProof/>
-                <w:webHidden/>
-              </w:rPr>
-              <w:fldChar w:fldCharType="separate"/>
-            </w:r>
-            <w:r>
-              <w:rPr>
-                <w:noProof/>
-                <w:webHidden/>
-              </w:rPr>
-              <w:t>17</w:t>
-            </w:r>
-            <w:r>
-              <w:rPr>
-                <w:noProof/>
-                <w:webHidden/>
-              </w:rPr>
-              <w:fldChar w:fldCharType="end"/>
-            </w:r>
-          </w:hyperlink>
-        </w:p>
-        <w:p>
-          <w:pPr>
-            <w:pStyle w:val="32"/>
-            <w:rPr>
-              <w:rFonts w:asciiTheme="minorHAnsi" w:eastAsiaTheme="minorEastAsia" w:hAnsiTheme="minorHAnsi"/>
-              <w:noProof/>
-              <w:sz w:val="22"/>
-              <w:lang w:eastAsia="ru-RU"/>
-            </w:rPr>
-          </w:pPr>
-          <w:hyperlink w:anchor="_Toc28040871" w:history="1">
-            <w:r>
-              <w:rPr>
-                <w:rStyle w:val="ad"/>
-                <w:noProof/>
-                <w:lang w:val="en-US"/>
-              </w:rPr>
-              <w:t>3.5.2</w:t>
-            </w:r>
-            <w:r>
-              <w:rPr>
-                <w:rFonts w:asciiTheme="minorHAnsi" w:eastAsiaTheme="minorEastAsia" w:hAnsiTheme="minorHAnsi"/>
-                <w:noProof/>
-                <w:sz w:val="22"/>
-                <w:lang w:eastAsia="ru-RU"/>
-              </w:rPr>
-              <w:tab/>
-            </w:r>
-            <w:r>
-              <w:rPr>
-                <w:rStyle w:val="ad"/>
-                <w:noProof/>
-              </w:rPr>
-              <w:t>Порядок контроля и приемки</w:t>
-            </w:r>
-            <w:r>
-              <w:rPr>
-                <w:noProof/>
-                <w:webHidden/>
-              </w:rPr>
-              <w:tab/>
-            </w:r>
-            <w:r>
-              <w:rPr>
-                <w:noProof/>
-                <w:webHidden/>
-              </w:rPr>
-              <w:fldChar w:fldCharType="begin"/>
-            </w:r>
-            <w:r>
-              <w:rPr>
-                <w:noProof/>
-                <w:webHidden/>
-              </w:rPr>
-              <w:instrText xml:space="preserve"> PAGEREF _Toc28040871 \h </w:instrText>
-            </w:r>
-            <w:r>
-              <w:rPr>
-                <w:noProof/>
-                <w:webHidden/>
-              </w:rPr>
-            </w:r>
-            <w:r>
-              <w:rPr>
-                <w:noProof/>
-                <w:webHidden/>
-              </w:rPr>
-              <w:fldChar w:fldCharType="separate"/>
-            </w:r>
-            <w:r>
-              <w:rPr>
-                <w:noProof/>
-                <w:webHidden/>
-              </w:rPr>
-              <w:t>17</w:t>
+              <w:t>16</w:t>
             </w:r>
             <w:r>
               <w:rPr>
@@ -2762,7 +1958,7 @@
               <w:lang w:eastAsia="ru-RU"/>
             </w:rPr>
           </w:pPr>
-          <w:hyperlink w:anchor="_Toc28040872" w:history="1">
+          <w:hyperlink w:anchor="_Toc41422803" w:history="1">
             <w:r>
               <w:rPr>
                 <w:rStyle w:val="ad"/>
@@ -2806,7 +2002,7 @@
                 <w:noProof/>
                 <w:webHidden/>
               </w:rPr>
-              <w:instrText xml:space="preserve"> PAGEREF _Toc28040872 \h </w:instrText>
+              <w:instrText xml:space="preserve"> PAGEREF _Toc41422803 \h </w:instrText>
             </w:r>
             <w:r>
               <w:rPr>
@@ -2826,7 +2022,7 @@
                 <w:noProof/>
                 <w:webHidden/>
               </w:rPr>
-              <w:t>18</w:t>
+              <w:t>17</w:t>
             </w:r>
             <w:r>
               <w:rPr>
@@ -2847,7 +2043,7 @@
               <w:lang w:eastAsia="ru-RU"/>
             </w:rPr>
           </w:pPr>
-          <w:hyperlink w:anchor="_Toc28040873" w:history="1">
+          <w:hyperlink w:anchor="_Toc41422804" w:history="1">
             <w:r>
               <w:rPr>
                 <w:rStyle w:val="ad"/>
@@ -2890,7 +2086,7 @@
                 <w:noProof/>
                 <w:webHidden/>
               </w:rPr>
-              <w:instrText xml:space="preserve"> PAGEREF _Toc28040873 \h </w:instrText>
+              <w:instrText xml:space="preserve"> PAGEREF _Toc41422804 \h </w:instrText>
             </w:r>
             <w:r>
               <w:rPr>
@@ -2910,7 +2106,7 @@
                 <w:noProof/>
                 <w:webHidden/>
               </w:rPr>
-              <w:t>18</w:t>
+              <w:t>17</w:t>
             </w:r>
             <w:r>
               <w:rPr>
@@ -2931,7 +2127,7 @@
               <w:lang w:eastAsia="ru-RU"/>
             </w:rPr>
           </w:pPr>
-          <w:hyperlink w:anchor="_Toc28040874" w:history="1">
+          <w:hyperlink w:anchor="_Toc41422805" w:history="1">
             <w:r>
               <w:rPr>
                 <w:rStyle w:val="ad"/>
@@ -2974,7 +2170,7 @@
                 <w:noProof/>
                 <w:webHidden/>
               </w:rPr>
-              <w:instrText xml:space="preserve"> PAGEREF _Toc28040874 \h </w:instrText>
+              <w:instrText xml:space="preserve"> PAGEREF _Toc41422805 \h </w:instrText>
             </w:r>
             <w:r>
               <w:rPr>
@@ -2994,427 +2190,7 @@
                 <w:noProof/>
                 <w:webHidden/>
               </w:rPr>
-              <w:t>18</w:t>
-            </w:r>
-            <w:r>
-              <w:rPr>
-                <w:noProof/>
-                <w:webHidden/>
-              </w:rPr>
-              <w:fldChar w:fldCharType="end"/>
-            </w:r>
-          </w:hyperlink>
-        </w:p>
-        <w:p>
-          <w:pPr>
-            <w:pStyle w:val="32"/>
-            <w:rPr>
-              <w:rFonts w:asciiTheme="minorHAnsi" w:eastAsiaTheme="minorEastAsia" w:hAnsiTheme="minorHAnsi"/>
-              <w:noProof/>
-              <w:sz w:val="22"/>
-              <w:lang w:eastAsia="ru-RU"/>
-            </w:rPr>
-          </w:pPr>
-          <w:hyperlink w:anchor="_Toc28040875" w:history="1">
-            <w:r>
-              <w:rPr>
-                <w:rStyle w:val="ad"/>
-                <w:noProof/>
-              </w:rPr>
-              <w:t>4.2.1</w:t>
-            </w:r>
-            <w:r>
-              <w:rPr>
-                <w:rFonts w:asciiTheme="minorHAnsi" w:eastAsiaTheme="minorEastAsia" w:hAnsiTheme="minorHAnsi"/>
-                <w:noProof/>
-                <w:sz w:val="22"/>
-                <w:lang w:eastAsia="ru-RU"/>
-              </w:rPr>
-              <w:tab/>
-            </w:r>
-            <w:r>
-              <w:rPr>
-                <w:rStyle w:val="ad"/>
-                <w:noProof/>
-              </w:rPr>
-              <w:t>Бинаризация по порогу</w:t>
-            </w:r>
-            <w:r>
-              <w:rPr>
-                <w:noProof/>
-                <w:webHidden/>
-              </w:rPr>
-              <w:tab/>
-            </w:r>
-            <w:r>
-              <w:rPr>
-                <w:noProof/>
-                <w:webHidden/>
-              </w:rPr>
-              <w:fldChar w:fldCharType="begin"/>
-            </w:r>
-            <w:r>
-              <w:rPr>
-                <w:noProof/>
-                <w:webHidden/>
-              </w:rPr>
-              <w:instrText xml:space="preserve"> PAGEREF _Toc28040875 \h </w:instrText>
-            </w:r>
-            <w:r>
-              <w:rPr>
-                <w:noProof/>
-                <w:webHidden/>
-              </w:rPr>
-            </w:r>
-            <w:r>
-              <w:rPr>
-                <w:noProof/>
-                <w:webHidden/>
-              </w:rPr>
-              <w:fldChar w:fldCharType="separate"/>
-            </w:r>
-            <w:r>
-              <w:rPr>
-                <w:noProof/>
-                <w:webHidden/>
-              </w:rPr>
-              <w:t>19</w:t>
-            </w:r>
-            <w:r>
-              <w:rPr>
-                <w:noProof/>
-                <w:webHidden/>
-              </w:rPr>
-              <w:fldChar w:fldCharType="end"/>
-            </w:r>
-          </w:hyperlink>
-        </w:p>
-        <w:p>
-          <w:pPr>
-            <w:pStyle w:val="32"/>
-            <w:rPr>
-              <w:rFonts w:asciiTheme="minorHAnsi" w:eastAsiaTheme="minorEastAsia" w:hAnsiTheme="minorHAnsi"/>
-              <w:noProof/>
-              <w:sz w:val="22"/>
-              <w:lang w:eastAsia="ru-RU"/>
-            </w:rPr>
-          </w:pPr>
-          <w:hyperlink w:anchor="_Toc28040876" w:history="1">
-            <w:r>
-              <w:rPr>
-                <w:rStyle w:val="ad"/>
-                <w:noProof/>
-              </w:rPr>
-              <w:t>4.2.2</w:t>
-            </w:r>
-            <w:r>
-              <w:rPr>
-                <w:rFonts w:asciiTheme="minorHAnsi" w:eastAsiaTheme="minorEastAsia" w:hAnsiTheme="minorHAnsi"/>
-                <w:noProof/>
-                <w:sz w:val="22"/>
-                <w:lang w:eastAsia="ru-RU"/>
-              </w:rPr>
-              <w:tab/>
-            </w:r>
-            <w:r>
-              <w:rPr>
-                <w:rStyle w:val="ad"/>
-                <w:noProof/>
-              </w:rPr>
-              <w:t>Быстрое преобразование Фурье, ФНЧ, ФВЧ</w:t>
-            </w:r>
-            <w:r>
-              <w:rPr>
-                <w:noProof/>
-                <w:webHidden/>
-              </w:rPr>
-              <w:tab/>
-            </w:r>
-            <w:r>
-              <w:rPr>
-                <w:noProof/>
-                <w:webHidden/>
-              </w:rPr>
-              <w:fldChar w:fldCharType="begin"/>
-            </w:r>
-            <w:r>
-              <w:rPr>
-                <w:noProof/>
-                <w:webHidden/>
-              </w:rPr>
-              <w:instrText xml:space="preserve"> PAGEREF _Toc28040876 \h </w:instrText>
-            </w:r>
-            <w:r>
-              <w:rPr>
-                <w:noProof/>
-                <w:webHidden/>
-              </w:rPr>
-            </w:r>
-            <w:r>
-              <w:rPr>
-                <w:noProof/>
-                <w:webHidden/>
-              </w:rPr>
-              <w:fldChar w:fldCharType="separate"/>
-            </w:r>
-            <w:r>
-              <w:rPr>
-                <w:noProof/>
-                <w:webHidden/>
-              </w:rPr>
-              <w:t>20</w:t>
-            </w:r>
-            <w:r>
-              <w:rPr>
-                <w:noProof/>
-                <w:webHidden/>
-              </w:rPr>
-              <w:fldChar w:fldCharType="end"/>
-            </w:r>
-          </w:hyperlink>
-        </w:p>
-        <w:p>
-          <w:pPr>
-            <w:pStyle w:val="32"/>
-            <w:rPr>
-              <w:rFonts w:asciiTheme="minorHAnsi" w:eastAsiaTheme="minorEastAsia" w:hAnsiTheme="minorHAnsi"/>
-              <w:noProof/>
-              <w:sz w:val="22"/>
-              <w:lang w:eastAsia="ru-RU"/>
-            </w:rPr>
-          </w:pPr>
-          <w:hyperlink w:anchor="_Toc28040877" w:history="1">
-            <w:r>
-              <w:rPr>
-                <w:rStyle w:val="ad"/>
-                <w:noProof/>
-              </w:rPr>
-              <w:t>4.2.3</w:t>
-            </w:r>
-            <w:r>
-              <w:rPr>
-                <w:rFonts w:asciiTheme="minorHAnsi" w:eastAsiaTheme="minorEastAsia" w:hAnsiTheme="minorHAnsi"/>
-                <w:noProof/>
-                <w:sz w:val="22"/>
-                <w:lang w:eastAsia="ru-RU"/>
-              </w:rPr>
-              <w:tab/>
-            </w:r>
-            <w:r>
-              <w:rPr>
-                <w:rStyle w:val="ad"/>
-                <w:noProof/>
-              </w:rPr>
-              <w:t>Вейвлет-преобразование</w:t>
-            </w:r>
-            <w:r>
-              <w:rPr>
-                <w:noProof/>
-                <w:webHidden/>
-              </w:rPr>
-              <w:tab/>
-            </w:r>
-            <w:r>
-              <w:rPr>
-                <w:noProof/>
-                <w:webHidden/>
-              </w:rPr>
-              <w:fldChar w:fldCharType="begin"/>
-            </w:r>
-            <w:r>
-              <w:rPr>
-                <w:noProof/>
-                <w:webHidden/>
-              </w:rPr>
-              <w:instrText xml:space="preserve"> PAGEREF _Toc28040877 \h </w:instrText>
-            </w:r>
-            <w:r>
-              <w:rPr>
-                <w:noProof/>
-                <w:webHidden/>
-              </w:rPr>
-            </w:r>
-            <w:r>
-              <w:rPr>
-                <w:noProof/>
-                <w:webHidden/>
-              </w:rPr>
-              <w:fldChar w:fldCharType="separate"/>
-            </w:r>
-            <w:r>
-              <w:rPr>
-                <w:noProof/>
-                <w:webHidden/>
-              </w:rPr>
-              <w:t>20</w:t>
-            </w:r>
-            <w:r>
-              <w:rPr>
-                <w:noProof/>
-                <w:webHidden/>
-              </w:rPr>
-              <w:fldChar w:fldCharType="end"/>
-            </w:r>
-          </w:hyperlink>
-        </w:p>
-        <w:p>
-          <w:pPr>
-            <w:pStyle w:val="32"/>
-            <w:rPr>
-              <w:rFonts w:asciiTheme="minorHAnsi" w:eastAsiaTheme="minorEastAsia" w:hAnsiTheme="minorHAnsi"/>
-              <w:noProof/>
-              <w:sz w:val="22"/>
-              <w:lang w:eastAsia="ru-RU"/>
-            </w:rPr>
-          </w:pPr>
-          <w:hyperlink w:anchor="_Toc28040878" w:history="1">
-            <w:r>
-              <w:rPr>
-                <w:rStyle w:val="ad"/>
-                <w:noProof/>
-              </w:rPr>
-              <w:t>4.2.4</w:t>
-            </w:r>
-            <w:r>
-              <w:rPr>
-                <w:rFonts w:asciiTheme="minorHAnsi" w:eastAsiaTheme="minorEastAsia" w:hAnsiTheme="minorHAnsi"/>
-                <w:noProof/>
-                <w:sz w:val="22"/>
-                <w:lang w:eastAsia="ru-RU"/>
-              </w:rPr>
-              <w:tab/>
-            </w:r>
-            <w:r>
-              <w:rPr>
-                <w:rStyle w:val="ad"/>
-                <w:noProof/>
-              </w:rPr>
-              <w:t>Корреляция</w:t>
-            </w:r>
-            <w:r>
-              <w:rPr>
-                <w:noProof/>
-                <w:webHidden/>
-              </w:rPr>
-              <w:tab/>
-            </w:r>
-            <w:r>
-              <w:rPr>
-                <w:noProof/>
-                <w:webHidden/>
-              </w:rPr>
-              <w:fldChar w:fldCharType="begin"/>
-            </w:r>
-            <w:r>
-              <w:rPr>
-                <w:noProof/>
-                <w:webHidden/>
-              </w:rPr>
-              <w:instrText xml:space="preserve"> PAGEREF _Toc28040878 \h </w:instrText>
-            </w:r>
-            <w:r>
-              <w:rPr>
-                <w:noProof/>
-                <w:webHidden/>
-              </w:rPr>
-            </w:r>
-            <w:r>
-              <w:rPr>
-                <w:noProof/>
-                <w:webHidden/>
-              </w:rPr>
-              <w:fldChar w:fldCharType="separate"/>
-            </w:r>
-            <w:r>
-              <w:rPr>
-                <w:noProof/>
-                <w:webHidden/>
-              </w:rPr>
-              <w:t>21</w:t>
-            </w:r>
-            <w:r>
-              <w:rPr>
-                <w:noProof/>
-                <w:webHidden/>
-              </w:rPr>
-              <w:fldChar w:fldCharType="end"/>
-            </w:r>
-          </w:hyperlink>
-        </w:p>
-        <w:p>
-          <w:pPr>
-            <w:pStyle w:val="32"/>
-            <w:rPr>
-              <w:rFonts w:asciiTheme="minorHAnsi" w:eastAsiaTheme="minorEastAsia" w:hAnsiTheme="minorHAnsi"/>
-              <w:noProof/>
-              <w:sz w:val="22"/>
-              <w:lang w:eastAsia="ru-RU"/>
-            </w:rPr>
-          </w:pPr>
-          <w:hyperlink w:anchor="_Toc28040879" w:history="1">
-            <w:r>
-              <w:rPr>
-                <w:rStyle w:val="ad"/>
-                <w:noProof/>
-              </w:rPr>
-              <w:t>4.2.5</w:t>
-            </w:r>
-            <w:r>
-              <w:rPr>
-                <w:rFonts w:asciiTheme="minorHAnsi" w:eastAsiaTheme="minorEastAsia" w:hAnsiTheme="minorHAnsi"/>
-                <w:noProof/>
-                <w:sz w:val="22"/>
-                <w:lang w:eastAsia="ru-RU"/>
-              </w:rPr>
-              <w:tab/>
-            </w:r>
-            <w:r>
-              <w:rPr>
-                <w:rStyle w:val="ad"/>
-                <w:noProof/>
-              </w:rPr>
-              <w:t>Фильтрация контуров</w:t>
-            </w:r>
-            <w:r>
-              <w:rPr>
-                <w:noProof/>
-                <w:webHidden/>
-              </w:rPr>
-              <w:tab/>
-            </w:r>
-            <w:r>
-              <w:rPr>
-                <w:noProof/>
-                <w:webHidden/>
-              </w:rPr>
-              <w:fldChar w:fldCharType="begin"/>
-            </w:r>
-            <w:r>
-              <w:rPr>
-                <w:noProof/>
-                <w:webHidden/>
-              </w:rPr>
-              <w:instrText xml:space="preserve"> PAGEREF _Toc28040879 \h </w:instrText>
-            </w:r>
-            <w:r>
-              <w:rPr>
-                <w:noProof/>
-                <w:webHidden/>
-              </w:rPr>
-            </w:r>
-            <w:r>
-              <w:rPr>
-                <w:noProof/>
-                <w:webHidden/>
-              </w:rPr>
-              <w:fldChar w:fldCharType="separate"/>
-            </w:r>
-            <w:r>
-              <w:rPr>
-                <w:noProof/>
-                <w:webHidden/>
-              </w:rPr>
-              <w:t>22</w:t>
+              <w:t>17</w:t>
             </w:r>
             <w:r>
               <w:rPr>
@@ -3435,7 +2211,7 @@
               <w:lang w:eastAsia="ru-RU"/>
             </w:rPr>
           </w:pPr>
-          <w:hyperlink w:anchor="_Toc28040880" w:history="1">
+          <w:hyperlink w:anchor="_Toc41422806" w:history="1">
             <w:r>
               <w:rPr>
                 <w:rStyle w:val="ad"/>
@@ -3478,7 +2254,7 @@
                 <w:noProof/>
                 <w:webHidden/>
               </w:rPr>
-              <w:instrText xml:space="preserve"> PAGEREF _Toc28040880 \h </w:instrText>
+              <w:instrText xml:space="preserve"> PAGEREF _Toc41422806 \h </w:instrText>
             </w:r>
             <w:r>
               <w:rPr>
@@ -3498,175 +2274,7 @@
                 <w:noProof/>
                 <w:webHidden/>
               </w:rPr>
-              <w:t>22</w:t>
-            </w:r>
-            <w:r>
-              <w:rPr>
-                <w:noProof/>
-                <w:webHidden/>
-              </w:rPr>
-              <w:fldChar w:fldCharType="end"/>
-            </w:r>
-          </w:hyperlink>
-        </w:p>
-        <w:p>
-          <w:pPr>
-            <w:pStyle w:val="32"/>
-            <w:rPr>
-              <w:rFonts w:asciiTheme="minorHAnsi" w:eastAsiaTheme="minorEastAsia" w:hAnsiTheme="minorHAnsi"/>
-              <w:noProof/>
-              <w:sz w:val="22"/>
-              <w:lang w:eastAsia="ru-RU"/>
-            </w:rPr>
-          </w:pPr>
-          <w:hyperlink w:anchor="_Toc28040881" w:history="1">
-            <w:r>
-              <w:rPr>
-                <w:rStyle w:val="ad"/>
-                <w:noProof/>
-              </w:rPr>
-              <w:t>4.3.1</w:t>
-            </w:r>
-            <w:r>
-              <w:rPr>
-                <w:rFonts w:asciiTheme="minorHAnsi" w:eastAsiaTheme="minorEastAsia" w:hAnsiTheme="minorHAnsi"/>
-                <w:noProof/>
-                <w:sz w:val="22"/>
-                <w:lang w:eastAsia="ru-RU"/>
-              </w:rPr>
-              <w:tab/>
-            </w:r>
-            <w:r>
-              <w:rPr>
-                <w:rStyle w:val="ad"/>
-                <w:noProof/>
-              </w:rPr>
-              <w:t>Контурный анализ</w:t>
-            </w:r>
-            <w:r>
-              <w:rPr>
-                <w:noProof/>
-                <w:webHidden/>
-              </w:rPr>
-              <w:tab/>
-            </w:r>
-            <w:r>
-              <w:rPr>
-                <w:noProof/>
-                <w:webHidden/>
-              </w:rPr>
-              <w:fldChar w:fldCharType="begin"/>
-            </w:r>
-            <w:r>
-              <w:rPr>
-                <w:noProof/>
-                <w:webHidden/>
-              </w:rPr>
-              <w:instrText xml:space="preserve"> PAGEREF _Toc28040881 \h </w:instrText>
-            </w:r>
-            <w:r>
-              <w:rPr>
-                <w:noProof/>
-                <w:webHidden/>
-              </w:rPr>
-            </w:r>
-            <w:r>
-              <w:rPr>
-                <w:noProof/>
-                <w:webHidden/>
-              </w:rPr>
-              <w:fldChar w:fldCharType="separate"/>
-            </w:r>
-            <w:r>
-              <w:rPr>
-                <w:noProof/>
-                <w:webHidden/>
-              </w:rPr>
-              <w:t>23</w:t>
-            </w:r>
-            <w:r>
-              <w:rPr>
-                <w:noProof/>
-                <w:webHidden/>
-              </w:rPr>
-              <w:fldChar w:fldCharType="end"/>
-            </w:r>
-          </w:hyperlink>
-        </w:p>
-        <w:p>
-          <w:pPr>
-            <w:pStyle w:val="32"/>
-            <w:rPr>
-              <w:rFonts w:asciiTheme="minorHAnsi" w:eastAsiaTheme="minorEastAsia" w:hAnsiTheme="minorHAnsi"/>
-              <w:noProof/>
-              <w:sz w:val="22"/>
-              <w:lang w:eastAsia="ru-RU"/>
-            </w:rPr>
-          </w:pPr>
-          <w:hyperlink w:anchor="_Toc28040882" w:history="1">
-            <w:r>
-              <w:rPr>
-                <w:rStyle w:val="ad"/>
-                <w:noProof/>
-              </w:rPr>
-              <w:t>4.3.2</w:t>
-            </w:r>
-            <w:r>
-              <w:rPr>
-                <w:rFonts w:asciiTheme="minorHAnsi" w:eastAsiaTheme="minorEastAsia" w:hAnsiTheme="minorHAnsi"/>
-                <w:noProof/>
-                <w:sz w:val="22"/>
-                <w:lang w:eastAsia="ru-RU"/>
-              </w:rPr>
-              <w:tab/>
-            </w:r>
-            <w:r>
-              <w:rPr>
-                <w:rStyle w:val="ad"/>
-                <w:noProof/>
-              </w:rPr>
-              <w:t>Особые точки</w:t>
-            </w:r>
-            <w:r>
-              <w:rPr>
-                <w:noProof/>
-                <w:webHidden/>
-              </w:rPr>
-              <w:tab/>
-            </w:r>
-            <w:r>
-              <w:rPr>
-                <w:noProof/>
-                <w:webHidden/>
-              </w:rPr>
-              <w:fldChar w:fldCharType="begin"/>
-            </w:r>
-            <w:r>
-              <w:rPr>
-                <w:noProof/>
-                <w:webHidden/>
-              </w:rPr>
-              <w:instrText xml:space="preserve"> PAGEREF _Toc28040882 \h </w:instrText>
-            </w:r>
-            <w:r>
-              <w:rPr>
-                <w:noProof/>
-                <w:webHidden/>
-              </w:rPr>
-            </w:r>
-            <w:r>
-              <w:rPr>
-                <w:noProof/>
-                <w:webHidden/>
-              </w:rPr>
-              <w:fldChar w:fldCharType="separate"/>
-            </w:r>
-            <w:r>
-              <w:rPr>
-                <w:noProof/>
-                <w:webHidden/>
-              </w:rPr>
-              <w:t>23</w:t>
+              <w:t>21</w:t>
             </w:r>
             <w:r>
               <w:rPr>
@@ -3687,7 +2295,7 @@
               <w:lang w:eastAsia="ru-RU"/>
             </w:rPr>
           </w:pPr>
-          <w:hyperlink w:anchor="_Toc28040883" w:history="1">
+          <w:hyperlink w:anchor="_Toc41422807" w:history="1">
             <w:r>
               <w:rPr>
                 <w:rStyle w:val="ad"/>
@@ -3730,7 +2338,7 @@
                 <w:noProof/>
                 <w:webHidden/>
               </w:rPr>
-              <w:instrText xml:space="preserve"> PAGEREF _Toc28040883 \h </w:instrText>
+              <w:instrText xml:space="preserve"> PAGEREF _Toc41422807 \h </w:instrText>
             </w:r>
             <w:r>
               <w:rPr>
@@ -3750,7 +2358,7 @@
                 <w:noProof/>
                 <w:webHidden/>
               </w:rPr>
-              <w:t>25</w:t>
+              <w:t>23</w:t>
             </w:r>
             <w:r>
               <w:rPr>
@@ -3771,7 +2379,7 @@
               <w:lang w:eastAsia="ru-RU"/>
             </w:rPr>
           </w:pPr>
-          <w:hyperlink w:anchor="_Toc28040884" w:history="1">
+          <w:hyperlink w:anchor="_Toc41422808" w:history="1">
             <w:r>
               <w:rPr>
                 <w:rStyle w:val="ad"/>
@@ -3814,7 +2422,7 @@
                 <w:noProof/>
                 <w:webHidden/>
               </w:rPr>
-              <w:instrText xml:space="preserve"> PAGEREF _Toc28040884 \h </w:instrText>
+              <w:instrText xml:space="preserve"> PAGEREF _Toc41422808 \h </w:instrText>
             </w:r>
             <w:r>
               <w:rPr>
@@ -3834,265 +2442,7 @@
                 <w:noProof/>
                 <w:webHidden/>
               </w:rPr>
-              <w:t>25</w:t>
-            </w:r>
-            <w:r>
-              <w:rPr>
-                <w:noProof/>
-                <w:webHidden/>
-              </w:rPr>
-              <w:fldChar w:fldCharType="end"/>
-            </w:r>
-          </w:hyperlink>
-        </w:p>
-        <w:p>
-          <w:pPr>
-            <w:pStyle w:val="32"/>
-            <w:rPr>
-              <w:rFonts w:asciiTheme="minorHAnsi" w:eastAsiaTheme="minorEastAsia" w:hAnsiTheme="minorHAnsi"/>
-              <w:noProof/>
-              <w:sz w:val="22"/>
-              <w:lang w:eastAsia="ru-RU"/>
-            </w:rPr>
-          </w:pPr>
-          <w:hyperlink w:anchor="_Toc28040885" w:history="1">
-            <w:r>
-              <w:rPr>
-                <w:rStyle w:val="ad"/>
-                <w:noProof/>
-                <w:lang w:val="en-US"/>
-              </w:rPr>
-              <w:t>5.1.1</w:t>
-            </w:r>
-            <w:r>
-              <w:rPr>
-                <w:rFonts w:asciiTheme="minorHAnsi" w:eastAsiaTheme="minorEastAsia" w:hAnsiTheme="minorHAnsi"/>
-                <w:noProof/>
-                <w:sz w:val="22"/>
-                <w:lang w:eastAsia="ru-RU"/>
-              </w:rPr>
-              <w:tab/>
-            </w:r>
-            <w:r>
-              <w:rPr>
-                <w:rStyle w:val="ad"/>
-                <w:noProof/>
-                <w:lang w:val="en-US"/>
-              </w:rPr>
-              <w:t>OpenCV</w:t>
-            </w:r>
-            <w:r>
-              <w:rPr>
-                <w:noProof/>
-                <w:webHidden/>
-              </w:rPr>
-              <w:tab/>
-            </w:r>
-            <w:r>
-              <w:rPr>
-                <w:noProof/>
-                <w:webHidden/>
-              </w:rPr>
-              <w:fldChar w:fldCharType="begin"/>
-            </w:r>
-            <w:r>
-              <w:rPr>
-                <w:noProof/>
-                <w:webHidden/>
-              </w:rPr>
-              <w:instrText xml:space="preserve"> PAGEREF _Toc28040885 \h </w:instrText>
-            </w:r>
-            <w:r>
-              <w:rPr>
-                <w:noProof/>
-                <w:webHidden/>
-              </w:rPr>
-            </w:r>
-            <w:r>
-              <w:rPr>
-                <w:noProof/>
-                <w:webHidden/>
-              </w:rPr>
-              <w:fldChar w:fldCharType="separate"/>
-            </w:r>
-            <w:r>
-              <w:rPr>
-                <w:noProof/>
-                <w:webHidden/>
-              </w:rPr>
-              <w:t>25</w:t>
-            </w:r>
-            <w:r>
-              <w:rPr>
-                <w:noProof/>
-                <w:webHidden/>
-              </w:rPr>
-              <w:fldChar w:fldCharType="end"/>
-            </w:r>
-          </w:hyperlink>
-        </w:p>
-        <w:p>
-          <w:pPr>
-            <w:pStyle w:val="32"/>
-            <w:rPr>
-              <w:rFonts w:asciiTheme="minorHAnsi" w:eastAsiaTheme="minorEastAsia" w:hAnsiTheme="minorHAnsi"/>
-              <w:noProof/>
-              <w:sz w:val="22"/>
-              <w:lang w:eastAsia="ru-RU"/>
-            </w:rPr>
-          </w:pPr>
-          <w:hyperlink w:anchor="_Toc28040886" w:history="1">
-            <w:r>
-              <w:rPr>
-                <w:rStyle w:val="ad"/>
-                <w:noProof/>
-                <w:lang w:val="en-US"/>
-              </w:rPr>
-              <w:t>5.1.2</w:t>
-            </w:r>
-            <w:r>
-              <w:rPr>
-                <w:rFonts w:asciiTheme="minorHAnsi" w:eastAsiaTheme="minorEastAsia" w:hAnsiTheme="minorHAnsi"/>
-                <w:noProof/>
-                <w:sz w:val="22"/>
-                <w:lang w:eastAsia="ru-RU"/>
-              </w:rPr>
-              <w:tab/>
-            </w:r>
-            <w:r>
-              <w:rPr>
-                <w:rStyle w:val="ad"/>
-                <w:noProof/>
-                <w:lang w:val="en-US"/>
-              </w:rPr>
-              <w:t>CCV</w:t>
-            </w:r>
-            <w:r>
-              <w:rPr>
-                <w:noProof/>
-                <w:webHidden/>
-              </w:rPr>
-              <w:tab/>
-            </w:r>
-            <w:r>
-              <w:rPr>
-                <w:noProof/>
-                <w:webHidden/>
-              </w:rPr>
-              <w:fldChar w:fldCharType="begin"/>
-            </w:r>
-            <w:r>
-              <w:rPr>
-                <w:noProof/>
-                <w:webHidden/>
-              </w:rPr>
-              <w:instrText xml:space="preserve"> PAGEREF _Toc28040886 \h </w:instrText>
-            </w:r>
-            <w:r>
-              <w:rPr>
-                <w:noProof/>
-                <w:webHidden/>
-              </w:rPr>
-            </w:r>
-            <w:r>
-              <w:rPr>
-                <w:noProof/>
-                <w:webHidden/>
-              </w:rPr>
-              <w:fldChar w:fldCharType="separate"/>
-            </w:r>
-            <w:r>
-              <w:rPr>
-                <w:noProof/>
-                <w:webHidden/>
-              </w:rPr>
-              <w:t>26</w:t>
-            </w:r>
-            <w:r>
-              <w:rPr>
-                <w:noProof/>
-                <w:webHidden/>
-              </w:rPr>
-              <w:fldChar w:fldCharType="end"/>
-            </w:r>
-          </w:hyperlink>
-        </w:p>
-        <w:p>
-          <w:pPr>
-            <w:pStyle w:val="32"/>
-            <w:rPr>
-              <w:rFonts w:asciiTheme="minorHAnsi" w:eastAsiaTheme="minorEastAsia" w:hAnsiTheme="minorHAnsi"/>
-              <w:noProof/>
-              <w:sz w:val="22"/>
-              <w:lang w:eastAsia="ru-RU"/>
-            </w:rPr>
-          </w:pPr>
-          <w:hyperlink w:anchor="_Toc28040887" w:history="1">
-            <w:r>
-              <w:rPr>
-                <w:rStyle w:val="ad"/>
-                <w:noProof/>
-                <w:lang w:val="en-US"/>
-              </w:rPr>
-              <w:t>5.1.3</w:t>
-            </w:r>
-            <w:r>
-              <w:rPr>
-                <w:rFonts w:asciiTheme="minorHAnsi" w:eastAsiaTheme="minorEastAsia" w:hAnsiTheme="minorHAnsi"/>
-                <w:noProof/>
-                <w:sz w:val="22"/>
-                <w:lang w:eastAsia="ru-RU"/>
-              </w:rPr>
-              <w:tab/>
-            </w:r>
-            <w:r>
-              <w:rPr>
-                <w:rStyle w:val="ad"/>
-                <w:noProof/>
-                <w:lang w:val="en-US"/>
-              </w:rPr>
-              <w:t>Tensorflow</w:t>
-            </w:r>
-            <w:r>
-              <w:rPr>
-                <w:noProof/>
-                <w:webHidden/>
-              </w:rPr>
-              <w:tab/>
-            </w:r>
-            <w:r>
-              <w:rPr>
-                <w:noProof/>
-                <w:webHidden/>
-              </w:rPr>
-              <w:fldChar w:fldCharType="begin"/>
-            </w:r>
-            <w:r>
-              <w:rPr>
-                <w:noProof/>
-                <w:webHidden/>
-              </w:rPr>
-              <w:instrText xml:space="preserve"> PAGEREF _Toc28040887 \h </w:instrText>
-            </w:r>
-            <w:r>
-              <w:rPr>
-                <w:noProof/>
-                <w:webHidden/>
-              </w:rPr>
-            </w:r>
-            <w:r>
-              <w:rPr>
-                <w:noProof/>
-                <w:webHidden/>
-              </w:rPr>
-              <w:fldChar w:fldCharType="separate"/>
-            </w:r>
-            <w:r>
-              <w:rPr>
-                <w:noProof/>
-                <w:webHidden/>
-              </w:rPr>
-              <w:t>27</w:t>
+              <w:t>23</w:t>
             </w:r>
             <w:r>
               <w:rPr>
@@ -4113,7 +2463,7 @@
               <w:lang w:eastAsia="ru-RU"/>
             </w:rPr>
           </w:pPr>
-          <w:hyperlink w:anchor="_Toc28040888" w:history="1">
+          <w:hyperlink w:anchor="_Toc41422809" w:history="1">
             <w:r>
               <w:rPr>
                 <w:rStyle w:val="ad"/>
@@ -4156,7 +2506,7 @@
                 <w:noProof/>
                 <w:webHidden/>
               </w:rPr>
-              <w:instrText xml:space="preserve"> PAGEREF _Toc28040888 \h </w:instrText>
+              <w:instrText xml:space="preserve"> PAGEREF _Toc41422809 \h </w:instrText>
             </w:r>
             <w:r>
               <w:rPr>
@@ -4176,7 +2526,7 @@
                 <w:noProof/>
                 <w:webHidden/>
               </w:rPr>
-              <w:t>27</w:t>
+              <w:t>25</w:t>
             </w:r>
             <w:r>
               <w:rPr>
@@ -4197,7 +2547,7 @@
               <w:lang w:eastAsia="ru-RU"/>
             </w:rPr>
           </w:pPr>
-          <w:hyperlink w:anchor="_Toc28040889" w:history="1">
+          <w:hyperlink w:anchor="_Toc41422810" w:history="1">
             <w:r>
               <w:rPr>
                 <w:rStyle w:val="ad"/>
@@ -4224,7 +2574,7 @@
                 <w:noProof/>
                 <w:webHidden/>
               </w:rPr>
-              <w:instrText xml:space="preserve"> PAGEREF _Toc28040889 \h </w:instrText>
+              <w:instrText xml:space="preserve"> PAGEREF _Toc41422810 \h </w:instrText>
             </w:r>
             <w:r>
               <w:rPr>
@@ -4244,7 +2594,7 @@
                 <w:noProof/>
                 <w:webHidden/>
               </w:rPr>
-              <w:t>28</w:t>
+              <w:t>26</w:t>
             </w:r>
             <w:r>
               <w:rPr>
@@ -4265,7 +2615,7 @@
               <w:lang w:eastAsia="ru-RU"/>
             </w:rPr>
           </w:pPr>
-          <w:hyperlink w:anchor="_Toc28040890" w:history="1">
+          <w:hyperlink w:anchor="_Toc41422811" w:history="1">
             <w:r>
               <w:rPr>
                 <w:rStyle w:val="ad"/>
@@ -4292,7 +2642,7 @@
                 <w:noProof/>
                 <w:webHidden/>
               </w:rPr>
-              <w:instrText xml:space="preserve"> PAGEREF _Toc28040890 \h </w:instrText>
+              <w:instrText xml:space="preserve"> PAGEREF _Toc41422811 \h </w:instrText>
             </w:r>
             <w:r>
               <w:rPr>
@@ -4312,7 +2662,7 @@
                 <w:noProof/>
                 <w:webHidden/>
               </w:rPr>
-              <w:t>29</w:t>
+              <w:t>27</w:t>
             </w:r>
             <w:r>
               <w:rPr>
@@ -4333,13 +2683,13 @@
               <w:lang w:eastAsia="ru-RU"/>
             </w:rPr>
           </w:pPr>
-          <w:hyperlink w:anchor="_Toc28040891" w:history="1">
+          <w:hyperlink w:anchor="_Toc41422812" w:history="1">
             <w:r>
               <w:rPr>
                 <w:rStyle w:val="ad"/>
                 <w:noProof/>
               </w:rPr>
-              <w:t>СПИСОК ИСПОЛЬЗОВАННОГО ПРОГРАММНОГО ОБЕСПЕЧЕНИЯ</w:t>
+              <w:t>СПИСОК ИСПОЛЬЗУЕМОГО ПРОГРАММНОГО ОБЕСПЕЧЕНИЯ</w:t>
             </w:r>
             <w:r>
               <w:rPr>
@@ -4360,7 +2710,7 @@
                 <w:noProof/>
                 <w:webHidden/>
               </w:rPr>
-              <w:instrText xml:space="preserve"> PAGEREF _Toc28040891 \h </w:instrText>
+              <w:instrText xml:space="preserve"> PAGEREF _Toc41422812 \h </w:instrText>
             </w:r>
             <w:r>
               <w:rPr>
@@ -4380,7 +2730,7 @@
                 <w:noProof/>
                 <w:webHidden/>
               </w:rPr>
-              <w:t>30</w:t>
+              <w:t>28</w:t>
             </w:r>
             <w:r>
               <w:rPr>
@@ -4392,6 +2742,82 @@
           </w:hyperlink>
         </w:p>
         <w:p>
+          <w:pPr>
+            <w:pStyle w:val="12"/>
+            <w:rPr>
+              <w:rFonts w:asciiTheme="minorHAnsi" w:eastAsiaTheme="minorEastAsia" w:hAnsiTheme="minorHAnsi"/>
+              <w:noProof/>
+              <w:sz w:val="22"/>
+              <w:lang w:eastAsia="ru-RU"/>
+            </w:rPr>
+          </w:pPr>
+          <w:hyperlink w:anchor="_Toc41422813" w:history="1">
+            <w:r>
+              <w:rPr>
+                <w:rStyle w:val="ad"/>
+                <w:noProof/>
+              </w:rPr>
+              <w:t>ПРИЛОЖЕНИЕ А</w:t>
+            </w:r>
+            <w:r>
+              <w:rPr>
+                <w:noProof/>
+                <w:webHidden/>
+              </w:rPr>
+              <w:tab/>
+            </w:r>
+            <w:r>
+              <w:rPr>
+                <w:noProof/>
+                <w:webHidden/>
+              </w:rPr>
+              <w:fldChar w:fldCharType="begin"/>
+            </w:r>
+            <w:r>
+              <w:rPr>
+                <w:noProof/>
+                <w:webHidden/>
+              </w:rPr>
+              <w:instrText xml:space="preserve"> PAGEREF _Toc41422813 \h </w:instrText>
+            </w:r>
+            <w:r>
+              <w:rPr>
+                <w:noProof/>
+                <w:webHidden/>
+              </w:rPr>
+            </w:r>
+            <w:r>
+              <w:rPr>
+                <w:noProof/>
+                <w:webHidden/>
+              </w:rPr>
+              <w:fldChar w:fldCharType="separate"/>
+            </w:r>
+            <w:r>
+              <w:rPr>
+                <w:noProof/>
+                <w:webHidden/>
+              </w:rPr>
+              <w:t>29</w:t>
+            </w:r>
+            <w:r>
+              <w:rPr>
+                <w:noProof/>
+                <w:webHidden/>
+              </w:rPr>
+              <w:fldChar w:fldCharType="end"/>
+            </w:r>
+          </w:hyperlink>
+        </w:p>
+        <w:p>
+          <w:pPr>
+            <w:pStyle w:val="11"/>
+            <w:numPr>
+              <w:ilvl w:val="0"/>
+              <w:numId w:val="0"/>
+            </w:numPr>
+            <w:jc w:val="center"/>
+          </w:pPr>
           <w:r>
             <w:fldChar w:fldCharType="end"/>
           </w:r>
@@ -4432,14 +2858,14 @@
         <w:ind w:right="-1"/>
         <w:jc w:val="center"/>
       </w:pPr>
-      <w:bookmarkStart w:id="8" w:name="_Toc27957925"/>
-      <w:bookmarkStart w:id="9" w:name="_Toc28040841"/>
+      <w:bookmarkStart w:id="14" w:name="_Toc27957925"/>
+      <w:bookmarkStart w:id="15" w:name="_Toc41422789"/>
       <w:r>
         <w:lastRenderedPageBreak/>
         <w:t>ПЕРЕЧЕНЬ СОКРАЩЕНИЙ, СИМВОЛОВ И СПЕЦИАЛЬНЫХ ТЕРМИНОВ</w:t>
       </w:r>
-      <w:bookmarkEnd w:id="8"/>
-      <w:bookmarkEnd w:id="9"/>
+      <w:bookmarkEnd w:id="14"/>
+      <w:bookmarkEnd w:id="15"/>
     </w:p>
     <w:p>
       <w:r>
@@ -4479,7 +2905,15 @@
     </w:p>
     <w:p>
       <w:r>
-        <w:t xml:space="preserve">Группа Ассура — </w:t>
+        <w:t xml:space="preserve">Группа </w:t>
+      </w:r>
+      <w:proofErr w:type="spellStart"/>
+      <w:r>
+        <w:t>Ассура</w:t>
+      </w:r>
+      <w:proofErr w:type="spellEnd"/>
+      <w:r>
+        <w:t xml:space="preserve"> — </w:t>
       </w:r>
       <w:r>
         <w:t>кинематическая цепь, которая состоит из подвижных звеньев, соединенных между собой низшими одноподвижными кинематическими парами, и имеет число подвижностей группы на плоскости, равное нулю.</w:t>
@@ -4504,7 +2938,15 @@
         <w:t>первичного механизма</w:t>
       </w:r>
       <w:r>
-        <w:t xml:space="preserve"> и групп Ассура. Плоским называют механизм, звенья которого совершают движения в плоскостях, параллельн</w:t>
+        <w:t xml:space="preserve"> и групп </w:t>
+      </w:r>
+      <w:proofErr w:type="spellStart"/>
+      <w:r>
+        <w:t>Ассура</w:t>
+      </w:r>
+      <w:proofErr w:type="spellEnd"/>
+      <w:r>
+        <w:t>. Плоским называют механизм, звенья которого совершают движения в плоскостях, параллельн</w:t>
       </w:r>
       <w:r>
         <w:t>ых какой-либо одной плоскости</w:t>
@@ -4515,7 +2957,15 @@
     </w:p>
     <w:p>
       <w:r>
-        <w:t>Поводок — конечное звено группы Ассура, входящее в две кинематические пары, из которых одна имеет свободный элемент звена.</w:t>
+        <w:t xml:space="preserve">Поводок — конечное звено группы </w:t>
+      </w:r>
+      <w:proofErr w:type="spellStart"/>
+      <w:r>
+        <w:t>Ассура</w:t>
+      </w:r>
+      <w:proofErr w:type="spellEnd"/>
+      <w:r>
+        <w:t>, входящее в две кинематические пары, из которых одна имеет свободный элемент звена.</w:t>
       </w:r>
     </w:p>
     <w:p>
@@ -4633,6 +3083,7 @@
       </w:r>
     </w:p>
     <w:p>
+      <w:proofErr w:type="gramStart"/>
       <w:r>
         <w:rPr>
           <w:lang w:val="en-US"/>
@@ -4678,8 +3129,10 @@
       <w:r>
         <w:t>цветовая модель, описывающая способ кодирования цвета с помощью трех цветов.</w:t>
       </w:r>
-    </w:p>
-    <w:p>
+      <w:proofErr w:type="gramEnd"/>
+    </w:p>
+    <w:p>
+      <w:proofErr w:type="gramStart"/>
       <w:r>
         <w:rPr>
           <w:lang w:val="en-US"/>
@@ -4725,10 +3178,16 @@
       <w:r>
         <w:t>цветовая модель, в которой координатами цвета являются цветовой тон, насыщенность и яркость.</w:t>
       </w:r>
-    </w:p>
-    <w:p>
-      <w:r>
-        <w:t xml:space="preserve">Дедупликация </w:t>
+      <w:proofErr w:type="gramEnd"/>
+    </w:p>
+    <w:p>
+      <w:proofErr w:type="spellStart"/>
+      <w:r>
+        <w:t>Дедупликация</w:t>
+      </w:r>
+      <w:proofErr w:type="spellEnd"/>
+      <w:r>
+        <w:t xml:space="preserve"> </w:t>
       </w:r>
       <w:r>
         <w:t>—</w:t>
@@ -4752,12 +3211,12 @@
         <w:ind w:right="-1"/>
         <w:jc w:val="center"/>
       </w:pPr>
-      <w:bookmarkStart w:id="10" w:name="_Toc28040842"/>
+      <w:bookmarkStart w:id="16" w:name="_Toc41422790"/>
       <w:r>
         <w:lastRenderedPageBreak/>
         <w:t>ВВЕДЕНИЕ</w:t>
       </w:r>
-      <w:bookmarkEnd w:id="10"/>
+      <w:bookmarkEnd w:id="16"/>
     </w:p>
     <w:p>
       <w:r>
@@ -4767,7 +3226,15 @@
         <w:t>дисциплине</w:t>
       </w:r>
       <w:r>
-        <w:t xml:space="preserve"> «Теория механизмов и машин» кафедры РК2 подразумевают под собой закрепление студентами теоретических основ. Это важный этап в становлении на путь специалиста в этой области.</w:t>
+        <w:t xml:space="preserve"> «Теория механизмов и машин» кафедры РК</w:t>
+      </w:r>
+      <w:proofErr w:type="gramStart"/>
+      <w:r>
+        <w:t>2</w:t>
+      </w:r>
+      <w:proofErr w:type="gramEnd"/>
+      <w:r>
+        <w:t xml:space="preserve"> подразумевают под собой закрепление студентами теоретических основ. Это важный этап в становлении на путь специалиста в этой области.</w:t>
       </w:r>
     </w:p>
     <w:p>
@@ -4823,7 +3290,7 @@
           <w:lang w:val="en-US"/>
         </w:rPr>
       </w:pPr>
-      <w:bookmarkStart w:id="11" w:name="_Toc28040843"/>
+      <w:bookmarkStart w:id="17" w:name="_Toc41422791"/>
       <w:r>
         <w:lastRenderedPageBreak/>
         <w:t>Предпроектное</w:t>
@@ -4837,7 +3304,7 @@
       <w:r>
         <w:t>следование</w:t>
       </w:r>
-      <w:bookmarkEnd w:id="11"/>
+      <w:bookmarkEnd w:id="17"/>
     </w:p>
     <w:p>
       <w:pPr>
@@ -4846,11 +3313,16 @@
       <w:r>
         <w:tab/>
       </w:r>
-      <w:bookmarkStart w:id="12" w:name="_Toc28040844"/>
-      <w:r>
-        <w:t>Лабораторные работы кафедры РК2</w:t>
-      </w:r>
-      <w:bookmarkEnd w:id="12"/>
+      <w:bookmarkStart w:id="18" w:name="_Toc41422792"/>
+      <w:r>
+        <w:t>Лабораторные работы кафедры РК</w:t>
+      </w:r>
+      <w:proofErr w:type="gramStart"/>
+      <w:r>
+        <w:t>2</w:t>
+      </w:r>
+      <w:bookmarkEnd w:id="18"/>
+      <w:proofErr w:type="gramEnd"/>
     </w:p>
     <w:p>
       <w:pPr>
@@ -4868,7 +3340,18 @@
         <w:t xml:space="preserve"> работ</w:t>
       </w:r>
       <w:r>
-        <w:t xml:space="preserve"> на кафедре РК2 в рамках дисциплины «Теория механизмов и машин» проводится только восемь</w:t>
+        <w:t xml:space="preserve"> на кафедре РК</w:t>
+      </w:r>
+      <w:proofErr w:type="gramStart"/>
+      <w:r>
+        <w:t>2</w:t>
+      </w:r>
+      <w:proofErr w:type="gramEnd"/>
+      <w:r>
+        <w:t xml:space="preserve"> в рамках дисциплины «Теория механизмов и машин» проводится только восемь</w:t>
+      </w:r>
+      <w:r>
+        <w:t xml:space="preserve"> </w:t>
       </w:r>
       <w:r>
         <w:t>[3]</w:t>
@@ -4884,26 +3367,35 @@
       <w:pPr>
         <w:pStyle w:val="31"/>
       </w:pPr>
-      <w:bookmarkStart w:id="13" w:name="_Toc28040845"/>
       <w:r>
         <w:t>Структурный и кинематический анализ рычажных механизмов</w:t>
       </w:r>
-      <w:bookmarkEnd w:id="13"/>
-    </w:p>
-    <w:p>
-      <w:r>
-        <w:t>Данная лабораторная является вводной работой. Рассматриваются плоские рычажные механизмы, звенья, первичный механизм и структурный анализ по классификации Ассура, рассчитываются избыточные связи и подвижности механизма и групп на плоскости и в пространстве.</w:t>
+    </w:p>
+    <w:p>
+      <w:proofErr w:type="gramStart"/>
+      <w:r>
+        <w:t>Данная</w:t>
+      </w:r>
+      <w:proofErr w:type="gramEnd"/>
+      <w:r>
+        <w:t xml:space="preserve"> лабораторная является вводной работой. Рассматриваются плоские рычажные механизмы, звенья, первичный механизм и структурный анализ по классификации </w:t>
+      </w:r>
+      <w:proofErr w:type="spellStart"/>
+      <w:r>
+        <w:t>Ассура</w:t>
+      </w:r>
+      <w:proofErr w:type="spellEnd"/>
+      <w:r>
+        <w:t>, рассчитываются избыточные связи и подвижности механизма и групп на плоскости и в пространстве.</w:t>
       </w:r>
     </w:p>
     <w:p>
       <w:pPr>
         <w:pStyle w:val="31"/>
       </w:pPr>
-      <w:bookmarkStart w:id="14" w:name="_Toc28040846"/>
       <w:r>
         <w:t>Индикаторная диаграмма и механические характеристики поршневого компрессора</w:t>
       </w:r>
-      <w:bookmarkEnd w:id="14"/>
     </w:p>
     <w:p>
       <w:r>
@@ -4950,12 +3442,10 @@
       <w:pPr>
         <w:pStyle w:val="31"/>
       </w:pPr>
-      <w:bookmarkStart w:id="15" w:name="_Toc28040847"/>
       <w:r>
         <w:lastRenderedPageBreak/>
         <w:t>Исследование КПД редуктора</w:t>
       </w:r>
-      <w:bookmarkEnd w:id="15"/>
     </w:p>
     <w:p>
       <w:r>
@@ -4990,11 +3480,9 @@
       <w:pPr>
         <w:pStyle w:val="31"/>
       </w:pPr>
-      <w:bookmarkStart w:id="16" w:name="_Toc28040848"/>
       <w:r>
         <w:t>Исследование влияние параметров станочного зацепления на геометрию зубчатого колеса</w:t>
       </w:r>
-      <w:bookmarkEnd w:id="16"/>
     </w:p>
     <w:p>
       <w:r>
@@ -5014,11 +3502,9 @@
       <w:pPr>
         <w:pStyle w:val="31"/>
       </w:pPr>
-      <w:bookmarkStart w:id="17" w:name="_Toc28040849"/>
       <w:r>
         <w:t>Динамическая балансировка ротора</w:t>
       </w:r>
-      <w:bookmarkEnd w:id="17"/>
     </w:p>
     <w:p>
       <w:r>
@@ -5032,11 +3518,9 @@
       <w:pPr>
         <w:pStyle w:val="31"/>
       </w:pPr>
-      <w:bookmarkStart w:id="18" w:name="_Toc28040850"/>
       <w:r>
         <w:t>Синтез четырехзвенных рычажных механизмов</w:t>
       </w:r>
-      <w:bookmarkEnd w:id="18"/>
     </w:p>
     <w:p>
       <w:r>
@@ -5047,87 +3531,99 @@
       <w:pPr>
         <w:pStyle w:val="31"/>
       </w:pPr>
-      <w:bookmarkStart w:id="19" w:name="_Toc28040851"/>
       <w:r>
         <w:lastRenderedPageBreak/>
         <w:t>Структурный и кинематический анализ манипулятора</w:t>
       </w:r>
+    </w:p>
+    <w:p>
+      <w:r>
+        <w:t>Данная работа схожа с вводной лабораторной работой «</w:t>
+      </w:r>
+      <w:r>
+        <w:t>Структурный и кинематический анализ рычажных механизмов</w:t>
+      </w:r>
+      <w:r>
+        <w:t xml:space="preserve">». Отличие заключается в определении параметров структуры и особенностей кинематики пространственных механизмов </w:t>
+      </w:r>
+      <w:r>
+        <w:t>—</w:t>
+      </w:r>
+      <w:r>
+        <w:t xml:space="preserve"> манипуляторов промышленных роботов, одной из задач является изображение структурной схемы пространственных механизмов.</w:t>
+      </w:r>
+    </w:p>
+    <w:p>
+      <w:pPr>
+        <w:pStyle w:val="31"/>
+      </w:pPr>
+      <w:r>
+        <w:t xml:space="preserve">Исследование процесса трения в </w:t>
+      </w:r>
+      <w:proofErr w:type="gramStart"/>
+      <w:r>
+        <w:t>поступательной</w:t>
+      </w:r>
+      <w:proofErr w:type="gramEnd"/>
+      <w:r>
+        <w:t xml:space="preserve"> </w:t>
+      </w:r>
+      <w:r>
+        <w:t>КП</w:t>
+      </w:r>
+    </w:p>
+    <w:p>
+      <w:r>
+        <w:t>Экспериментальная фиксация процесса фрикционных автоколебаний, возникающего в паре трения чугун-сталь. Получение характеристики этих автоколебаний вместе с коэффициентами трения покоя и скольжения.</w:t>
+      </w:r>
+    </w:p>
+    <w:p>
+      <w:pPr>
+        <w:pStyle w:val="22"/>
+      </w:pPr>
+      <w:bookmarkStart w:id="19" w:name="_Toc41422793"/>
+      <w:r>
+        <w:t>Заключение</w:t>
+      </w:r>
       <w:bookmarkEnd w:id="19"/>
     </w:p>
-    <w:p>
-      <w:r>
-        <w:t>Данная работа схожа с вводной лабораторной работой «</w:t>
-      </w:r>
-      <w:r>
-        <w:t>Структурный и кинематический анализ рычажных механизмов</w:t>
-      </w:r>
-      <w:r>
-        <w:t xml:space="preserve">». Отличие заключается в определении параметров структуры и особенностей кинематики пространственных механизмов </w:t>
-      </w:r>
-      <w:r>
-        <w:t>—</w:t>
-      </w:r>
-      <w:r>
-        <w:t xml:space="preserve"> манипуляторов промышленных роботов, одной из задач является изображение структурной схемы пространственных механизмов.</w:t>
-      </w:r>
-    </w:p>
-    <w:p>
-      <w:pPr>
-        <w:pStyle w:val="31"/>
-      </w:pPr>
-      <w:bookmarkStart w:id="20" w:name="_Toc28040852"/>
-      <w:r>
-        <w:t xml:space="preserve">Исследование процесса трения в поступательной </w:t>
-      </w:r>
-      <w:r>
-        <w:t>КП</w:t>
-      </w:r>
-      <w:bookmarkEnd w:id="20"/>
-    </w:p>
-    <w:p>
-      <w:r>
-        <w:t>Экспериментальная фиксация процесса фрикционных автоколебаний, возникающего в паре трения чугун-сталь. Получение характеристики этих автоколебаний вместе с коэффициентами трения покоя и скольжения.</w:t>
-      </w:r>
-    </w:p>
-    <w:p>
-      <w:pPr>
-        <w:pStyle w:val="22"/>
-      </w:pPr>
-      <w:bookmarkStart w:id="21" w:name="_Toc28040853"/>
-      <w:r>
-        <w:t>Заключение</w:t>
-      </w:r>
-      <w:bookmarkEnd w:id="21"/>
-    </w:p>
-    <w:p>
-      <w:r>
-        <w:t xml:space="preserve">Из всех проводимых лабораторных работ на кафедре РК2 в рамках дисциплины «Теория механизмов и машин», ни одна в полном объеме не содержит изучения кинематических характеристик плоских рычажных механизмов, таких как аналоги линейных скорости и ускорения. </w:t>
-      </w:r>
-    </w:p>
-    <w:p/>
     <w:p>
       <w:pPr>
         <w:rPr>
           <w:rFonts w:eastAsiaTheme="majorEastAsia" w:cstheme="majorBidi"/>
+          <w:b/>
+          <w:bCs/>
+          <w:sz w:val="32"/>
           <w:szCs w:val="28"/>
         </w:rPr>
       </w:pPr>
       <w:r>
+        <w:t>Из всех проводимых лабораторных работ на кафедре РК</w:t>
+      </w:r>
+      <w:proofErr w:type="gramStart"/>
+      <w:r>
+        <w:t>2</w:t>
+      </w:r>
+      <w:proofErr w:type="gramEnd"/>
+      <w:r>
+        <w:t xml:space="preserve"> в рамках дисциплины «Теория механизмов и машин», ни одна в полном объеме не содержит изучения кинематических характеристик плоских рычажных механизмов, таких как аналоги линейных скорости и ускорения.</w:t>
+      </w:r>
+      <w:bookmarkStart w:id="20" w:name="_GoBack"/>
+      <w:bookmarkEnd w:id="20"/>
+      <w:r>
         <w:br w:type="page"/>
       </w:r>
-      <w:bookmarkStart w:id="22" w:name="_GoBack"/>
-      <w:bookmarkEnd w:id="22"/>
     </w:p>
     <w:p>
       <w:pPr>
         <w:pStyle w:val="11"/>
       </w:pPr>
-      <w:bookmarkStart w:id="23" w:name="_Toc28040854"/>
+      <w:bookmarkStart w:id="21" w:name="_Toc41422794"/>
       <w:r>
         <w:lastRenderedPageBreak/>
         <w:t>Концептуальный этап проектирования</w:t>
       </w:r>
-      <w:bookmarkEnd w:id="23"/>
+      <w:bookmarkEnd w:id="21"/>
     </w:p>
     <w:p>
       <w:r>
@@ -5144,20 +3640,22 @@
       <w:pPr>
         <w:pStyle w:val="22"/>
       </w:pPr>
-      <w:bookmarkStart w:id="24" w:name="_Toc28040855"/>
+      <w:bookmarkStart w:id="22" w:name="_Toc41422795"/>
+      <w:proofErr w:type="spellStart"/>
       <w:r>
         <w:t>Компьютерное</w:t>
       </w:r>
+      <w:proofErr w:type="spellEnd"/>
       <w:r>
         <w:t xml:space="preserve"> </w:t>
       </w:r>
-      <w:bookmarkEnd w:id="24"/>
       <w:r>
         <w:rPr>
           <w:lang w:val="ru-RU"/>
         </w:rPr>
         <w:t>зрение</w:t>
       </w:r>
+      <w:bookmarkEnd w:id="22"/>
     </w:p>
     <w:p>
       <w:r>
@@ -5313,7 +3811,15 @@
         <w:t xml:space="preserve"> </w:t>
       </w:r>
       <w:r>
-        <w:t>распознавание, обучение на абстрактных числовых величинах, полученных в том числе и из изображений);</w:t>
+        <w:t xml:space="preserve">распознавание, обучение на абстрактных числовых величинах, </w:t>
+      </w:r>
+      <w:proofErr w:type="gramStart"/>
+      <w:r>
+        <w:t>полученных</w:t>
+      </w:r>
+      <w:proofErr w:type="gramEnd"/>
+      <w:r>
+        <w:t xml:space="preserve"> в том числе и из изображений);</w:t>
       </w:r>
     </w:p>
     <w:p>
@@ -5393,12 +3899,14 @@
       <w:r>
         <w:t>Фотограмметрия (</w:t>
       </w:r>
+      <w:proofErr w:type="spellStart"/>
       <w:r>
         <w:rPr>
           <w:lang w:val="en-US"/>
         </w:rPr>
         <w:t>photogrammetry</w:t>
       </w:r>
+      <w:proofErr w:type="spellEnd"/>
       <w:r>
         <w:t xml:space="preserve">, </w:t>
       </w:r>
@@ -5462,36 +3970,101 @@
     </w:p>
     <w:p>
       <w:r>
-        <w:t xml:space="preserve">Таким образом, с помощью компьютерного зрения можно решить задачу построения траекторий некоторых заданных точек плоского рычажного </w:t>
+        <w:t xml:space="preserve">Таким образом, с помощью компьютерного зрения можно решить задачу построения траекторий некоторых заданных точек плоского рычажного механизма по </w:t>
+      </w:r>
+      <w:proofErr w:type="spellStart"/>
+      <w:r>
+        <w:t>видеопотоку</w:t>
+      </w:r>
+      <w:proofErr w:type="spellEnd"/>
+      <w:r>
+        <w:t xml:space="preserve"> полного цикла работы. Применение данного </w:t>
       </w:r>
       <w:r>
         <w:lastRenderedPageBreak/>
-        <w:t>механизма по видеопотоку полного цикла работы. Применение данного направления позволит оптимизировать процесс получения множества точек траекторий и автоматизировать процесс расчета кинематических характеристик механизмов.</w:t>
+        <w:t>направления позволит оптимизировать процесс получения множества точек траекторий и автоматизировать процесс расчета кинематических характеристик механизмов.</w:t>
       </w:r>
     </w:p>
     <w:p>
       <w:pPr>
         <w:pStyle w:val="22"/>
       </w:pPr>
-      <w:r>
-        <w:t>Классификация плоских рычажных механизмов</w:t>
-      </w:r>
-    </w:p>
-    <w:p>
-      <w:r>
-        <w:t>Структурная классификация плоских рычажных механизмов основана на методе образования механизмов путем последовательного наложения кинематических цепей, сформулированного Л.В. Ассуром</w:t>
-      </w:r>
+      <w:bookmarkStart w:id="23" w:name="_Toc41422796"/>
+      <w:proofErr w:type="spellStart"/>
+      <w:r>
+        <w:t>Классификация</w:t>
+      </w:r>
+      <w:proofErr w:type="spellEnd"/>
+      <w:r>
+        <w:t xml:space="preserve"> </w:t>
+      </w:r>
+      <w:proofErr w:type="spellStart"/>
+      <w:r>
+        <w:t>плоских</w:t>
+      </w:r>
+      <w:proofErr w:type="spellEnd"/>
+      <w:r>
+        <w:t xml:space="preserve"> </w:t>
+      </w:r>
+      <w:proofErr w:type="spellStart"/>
+      <w:r>
+        <w:t>рычажных</w:t>
+      </w:r>
+      <w:proofErr w:type="spellEnd"/>
+      <w:r>
+        <w:t xml:space="preserve"> </w:t>
+      </w:r>
+      <w:proofErr w:type="spellStart"/>
+      <w:r>
+        <w:t>механизмов</w:t>
+      </w:r>
+      <w:bookmarkEnd w:id="23"/>
+      <w:proofErr w:type="spellEnd"/>
+    </w:p>
+    <w:p>
+      <w:r>
+        <w:t xml:space="preserve">Структурная классификация плоских рычажных механизмов основана на методе образования механизмов путем последовательного наложения кинематических цепей, сформулированного Л.В. </w:t>
+      </w:r>
+      <w:proofErr w:type="spellStart"/>
+      <w:r>
+        <w:t>Ассуром</w:t>
+      </w:r>
+      <w:proofErr w:type="spellEnd"/>
       <w:r>
         <w:t>.</w:t>
       </w:r>
       <w:r>
-        <w:t xml:space="preserve"> Синтез механизмов представлен последовательным присоединением групп Ассура к начальному звену и стойке. Группа Ассура представляет простейшую кинематическую цепь с нулевой степенью свободы относительно звеньев, к которым такая цепь присоединяется.</w:t>
+        <w:t xml:space="preserve"> Синтез механизмов представлен последовательным присоединением групп </w:t>
+      </w:r>
+      <w:proofErr w:type="spellStart"/>
+      <w:r>
+        <w:t>Ассура</w:t>
+      </w:r>
+      <w:proofErr w:type="spellEnd"/>
+      <w:r>
+        <w:t xml:space="preserve"> к начальному звену и стойке. Группа </w:t>
+      </w:r>
+      <w:proofErr w:type="spellStart"/>
+      <w:r>
+        <w:t>Ассура</w:t>
+      </w:r>
+      <w:proofErr w:type="spellEnd"/>
+      <w:r>
+        <w:t xml:space="preserve"> представляет простейшую кинематическую цепь с нулевой степенью свободы относительно звеньев, к которым такая цепь присоединяется.</w:t>
       </w:r>
       <w:r>
         <w:t xml:space="preserve"> </w:t>
       </w:r>
       <w:r>
-        <w:t xml:space="preserve">Данные структурные группы классифицируются по числу звеньев, по числу поводков в группе и по числу замкнутых контуров. Класс и порядок плоских рычажных механизмов определяются классом и порядком самой сложной из входящих в него групп. Классификация Ассура распространялась на плоские рычажные шарнирные механизмы, впоследствии И.И. Артоболевский дополнил </w:t>
+        <w:t xml:space="preserve">Данные структурные группы классифицируются по числу звеньев, по числу поводков в группе и по числу замкнутых контуров. Класс и порядок плоских рычажных механизмов определяются классом и порядком самой сложной из входящих в него групп. Классификация </w:t>
+      </w:r>
+      <w:proofErr w:type="spellStart"/>
+      <w:r>
+        <w:t>Ассура</w:t>
+      </w:r>
+      <w:proofErr w:type="spellEnd"/>
+      <w:r>
+        <w:t xml:space="preserve"> распространялась на плоские рычажные шарнирные механизмы, впоследствии И.И. Артоболевский дополнил </w:t>
       </w:r>
       <w:r>
         <w:t>и расширил данную классификацию на плоские механизмы с поступательными кинематическими парами.</w:t>
@@ -5499,11 +4072,6 @@
       <w:r>
         <w:t xml:space="preserve"> </w:t>
       </w:r>
-    </w:p>
-    <w:p/>
-    <w:p/>
-    <w:p/>
-    <w:p>
       <w:r>
         <w:br w:type="page"/>
       </w:r>
@@ -5513,7 +4081,7 @@
         <w:pStyle w:val="1"/>
         <w:ind w:right="-1"/>
       </w:pPr>
-      <w:bookmarkStart w:id="25" w:name="_Toc28040856"/>
+      <w:bookmarkStart w:id="24" w:name="_Toc41422797"/>
       <w:r>
         <w:lastRenderedPageBreak/>
         <w:t>Формирование</w:t>
@@ -5521,81 +4089,102 @@
       <w:r>
         <w:t xml:space="preserve"> ТЗ</w:t>
       </w:r>
+      <w:bookmarkEnd w:id="24"/>
+    </w:p>
+    <w:p>
+      <w:pPr>
+        <w:pStyle w:val="21"/>
+      </w:pPr>
+      <w:bookmarkStart w:id="25" w:name="_Toc41422798"/>
+      <w:r>
+        <w:t>Введение</w:t>
+      </w:r>
       <w:bookmarkEnd w:id="25"/>
     </w:p>
     <w:p>
-      <w:pPr>
-        <w:pStyle w:val="21"/>
-      </w:pPr>
-      <w:bookmarkStart w:id="26" w:name="_Toc28040857"/>
-      <w:r>
-        <w:t>Введение</w:t>
+      <w:r>
+        <w:t>В данном разделе представлено полное техническое задание для выпускной</w:t>
+      </w:r>
+      <w:r>
+        <w:t xml:space="preserve"> </w:t>
+      </w:r>
+      <w:r>
+        <w:t>квалификационной работы магистра</w:t>
+      </w:r>
+      <w:r>
+        <w:t>.</w:t>
+      </w:r>
+      <w:r>
+        <w:t xml:space="preserve"> В рамках курсового проекта по дисциплине «Основы оптимального проектирования» рассматривается возможность применения различных алгоритмов машинного зрения для получения положений различных точек, принадлежащих звеньям плоских рычажных механизмов, производится выбор инструментов компьютерного зрения для последующей реализации системы расчета кинематических характеристик плоских рычажных механизмов в рамках выпускной квалификационной работы.</w:t>
+      </w:r>
+    </w:p>
+    <w:p>
+      <w:r>
+        <w:t>Требуется разработать систему анализа кинематических характеристик на основе видеозаписи полного цикла работа модели плоского рычажного механизма. Данная система войдет в состав разрабатываемой лабораторной работы по курсу «Теория механизмов и машин» кафедры РК</w:t>
+      </w:r>
+      <w:proofErr w:type="gramStart"/>
+      <w:r>
+        <w:t>2</w:t>
+      </w:r>
+      <w:proofErr w:type="gramEnd"/>
+      <w:r>
+        <w:t xml:space="preserve"> МГТУ им. Н.Э. Баумана.</w:t>
+      </w:r>
+    </w:p>
+    <w:p>
+      <w:r>
+        <w:t xml:space="preserve">Техническое задание на разрабатываемую </w:t>
+      </w:r>
+      <w:r>
+        <w:t>систему</w:t>
+      </w:r>
+      <w:r>
+        <w:t xml:space="preserve"> оформлено в соответствии с ГОСТ 34.602-89.</w:t>
+      </w:r>
+    </w:p>
+    <w:p>
+      <w:pPr>
+        <w:pStyle w:val="22"/>
+      </w:pPr>
+      <w:bookmarkStart w:id="26" w:name="_Toc41422799"/>
+      <w:proofErr w:type="spellStart"/>
+      <w:r>
+        <w:t>Общие</w:t>
+      </w:r>
+      <w:proofErr w:type="spellEnd"/>
+      <w:r>
+        <w:t xml:space="preserve"> </w:t>
+      </w:r>
+      <w:proofErr w:type="spellStart"/>
+      <w:r>
+        <w:t>сведения</w:t>
       </w:r>
       <w:bookmarkEnd w:id="26"/>
-    </w:p>
-    <w:p>
-      <w:r>
-        <w:t>В данном разделе представлено полное техническое задание для выпускной</w:t>
-      </w:r>
-      <w:r>
-        <w:t xml:space="preserve"> </w:t>
-      </w:r>
-      <w:r>
-        <w:t>квалификационной работы магистра</w:t>
+      <w:proofErr w:type="spellEnd"/>
+    </w:p>
+    <w:p>
+      <w:r>
+        <w:t xml:space="preserve">Основание для разработки: задание на </w:t>
+      </w:r>
+      <w:r>
+        <w:t>выпускную квалификационную работу магистра</w:t>
       </w:r>
       <w:r>
         <w:t>.</w:t>
       </w:r>
-      <w:r>
-        <w:t xml:space="preserve"> В рамках курсового проекта по дисциплине «Основы оптимального проектирования» рассматривается возможность применения различных алгоритмов машинного зрения для получения положений различных точек, принадлежащих звеньям плоских рычажных механизмов, производится выбор инструментов компьютерного зрения для последующей реализации системы расчета кинематических характеристик плоских рычажных механизмов в рамках выпускной квалификационной работы.</w:t>
-      </w:r>
-    </w:p>
-    <w:p>
-      <w:r>
-        <w:t>Требуется разработать систему анализа кинематических характеристик на основе видеозаписи полного цикла работа модели плоского рычажного механизма. Данная система войдет в состав разрабатываемой лабораторной работы по курсу «Теория механизмов и машин» кафедры РК2 МГТУ им. Н.Э. Баумана.</w:t>
-      </w:r>
-    </w:p>
-    <w:p>
-      <w:r>
-        <w:t xml:space="preserve">Техническое задание на разрабатываемую </w:t>
-      </w:r>
-      <w:r>
-        <w:t>систему</w:t>
-      </w:r>
-      <w:r>
-        <w:t xml:space="preserve"> оформлено в соответствии с ГОСТ 34.602-89.</w:t>
-      </w:r>
-    </w:p>
-    <w:p>
-      <w:pPr>
-        <w:pStyle w:val="22"/>
-      </w:pPr>
-      <w:bookmarkStart w:id="27" w:name="_Toc28040858"/>
-      <w:r>
-        <w:t>Общие сведения</w:t>
-      </w:r>
-      <w:bookmarkEnd w:id="27"/>
-    </w:p>
-    <w:p>
-      <w:r>
-        <w:t xml:space="preserve">Основание для разработки: задание на </w:t>
-      </w:r>
-      <w:r>
-        <w:t>выпускную квалификационную работу магистра</w:t>
+    </w:p>
+    <w:p>
+      <w:r>
+        <w:t>Заказчик: Кафедра «</w:t>
+      </w:r>
+      <w:r>
+        <w:t>Теория механизмов и машин</w:t>
+      </w:r>
+      <w:r>
+        <w:t>» МГТУ им. Н.Э. Баумана</w:t>
       </w:r>
       <w:r>
         <w:t>.</w:t>
-      </w:r>
-    </w:p>
-    <w:p>
-      <w:r>
-        <w:t>Заказчик: Кафедра «</w:t>
-      </w:r>
-      <w:r>
-        <w:t>Теория механизмов и машин</w:t>
-      </w:r>
-      <w:r>
-        <w:t>» МГТУ им. Н.Э. Баумана</w:t>
       </w:r>
     </w:p>
     <w:p>
@@ -5620,14 +4209,22 @@
       <w:r>
         <w:t>»</w:t>
       </w:r>
+      <w:r>
+        <w:t>.</w:t>
+      </w:r>
     </w:p>
     <w:p>
       <w:pPr>
         <w:pStyle w:val="22"/>
       </w:pPr>
-      <w:bookmarkStart w:id="28" w:name="_Toc28040859"/>
-      <w:r>
-        <w:t xml:space="preserve">Назначение </w:t>
+      <w:bookmarkStart w:id="27" w:name="_Toc41422800"/>
+      <w:proofErr w:type="spellStart"/>
+      <w:r>
+        <w:t>Назначение</w:t>
+      </w:r>
+      <w:proofErr w:type="spellEnd"/>
+      <w:r>
+        <w:t xml:space="preserve"> </w:t>
       </w:r>
       <w:r>
         <w:rPr>
@@ -5635,34 +4232,34 @@
         </w:rPr>
         <w:t>системы</w:t>
       </w:r>
+      <w:bookmarkEnd w:id="27"/>
+    </w:p>
+    <w:p>
+      <w:r>
+        <w:t xml:space="preserve">Реализовать </w:t>
+      </w:r>
+      <w:r>
+        <w:t xml:space="preserve">систему расчета кинематических характеристик плоских рычажных механизмов по </w:t>
+      </w:r>
+      <w:r>
+        <w:t>файлу видеозаписи полного цикла работы модели плоского рычажного механизма</w:t>
+      </w:r>
+      <w:r>
+        <w:t>.</w:t>
+      </w:r>
+    </w:p>
+    <w:p>
+      <w:pPr>
+        <w:pStyle w:val="2"/>
+      </w:pPr>
+      <w:bookmarkStart w:id="28" w:name="_Toc41422801"/>
+      <w:r>
+        <w:t>Требования</w:t>
+      </w:r>
+      <w:r>
+        <w:t xml:space="preserve"> к программному продукту</w:t>
+      </w:r>
       <w:bookmarkEnd w:id="28"/>
-    </w:p>
-    <w:p>
-      <w:r>
-        <w:t xml:space="preserve">Реализовать </w:t>
-      </w:r>
-      <w:r>
-        <w:t xml:space="preserve">систему расчета кинематических характеристик плоских рычажных механизмов по </w:t>
-      </w:r>
-      <w:r>
-        <w:t>файлу видеозаписи полного цикла работы модели плоского рычажного механизма</w:t>
-      </w:r>
-      <w:r>
-        <w:t>.</w:t>
-      </w:r>
-    </w:p>
-    <w:p>
-      <w:pPr>
-        <w:pStyle w:val="2"/>
-      </w:pPr>
-      <w:bookmarkStart w:id="29" w:name="_Toc28040860"/>
-      <w:r>
-        <w:t>Требования</w:t>
-      </w:r>
-      <w:r>
-        <w:t xml:space="preserve"> к программному продукту</w:t>
-      </w:r>
-      <w:bookmarkEnd w:id="29"/>
     </w:p>
     <w:p>
       <w:pPr>
@@ -5671,7 +4268,6 @@
           <w:lang w:val="en-US"/>
         </w:rPr>
       </w:pPr>
-      <w:bookmarkStart w:id="30" w:name="_Toc28040861"/>
       <w:r>
         <w:t>Требования</w:t>
       </w:r>
@@ -5684,7 +4280,6 @@
       <w:r>
         <w:t xml:space="preserve"> характеристикам</w:t>
       </w:r>
-      <w:bookmarkEnd w:id="30"/>
     </w:p>
     <w:p>
       <w:r>
@@ -5797,25 +4392,26 @@
           <w:lang w:val="en-US"/>
         </w:rPr>
       </w:pPr>
-      <w:bookmarkStart w:id="31" w:name="_Toc28040862"/>
+      <w:r>
+        <w:t>Требования</w:t>
+      </w:r>
+      <w:r>
+        <w:t xml:space="preserve"> к надежности</w:t>
+      </w:r>
+    </w:p>
+    <w:p>
+      <w:r>
+        <w:t xml:space="preserve">Основное требование к надежности направлено на поддержание в исправном и </w:t>
+      </w:r>
+      <w:r>
+        <w:t>работоспособном состоянии мобильного устройства, на котором</w:t>
+      </w:r>
+      <w:r>
+        <w:t xml:space="preserve"> </w:t>
+      </w:r>
       <w:r>
         <w:lastRenderedPageBreak/>
-        <w:t>Требования</w:t>
-      </w:r>
-      <w:r>
-        <w:t xml:space="preserve"> к надежности</w:t>
-      </w:r>
-      <w:bookmarkEnd w:id="31"/>
-    </w:p>
-    <w:p>
-      <w:r>
-        <w:t xml:space="preserve">Основное требование к надежности направлено на поддержание в исправном и </w:t>
-      </w:r>
-      <w:r>
-        <w:t>работоспособном состоянии мобильного устройства, на котором</w:t>
-      </w:r>
-      <w:r>
-        <w:t xml:space="preserve"> происходит использование </w:t>
+        <w:t xml:space="preserve">происходит использование </w:t>
       </w:r>
       <w:r>
         <w:t>системы расчета кинематических характеристик плоских рычажных механизмов</w:t>
@@ -5831,14 +4427,12 @@
           <w:lang w:val="en-US"/>
         </w:rPr>
       </w:pPr>
-      <w:bookmarkStart w:id="32" w:name="_Toc28040863"/>
       <w:r>
         <w:t xml:space="preserve">Условия </w:t>
       </w:r>
       <w:r>
         <w:t>эксплуатации</w:t>
       </w:r>
-      <w:bookmarkEnd w:id="32"/>
     </w:p>
     <w:p>
       <w:r>
@@ -5866,14 +4460,12 @@
       <w:pPr>
         <w:pStyle w:val="31"/>
       </w:pPr>
-      <w:bookmarkStart w:id="33" w:name="_Toc28040864"/>
       <w:r>
         <w:t>Требования</w:t>
       </w:r>
       <w:r>
         <w:t xml:space="preserve"> к составу и параметрам технических средств</w:t>
       </w:r>
-      <w:bookmarkEnd w:id="33"/>
     </w:p>
     <w:p>
       <w:r>
@@ -6001,17 +4593,15 @@
       <w:pPr>
         <w:pStyle w:val="31"/>
       </w:pPr>
-      <w:bookmarkStart w:id="34" w:name="_Toc28040865"/>
-      <w:r>
-        <w:lastRenderedPageBreak/>
+      <w:r>
         <w:t>Требования к информационной и программной совместимости</w:t>
       </w:r>
-      <w:bookmarkEnd w:id="34"/>
     </w:p>
     <w:p>
       <w:r>
         <w:t xml:space="preserve">Система должна работать под управлением следующих ОС: </w:t>
       </w:r>
+      <w:proofErr w:type="gramStart"/>
       <w:r>
         <w:rPr>
           <w:lang w:val="en-US"/>
@@ -6019,13 +4609,25 @@
         <w:t>Android</w:t>
       </w:r>
       <w:r>
-        <w:t xml:space="preserve"> 6.0 Marshmallow </w:t>
+        <w:t xml:space="preserve"> 6.0 </w:t>
+      </w:r>
+      <w:proofErr w:type="spellStart"/>
+      <w:r>
+        <w:t>Marshmallow</w:t>
+      </w:r>
+      <w:proofErr w:type="spellEnd"/>
+      <w:r>
+        <w:t xml:space="preserve"> </w:t>
       </w:r>
       <w:r>
         <w:t>и выше</w:t>
       </w:r>
       <w:r>
-        <w:t xml:space="preserve">. </w:t>
+        <w:t>.</w:t>
+      </w:r>
+      <w:proofErr w:type="gramEnd"/>
+      <w:r>
+        <w:t xml:space="preserve"> </w:t>
       </w:r>
     </w:p>
     <w:p>
@@ -6035,11 +4637,10 @@
           <w:lang w:val="en-US"/>
         </w:rPr>
       </w:pPr>
-      <w:bookmarkStart w:id="35" w:name="_Toc28040866"/>
-      <w:r>
+      <w:r>
+        <w:lastRenderedPageBreak/>
         <w:t>Требования к маркировке и упаковке</w:t>
       </w:r>
-      <w:bookmarkEnd w:id="35"/>
     </w:p>
     <w:p>
       <w:r>
@@ -6050,11 +4651,9 @@
       <w:pPr>
         <w:pStyle w:val="31"/>
       </w:pPr>
-      <w:bookmarkStart w:id="36" w:name="_Toc28040867"/>
       <w:r>
         <w:t>Требования к транспортированию и хранению</w:t>
       </w:r>
-      <w:bookmarkEnd w:id="36"/>
     </w:p>
     <w:p>
       <w:r>
@@ -6065,11 +4664,9 @@
       <w:pPr>
         <w:pStyle w:val="31"/>
       </w:pPr>
-      <w:bookmarkStart w:id="37" w:name="_Toc28040868"/>
       <w:r>
         <w:t>Требования к программной документации</w:t>
       </w:r>
-      <w:bookmarkEnd w:id="37"/>
     </w:p>
     <w:p>
       <w:r>
@@ -6083,11 +4680,11 @@
           <w:lang w:val="en-US"/>
         </w:rPr>
       </w:pPr>
-      <w:bookmarkStart w:id="38" w:name="_Toc28040869"/>
+      <w:bookmarkStart w:id="29" w:name="_Toc41422802"/>
       <w:r>
         <w:t>Технико-экономические показатели</w:t>
       </w:r>
-      <w:bookmarkEnd w:id="38"/>
+      <w:bookmarkEnd w:id="29"/>
     </w:p>
     <w:p>
       <w:pPr>
@@ -6096,14 +4693,12 @@
           <w:lang w:val="en-US"/>
         </w:rPr>
       </w:pPr>
-      <w:bookmarkStart w:id="39" w:name="_Toc28040870"/>
       <w:r>
         <w:t>Стадии</w:t>
       </w:r>
       <w:r>
         <w:t xml:space="preserve"> и этапы разработки</w:t>
       </w:r>
-      <w:bookmarkEnd w:id="39"/>
     </w:p>
     <w:p>
       <w:r>
@@ -6123,11 +4718,9 @@
           <w:lang w:val="en-US"/>
         </w:rPr>
       </w:pPr>
-      <w:bookmarkStart w:id="40" w:name="_Toc28040871"/>
       <w:r>
         <w:t>Порядок контроля и приемки</w:t>
       </w:r>
-      <w:bookmarkEnd w:id="40"/>
     </w:p>
     <w:p>
       <w:r>
@@ -6174,11 +4767,7 @@
         <w:t xml:space="preserve"> </w:t>
       </w:r>
       <w:r>
-        <w:t xml:space="preserve">и проверка </w:t>
-      </w:r>
-      <w:r>
-        <w:lastRenderedPageBreak/>
-        <w:t xml:space="preserve">основного функционала системы на тестовых </w:t>
+        <w:t xml:space="preserve">и проверка основного функционала системы на тестовых </w:t>
       </w:r>
       <w:r>
         <w:t>моделях плоских рычажных механизмов.</w:t>
@@ -6206,18 +4795,21 @@
           <w:lang w:val="en-US"/>
         </w:rPr>
       </w:pPr>
-      <w:bookmarkStart w:id="41" w:name="_Toc28040872"/>
+      <w:bookmarkStart w:id="30" w:name="_Toc41422803"/>
       <w:r>
         <w:lastRenderedPageBreak/>
         <w:t>Технический этап</w:t>
       </w:r>
-      <w:bookmarkEnd w:id="41"/>
+      <w:bookmarkEnd w:id="30"/>
     </w:p>
     <w:p>
       <w:r>
         <w:t>На данном этапе курсового проекта рассматриваются некоторые механизмы и алгоритмы распознавания изображений</w:t>
       </w:r>
       <w:r>
+        <w:t xml:space="preserve"> </w:t>
+      </w:r>
+      <w:r>
         <w:t>[4]</w:t>
       </w:r>
       <w:r>
@@ -6228,11 +4820,11 @@
       <w:pPr>
         <w:pStyle w:val="2"/>
       </w:pPr>
-      <w:bookmarkStart w:id="42" w:name="_Toc28040873"/>
+      <w:bookmarkStart w:id="31" w:name="_Toc41422804"/>
       <w:r>
         <w:t>Алгоритмы распознавания изображений</w:t>
       </w:r>
-      <w:bookmarkEnd w:id="42"/>
+      <w:bookmarkEnd w:id="31"/>
     </w:p>
     <w:p>
       <w:r>
@@ -6258,11 +4850,29 @@
       <w:pPr>
         <w:pStyle w:val="22"/>
       </w:pPr>
-      <w:bookmarkStart w:id="43" w:name="_Toc28040874"/>
-      <w:r>
-        <w:t>Алгоритмы фильтрации изображений</w:t>
-      </w:r>
-      <w:bookmarkEnd w:id="43"/>
+      <w:bookmarkStart w:id="32" w:name="_Toc41422805"/>
+      <w:proofErr w:type="spellStart"/>
+      <w:r>
+        <w:t>Алгоритмы</w:t>
+      </w:r>
+      <w:proofErr w:type="spellEnd"/>
+      <w:r>
+        <w:t xml:space="preserve"> </w:t>
+      </w:r>
+      <w:proofErr w:type="spellStart"/>
+      <w:r>
+        <w:t>фильтрации</w:t>
+      </w:r>
+      <w:proofErr w:type="spellEnd"/>
+      <w:r>
+        <w:t xml:space="preserve"> </w:t>
+      </w:r>
+      <w:proofErr w:type="spellStart"/>
+      <w:r>
+        <w:t>изображений</w:t>
+      </w:r>
+      <w:bookmarkEnd w:id="32"/>
+      <w:proofErr w:type="spellEnd"/>
     </w:p>
     <w:p>
       <w:r>
@@ -6298,7 +4908,7 @@
           <w:lang w:eastAsia="ru-RU"/>
         </w:rPr>
         <w:drawing>
-          <wp:inline distT="0" distB="0" distL="0" distR="0" wp14:anchorId="4E55F9CD" wp14:editId="535D1B3E">
+          <wp:inline distT="0" distB="0" distL="0" distR="0">
             <wp:extent cx="3990975" cy="1711685"/>
             <wp:effectExtent l="0" t="0" r="0" b="0"/>
             <wp:docPr id="1" name="Рисунок 1" descr="Похожее изображение"/>
@@ -6315,10 +4925,10 @@
                     </pic:cNvPicPr>
                   </pic:nvPicPr>
                   <pic:blipFill>
-                    <a:blip r:embed="rId8">
+                    <a:blip r:embed="rId9" cstate="print">
                       <a:extLst>
                         <a:ext uri="{28A0092B-C50C-407E-A947-70E740481C1C}">
-                          <a14:useLocalDpi xmlns:a14="http://schemas.microsoft.com/office/drawing/2010/main" val="0"/>
+                          <a14:useLocalDpi xmlns:a14="http://schemas.microsoft.com/office/drawing/2010/main" xmlns:wps="http://schemas.microsoft.com/office/word/2010/wordprocessingShape" xmlns:wpi="http://schemas.microsoft.com/office/word/2010/wordprocessingInk" xmlns:wpg="http://schemas.microsoft.com/office/word/2010/wordprocessingGroup" xmlns:w16se="http://schemas.microsoft.com/office/word/2015/wordml/symex" xmlns:w15="http://schemas.microsoft.com/office/word/2012/wordml" xmlns:w14="http://schemas.microsoft.com/office/word/2010/wordml" xmlns:w="http://schemas.openxmlformats.org/wordprocessingml/2006/main" xmlns:w10="urn:schemas-microsoft-com:office:word" xmlns:wp14="http://schemas.microsoft.com/office/word/2010/wordprocessingDrawing" xmlns:v="urn:schemas-microsoft-com:vml" xmlns:o="urn:schemas-microsoft-com:office:office" xmlns:mc="http://schemas.openxmlformats.org/markup-compatibility/2006" xmlns:cx="http://schemas.microsoft.com/office/drawing/2014/chartex" xmlns:wpc="http://schemas.microsoft.com/office/word/2010/wordprocessingCanvas" xmlns="" val="0"/>
                         </a:ext>
                       </a:extLst>
                     </a:blip>
@@ -6374,11 +4984,9 @@
       <w:pPr>
         <w:pStyle w:val="31"/>
       </w:pPr>
-      <w:bookmarkStart w:id="44" w:name="_Toc28040875"/>
       <w:r>
         <w:t>Бинаризация по порогу</w:t>
       </w:r>
-      <w:bookmarkEnd w:id="44"/>
     </w:p>
     <w:p>
       <w:r>
@@ -6420,7 +5028,7 @@
           <w:lang w:eastAsia="ru-RU"/>
         </w:rPr>
         <w:drawing>
-          <wp:inline distT="0" distB="0" distL="0" distR="0" wp14:anchorId="35EAF756" wp14:editId="121F619B">
+          <wp:inline distT="0" distB="0" distL="0" distR="0">
             <wp:extent cx="2882205" cy="2000250"/>
             <wp:effectExtent l="0" t="0" r="0" b="0"/>
             <wp:docPr id="2" name="Рисунок 2" descr="image"/>
@@ -6437,10 +5045,10 @@
                     </pic:cNvPicPr>
                   </pic:nvPicPr>
                   <pic:blipFill>
-                    <a:blip r:embed="rId9">
+                    <a:blip r:embed="rId10" cstate="print">
                       <a:extLst>
                         <a:ext uri="{28A0092B-C50C-407E-A947-70E740481C1C}">
-                          <a14:useLocalDpi xmlns:a14="http://schemas.microsoft.com/office/drawing/2010/main" val="0"/>
+                          <a14:useLocalDpi xmlns:a14="http://schemas.microsoft.com/office/drawing/2010/main" xmlns:wps="http://schemas.microsoft.com/office/word/2010/wordprocessingShape" xmlns:wpi="http://schemas.microsoft.com/office/word/2010/wordprocessingInk" xmlns:wpg="http://schemas.microsoft.com/office/word/2010/wordprocessingGroup" xmlns:w16se="http://schemas.microsoft.com/office/word/2015/wordml/symex" xmlns:w15="http://schemas.microsoft.com/office/word/2012/wordml" xmlns:w14="http://schemas.microsoft.com/office/word/2010/wordml" xmlns:w="http://schemas.openxmlformats.org/wordprocessingml/2006/main" xmlns:w10="urn:schemas-microsoft-com:office:word" xmlns:wp14="http://schemas.microsoft.com/office/word/2010/wordprocessingDrawing" xmlns:v="urn:schemas-microsoft-com:vml" xmlns:o="urn:schemas-microsoft-com:office:office" xmlns:mc="http://schemas.openxmlformats.org/markup-compatibility/2006" xmlns:cx="http://schemas.microsoft.com/office/drawing/2014/chartex" xmlns:wpc="http://schemas.microsoft.com/office/word/2010/wordprocessingCanvas" xmlns="" val="0"/>
                         </a:ext>
                       </a:extLst>
                     </a:blip>
@@ -6474,7 +5082,7 @@
           <w:lang w:eastAsia="ru-RU"/>
         </w:rPr>
         <w:drawing>
-          <wp:inline distT="0" distB="0" distL="0" distR="0" wp14:anchorId="58F03619" wp14:editId="12583F2B">
+          <wp:inline distT="0" distB="0" distL="0" distR="0">
             <wp:extent cx="2882205" cy="2000250"/>
             <wp:effectExtent l="0" t="0" r="0" b="0"/>
             <wp:docPr id="4" name="Рисунок 4" descr="image"/>
@@ -6491,10 +5099,10 @@
                     </pic:cNvPicPr>
                   </pic:nvPicPr>
                   <pic:blipFill>
-                    <a:blip r:embed="rId10">
+                    <a:blip r:embed="rId11" cstate="print">
                       <a:extLst>
                         <a:ext uri="{28A0092B-C50C-407E-A947-70E740481C1C}">
-                          <a14:useLocalDpi xmlns:a14="http://schemas.microsoft.com/office/drawing/2010/main" val="0"/>
+                          <a14:useLocalDpi xmlns:a14="http://schemas.microsoft.com/office/drawing/2010/main" xmlns:wps="http://schemas.microsoft.com/office/word/2010/wordprocessingShape" xmlns:wpi="http://schemas.microsoft.com/office/word/2010/wordprocessingInk" xmlns:wpg="http://schemas.microsoft.com/office/word/2010/wordprocessingGroup" xmlns:w16se="http://schemas.microsoft.com/office/word/2015/wordml/symex" xmlns:w15="http://schemas.microsoft.com/office/word/2012/wordml" xmlns:w14="http://schemas.microsoft.com/office/word/2010/wordml" xmlns:w="http://schemas.openxmlformats.org/wordprocessingml/2006/main" xmlns:w10="urn:schemas-microsoft-com:office:word" xmlns:wp14="http://schemas.microsoft.com/office/word/2010/wordprocessingDrawing" xmlns:v="urn:schemas-microsoft-com:vml" xmlns:o="urn:schemas-microsoft-com:office:office" xmlns:mc="http://schemas.openxmlformats.org/markup-compatibility/2006" xmlns:cx="http://schemas.microsoft.com/office/drawing/2014/chartex" xmlns:wpc="http://schemas.microsoft.com/office/word/2010/wordprocessingCanvas" xmlns="" val="0"/>
                         </a:ext>
                       </a:extLst>
                     </a:blip>
@@ -6525,6 +5133,7 @@
     </w:p>
     <w:p>
       <w:pPr>
+        <w:spacing w:after="240"/>
         <w:ind w:firstLine="0"/>
         <w:jc w:val="center"/>
       </w:pPr>
@@ -6559,7 +5168,6 @@
       <w:pPr>
         <w:pStyle w:val="31"/>
       </w:pPr>
-      <w:bookmarkStart w:id="45" w:name="_Toc28040876"/>
       <w:r>
         <w:lastRenderedPageBreak/>
         <w:t>Быстрое преобразование Фурье</w:t>
@@ -6567,7 +5175,6 @@
       <w:r>
         <w:t>, ФНЧ, ФВЧ</w:t>
       </w:r>
-      <w:bookmarkEnd w:id="45"/>
     </w:p>
     <w:p>
       <w:r>
@@ -6614,7 +5221,7 @@
           <w:lang w:eastAsia="ru-RU"/>
         </w:rPr>
         <w:drawing>
-          <wp:inline distT="0" distB="0" distL="0" distR="0" wp14:anchorId="5E7BFF2E" wp14:editId="55F96825">
+          <wp:inline distT="0" distB="0" distL="0" distR="0">
             <wp:extent cx="1672285" cy="1943100"/>
             <wp:effectExtent l="0" t="0" r="0" b="0"/>
             <wp:docPr id="6" name="Рисунок 6" descr="image"/>
@@ -6631,10 +5238,10 @@
                     </pic:cNvPicPr>
                   </pic:nvPicPr>
                   <pic:blipFill rotWithShape="1">
-                    <a:blip r:embed="rId11">
+                    <a:blip r:embed="rId12" cstate="print">
                       <a:extLst>
                         <a:ext uri="{28A0092B-C50C-407E-A947-70E740481C1C}">
-                          <a14:useLocalDpi xmlns:a14="http://schemas.microsoft.com/office/drawing/2010/main" val="0"/>
+                          <a14:useLocalDpi xmlns:a14="http://schemas.microsoft.com/office/drawing/2010/main" xmlns:wps="http://schemas.microsoft.com/office/word/2010/wordprocessingShape" xmlns:wpi="http://schemas.microsoft.com/office/word/2010/wordprocessingInk" xmlns:wpg="http://schemas.microsoft.com/office/word/2010/wordprocessingGroup" xmlns:w16se="http://schemas.microsoft.com/office/word/2015/wordml/symex" xmlns:w15="http://schemas.microsoft.com/office/word/2012/wordml" xmlns:w14="http://schemas.microsoft.com/office/word/2010/wordml" xmlns:w="http://schemas.openxmlformats.org/wordprocessingml/2006/main" xmlns:w10="urn:schemas-microsoft-com:office:word" xmlns:wp14="http://schemas.microsoft.com/office/word/2010/wordprocessingDrawing" xmlns:v="urn:schemas-microsoft-com:vml" xmlns:o="urn:schemas-microsoft-com:office:office" xmlns:mc="http://schemas.openxmlformats.org/markup-compatibility/2006" xmlns:cx="http://schemas.microsoft.com/office/drawing/2014/chartex" xmlns:wpc="http://schemas.microsoft.com/office/word/2010/wordprocessingCanvas" xmlns="" val="0"/>
                         </a:ext>
                       </a:extLst>
                     </a:blip>
@@ -6655,7 +5262,7 @@
                     </a:ln>
                     <a:extLst>
                       <a:ext uri="{53640926-AAD7-44D8-BBD7-CCE9431645EC}">
-                        <a14:shadowObscured xmlns:a14="http://schemas.microsoft.com/office/drawing/2010/main"/>
+                        <a14:shadowObscured xmlns:a14="http://schemas.microsoft.com/office/drawing/2010/main" xmlns:wps="http://schemas.microsoft.com/office/word/2010/wordprocessingShape" xmlns:wpi="http://schemas.microsoft.com/office/word/2010/wordprocessingInk" xmlns:wpg="http://schemas.microsoft.com/office/word/2010/wordprocessingGroup" xmlns:w16se="http://schemas.microsoft.com/office/word/2015/wordml/symex" xmlns:w15="http://schemas.microsoft.com/office/word/2012/wordml" xmlns:w14="http://schemas.microsoft.com/office/word/2010/wordml" xmlns:w="http://schemas.openxmlformats.org/wordprocessingml/2006/main" xmlns:w10="urn:schemas-microsoft-com:office:word" xmlns:wp14="http://schemas.microsoft.com/office/word/2010/wordprocessingDrawing" xmlns:v="urn:schemas-microsoft-com:vml" xmlns:o="urn:schemas-microsoft-com:office:office" xmlns:mc="http://schemas.openxmlformats.org/markup-compatibility/2006" xmlns:cx="http://schemas.microsoft.com/office/drawing/2014/chartex" xmlns:wpc="http://schemas.microsoft.com/office/word/2010/wordprocessingCanvas" xmlns=""/>
                       </a:ext>
                     </a:extLst>
                   </pic:spPr>
@@ -6671,9 +5278,9 @@
           <w:lang w:eastAsia="ru-RU"/>
         </w:rPr>
         <w:drawing>
-          <wp:inline distT="0" distB="0" distL="0" distR="0" wp14:anchorId="5C1D2483" wp14:editId="650EA3F5">
-            <wp:extent cx="4324350" cy="2032444"/>
-            <wp:effectExtent l="0" t="0" r="0" b="0"/>
+          <wp:inline distT="0" distB="0" distL="0" distR="0">
+            <wp:extent cx="4172559" cy="1961101"/>
+            <wp:effectExtent l="19050" t="0" r="0" b="0"/>
             <wp:docPr id="7" name="Рисунок 7" descr="image"/>
             <wp:cNvGraphicFramePr>
               <a:graphicFrameLocks xmlns:a="http://schemas.openxmlformats.org/drawingml/2006/main" noChangeAspect="1"/>
@@ -6688,10 +5295,10 @@
                     </pic:cNvPicPr>
                   </pic:nvPicPr>
                   <pic:blipFill>
-                    <a:blip r:embed="rId12">
+                    <a:blip r:embed="rId13" cstate="print">
                       <a:extLst>
                         <a:ext uri="{28A0092B-C50C-407E-A947-70E740481C1C}">
-                          <a14:useLocalDpi xmlns:a14="http://schemas.microsoft.com/office/drawing/2010/main" val="0"/>
+                          <a14:useLocalDpi xmlns:a14="http://schemas.microsoft.com/office/drawing/2010/main" xmlns:wps="http://schemas.microsoft.com/office/word/2010/wordprocessingShape" xmlns:wpi="http://schemas.microsoft.com/office/word/2010/wordprocessingInk" xmlns:wpg="http://schemas.microsoft.com/office/word/2010/wordprocessingGroup" xmlns:w16se="http://schemas.microsoft.com/office/word/2015/wordml/symex" xmlns:w15="http://schemas.microsoft.com/office/word/2012/wordml" xmlns:w14="http://schemas.microsoft.com/office/word/2010/wordml" xmlns:w="http://schemas.openxmlformats.org/wordprocessingml/2006/main" xmlns:w10="urn:schemas-microsoft-com:office:word" xmlns:wp14="http://schemas.microsoft.com/office/word/2010/wordprocessingDrawing" xmlns:v="urn:schemas-microsoft-com:vml" xmlns:o="urn:schemas-microsoft-com:office:office" xmlns:mc="http://schemas.openxmlformats.org/markup-compatibility/2006" xmlns:cx="http://schemas.microsoft.com/office/drawing/2014/chartex" xmlns:wpc="http://schemas.microsoft.com/office/word/2010/wordprocessingCanvas" xmlns="" val="0"/>
                         </a:ext>
                       </a:extLst>
                     </a:blip>
@@ -6703,7 +5310,7 @@
                   <pic:spPr bwMode="auto">
                     <a:xfrm>
                       <a:off x="0" y="0"/>
-                      <a:ext cx="4410848" cy="2073098"/>
+                      <a:ext cx="4172559" cy="1961101"/>
                     </a:xfrm>
                     <a:prstGeom prst="rect">
                       <a:avLst/>
@@ -6733,18 +5340,31 @@
       <w:pPr>
         <w:pStyle w:val="31"/>
       </w:pPr>
-      <w:bookmarkStart w:id="46" w:name="_Toc28040877"/>
+      <w:proofErr w:type="spellStart"/>
       <w:r>
         <w:t>Вейвлет-преобразование</w:t>
       </w:r>
-      <w:bookmarkEnd w:id="46"/>
-    </w:p>
-    <w:p>
-      <w:r>
-        <w:t>Вейвлет-преобразование представляет собой свертку</w:t>
-      </w:r>
-      <w:r>
-        <w:t xml:space="preserve"> с использованием произвольной характеристической функции. Название «вейвлет» происходит от английского «</w:t>
+      <w:proofErr w:type="spellEnd"/>
+    </w:p>
+    <w:p>
+      <w:proofErr w:type="spellStart"/>
+      <w:r>
+        <w:t>Вейвлет-преобразование</w:t>
+      </w:r>
+      <w:proofErr w:type="spellEnd"/>
+      <w:r>
+        <w:t xml:space="preserve"> представляет собой свертку</w:t>
+      </w:r>
+      <w:r>
+        <w:t xml:space="preserve"> с использованием произвольной характеристической функции. Название «</w:t>
+      </w:r>
+      <w:proofErr w:type="spellStart"/>
+      <w:r>
+        <w:t>вейвлет</w:t>
+      </w:r>
+      <w:proofErr w:type="spellEnd"/>
+      <w:r>
+        <w:t>» происходит от английского «</w:t>
       </w:r>
       <w:r>
         <w:rPr>
@@ -6765,13 +5385,61 @@
         <w:t xml:space="preserve">. </w:t>
       </w:r>
       <w:r>
-        <w:t>Во многих командах вейвлет-анализом называют поиск произвольного повторяющегося элемента на изображении при помощи свертки с моделью этого элемента.</w:t>
+        <w:t xml:space="preserve">Во многих командах </w:t>
+      </w:r>
+      <w:proofErr w:type="spellStart"/>
+      <w:r>
+        <w:t>вейвлет-анализом</w:t>
+      </w:r>
+      <w:proofErr w:type="spellEnd"/>
+      <w:r>
+        <w:t xml:space="preserve"> называют поиск произвольного повторяющегося элемента на изображении при помощи свертки с моделью этого элемента.</w:t>
       </w:r>
     </w:p>
     <w:p>
       <w:r>
         <w:lastRenderedPageBreak/>
-        <w:t>К классическим функциям вейвлет-преобразования относят трехмерный вейвлет Хаара, и двухмерные вейвлеты Мейера, Мексиканская шляпа и Дебоши. (рис. 4) Данные функции используются для классификации и сжатия изображений.</w:t>
+        <w:t xml:space="preserve">К классическим функциям </w:t>
+      </w:r>
+      <w:proofErr w:type="spellStart"/>
+      <w:r>
+        <w:t>вейвлет-преобразования</w:t>
+      </w:r>
+      <w:proofErr w:type="spellEnd"/>
+      <w:r>
+        <w:t xml:space="preserve"> относят трехмерный </w:t>
+      </w:r>
+      <w:proofErr w:type="spellStart"/>
+      <w:r>
+        <w:t>вейвлет</w:t>
+      </w:r>
+      <w:proofErr w:type="spellEnd"/>
+      <w:r>
+        <w:t xml:space="preserve"> Хаара, и двухмерные </w:t>
+      </w:r>
+      <w:proofErr w:type="spellStart"/>
+      <w:r>
+        <w:t>вейвлеты</w:t>
+      </w:r>
+      <w:proofErr w:type="spellEnd"/>
+      <w:r>
+        <w:t xml:space="preserve"> Мейера, Мексиканская шляпа и Дебоши</w:t>
+      </w:r>
+      <w:proofErr w:type="gramStart"/>
+      <w:r>
+        <w:t>.</w:t>
+      </w:r>
+      <w:proofErr w:type="gramEnd"/>
+      <w:r>
+        <w:t xml:space="preserve"> (</w:t>
+      </w:r>
+      <w:proofErr w:type="gramStart"/>
+      <w:r>
+        <w:t>р</w:t>
+      </w:r>
+      <w:proofErr w:type="gramEnd"/>
+      <w:r>
+        <w:t>ис. 4) Данные функции используются для классификации и сжатия изображений.</w:t>
       </w:r>
     </w:p>
     <w:p>
@@ -6785,7 +5453,7 @@
           <w:lang w:eastAsia="ru-RU"/>
         </w:rPr>
         <w:drawing>
-          <wp:inline distT="0" distB="0" distL="0" distR="0" wp14:anchorId="7DB4DD32" wp14:editId="1E96B649">
+          <wp:inline distT="0" distB="0" distL="0" distR="0">
             <wp:extent cx="2857500" cy="2143125"/>
             <wp:effectExtent l="0" t="0" r="0" b="0"/>
             <wp:docPr id="9" name="Рисунок 9" descr="image"/>
@@ -6802,10 +5470,10 @@
                     </pic:cNvPicPr>
                   </pic:nvPicPr>
                   <pic:blipFill>
-                    <a:blip r:embed="rId13">
+                    <a:blip r:embed="rId14" cstate="print">
                       <a:extLst>
                         <a:ext uri="{28A0092B-C50C-407E-A947-70E740481C1C}">
-                          <a14:useLocalDpi xmlns:a14="http://schemas.microsoft.com/office/drawing/2010/main" val="0"/>
+                          <a14:useLocalDpi xmlns:a14="http://schemas.microsoft.com/office/drawing/2010/main" xmlns:wps="http://schemas.microsoft.com/office/word/2010/wordprocessingShape" xmlns:wpi="http://schemas.microsoft.com/office/word/2010/wordprocessingInk" xmlns:wpg="http://schemas.microsoft.com/office/word/2010/wordprocessingGroup" xmlns:w16se="http://schemas.microsoft.com/office/word/2015/wordml/symex" xmlns:w15="http://schemas.microsoft.com/office/word/2012/wordml" xmlns:w14="http://schemas.microsoft.com/office/word/2010/wordml" xmlns:w="http://schemas.openxmlformats.org/wordprocessingml/2006/main" xmlns:w10="urn:schemas-microsoft-com:office:word" xmlns:wp14="http://schemas.microsoft.com/office/word/2010/wordprocessingDrawing" xmlns:v="urn:schemas-microsoft-com:vml" xmlns:o="urn:schemas-microsoft-com:office:office" xmlns:mc="http://schemas.openxmlformats.org/markup-compatibility/2006" xmlns:cx="http://schemas.microsoft.com/office/drawing/2014/chartex" xmlns:wpc="http://schemas.microsoft.com/office/word/2010/wordprocessingCanvas" xmlns="" val="0"/>
                         </a:ext>
                       </a:extLst>
                     </a:blip>
@@ -6839,7 +5507,7 @@
           <w:lang w:eastAsia="ru-RU"/>
         </w:rPr>
         <w:drawing>
-          <wp:inline distT="0" distB="0" distL="0" distR="0" wp14:anchorId="16DBD062" wp14:editId="09D60C7B">
+          <wp:inline distT="0" distB="0" distL="0" distR="0">
             <wp:extent cx="2857500" cy="1762125"/>
             <wp:effectExtent l="0" t="0" r="0" b="0"/>
             <wp:docPr id="10" name="Рисунок 10" descr="image"/>
@@ -6856,10 +5524,10 @@
                     </pic:cNvPicPr>
                   </pic:nvPicPr>
                   <pic:blipFill>
-                    <a:blip r:embed="rId14">
+                    <a:blip r:embed="rId15" cstate="print">
                       <a:extLst>
                         <a:ext uri="{28A0092B-C50C-407E-A947-70E740481C1C}">
-                          <a14:useLocalDpi xmlns:a14="http://schemas.microsoft.com/office/drawing/2010/main" val="0"/>
+                          <a14:useLocalDpi xmlns:a14="http://schemas.microsoft.com/office/drawing/2010/main" xmlns:wps="http://schemas.microsoft.com/office/word/2010/wordprocessingShape" xmlns:wpi="http://schemas.microsoft.com/office/word/2010/wordprocessingInk" xmlns:wpg="http://schemas.microsoft.com/office/word/2010/wordprocessingGroup" xmlns:w16se="http://schemas.microsoft.com/office/word/2015/wordml/symex" xmlns:w15="http://schemas.microsoft.com/office/word/2012/wordml" xmlns:w14="http://schemas.microsoft.com/office/word/2010/wordml" xmlns:w="http://schemas.openxmlformats.org/wordprocessingml/2006/main" xmlns:w10="urn:schemas-microsoft-com:office:word" xmlns:wp14="http://schemas.microsoft.com/office/word/2010/wordprocessingDrawing" xmlns:v="urn:schemas-microsoft-com:vml" xmlns:o="urn:schemas-microsoft-com:office:office" xmlns:mc="http://schemas.openxmlformats.org/markup-compatibility/2006" xmlns:cx="http://schemas.microsoft.com/office/drawing/2014/chartex" xmlns:wpc="http://schemas.microsoft.com/office/word/2010/wordprocessingCanvas" xmlns="" val="0"/>
                         </a:ext>
                       </a:extLst>
                     </a:blip>
@@ -6899,7 +5567,7 @@
           <w:lang w:eastAsia="ru-RU"/>
         </w:rPr>
         <w:drawing>
-          <wp:inline distT="0" distB="0" distL="0" distR="0" wp14:anchorId="73A98C18" wp14:editId="4A706483">
+          <wp:inline distT="0" distB="0" distL="0" distR="0">
             <wp:extent cx="2857500" cy="1762125"/>
             <wp:effectExtent l="0" t="0" r="0" b="0"/>
             <wp:docPr id="11" name="Рисунок 11" descr="image"/>
@@ -6916,10 +5584,10 @@
                     </pic:cNvPicPr>
                   </pic:nvPicPr>
                   <pic:blipFill>
-                    <a:blip r:embed="rId15">
+                    <a:blip r:embed="rId16" cstate="print">
                       <a:extLst>
                         <a:ext uri="{28A0092B-C50C-407E-A947-70E740481C1C}">
-                          <a14:useLocalDpi xmlns:a14="http://schemas.microsoft.com/office/drawing/2010/main" val="0"/>
+                          <a14:useLocalDpi xmlns:a14="http://schemas.microsoft.com/office/drawing/2010/main" xmlns:wps="http://schemas.microsoft.com/office/word/2010/wordprocessingShape" xmlns:wpi="http://schemas.microsoft.com/office/word/2010/wordprocessingInk" xmlns:wpg="http://schemas.microsoft.com/office/word/2010/wordprocessingGroup" xmlns:w16se="http://schemas.microsoft.com/office/word/2015/wordml/symex" xmlns:w15="http://schemas.microsoft.com/office/word/2012/wordml" xmlns:w14="http://schemas.microsoft.com/office/word/2010/wordml" xmlns:w="http://schemas.openxmlformats.org/wordprocessingml/2006/main" xmlns:w10="urn:schemas-microsoft-com:office:word" xmlns:wp14="http://schemas.microsoft.com/office/word/2010/wordprocessingDrawing" xmlns:v="urn:schemas-microsoft-com:vml" xmlns:o="urn:schemas-microsoft-com:office:office" xmlns:mc="http://schemas.openxmlformats.org/markup-compatibility/2006" xmlns:cx="http://schemas.microsoft.com/office/drawing/2014/chartex" xmlns:wpc="http://schemas.microsoft.com/office/word/2010/wordprocessingCanvas" xmlns="" val="0"/>
                         </a:ext>
                       </a:extLst>
                     </a:blip>
@@ -6953,7 +5621,7 @@
           <w:lang w:eastAsia="ru-RU"/>
         </w:rPr>
         <w:drawing>
-          <wp:inline distT="0" distB="0" distL="0" distR="0" wp14:anchorId="54CCCFBA" wp14:editId="504A001D">
+          <wp:inline distT="0" distB="0" distL="0" distR="0">
             <wp:extent cx="2381250" cy="2087563"/>
             <wp:effectExtent l="0" t="0" r="0" b="0"/>
             <wp:docPr id="12" name="Рисунок 12" descr="image"/>
@@ -6970,10 +5638,10 @@
                     </pic:cNvPicPr>
                   </pic:nvPicPr>
                   <pic:blipFill>
-                    <a:blip r:embed="rId16">
+                    <a:blip r:embed="rId17" cstate="print">
                       <a:extLst>
                         <a:ext uri="{28A0092B-C50C-407E-A947-70E740481C1C}">
-                          <a14:useLocalDpi xmlns:a14="http://schemas.microsoft.com/office/drawing/2010/main" val="0"/>
+                          <a14:useLocalDpi xmlns:a14="http://schemas.microsoft.com/office/drawing/2010/main" xmlns:wps="http://schemas.microsoft.com/office/word/2010/wordprocessingShape" xmlns:wpi="http://schemas.microsoft.com/office/word/2010/wordprocessingInk" xmlns:wpg="http://schemas.microsoft.com/office/word/2010/wordprocessingGroup" xmlns:w16se="http://schemas.microsoft.com/office/word/2015/wordml/symex" xmlns:w15="http://schemas.microsoft.com/office/word/2012/wordml" xmlns:w14="http://schemas.microsoft.com/office/word/2010/wordml" xmlns:w="http://schemas.openxmlformats.org/wordprocessingml/2006/main" xmlns:w10="urn:schemas-microsoft-com:office:word" xmlns:wp14="http://schemas.microsoft.com/office/word/2010/wordprocessingDrawing" xmlns:v="urn:schemas-microsoft-com:vml" xmlns:o="urn:schemas-microsoft-com:office:office" xmlns:mc="http://schemas.openxmlformats.org/markup-compatibility/2006" xmlns:cx="http://schemas.microsoft.com/office/drawing/2014/chartex" xmlns:wpc="http://schemas.microsoft.com/office/word/2010/wordprocessingCanvas" xmlns="" val="0"/>
                         </a:ext>
                       </a:extLst>
                     </a:blip>
@@ -7008,22 +5676,44 @@
         <w:jc w:val="center"/>
       </w:pPr>
       <w:r>
-        <w:t>Рис. 4. Классические функции вейвлет-преобразования.</w:t>
+        <w:t xml:space="preserve">Рис. 4. Классические функции </w:t>
+      </w:r>
+      <w:proofErr w:type="spellStart"/>
+      <w:r>
+        <w:t>вейвлет-преобразования</w:t>
+      </w:r>
+      <w:proofErr w:type="spellEnd"/>
+      <w:r>
+        <w:t>.</w:t>
       </w:r>
     </w:p>
     <w:p>
       <w:pPr>
         <w:pStyle w:val="31"/>
       </w:pPr>
-      <w:bookmarkStart w:id="47" w:name="_Toc28040878"/>
       <w:r>
         <w:t>Корреляция</w:t>
       </w:r>
-      <w:bookmarkEnd w:id="47"/>
-    </w:p>
-    <w:p>
-      <w:r>
-        <w:t xml:space="preserve">Корреляция лежит в основе вейвлет-преобразования и применяется к видеопотокам для нахождения сдвигов. </w:t>
+    </w:p>
+    <w:p>
+      <w:r>
+        <w:t xml:space="preserve">Корреляция лежит в основе </w:t>
+      </w:r>
+      <w:proofErr w:type="spellStart"/>
+      <w:r>
+        <w:t>вейвлет-преобразования</w:t>
+      </w:r>
+      <w:proofErr w:type="spellEnd"/>
+      <w:r>
+        <w:t xml:space="preserve"> и применяется к </w:t>
+      </w:r>
+      <w:proofErr w:type="spellStart"/>
+      <w:r>
+        <w:t>видеопотокам</w:t>
+      </w:r>
+      <w:proofErr w:type="spellEnd"/>
+      <w:r>
+        <w:t xml:space="preserve"> для нахождения сдвигов. </w:t>
       </w:r>
       <w:r>
         <w:t>Изображения накладываются друг на друга, и в случае отсутствия корреляции делают вывод о движении кадра или объекта в кадре.</w:t>
@@ -7033,12 +5723,10 @@
       <w:pPr>
         <w:pStyle w:val="31"/>
       </w:pPr>
-      <w:bookmarkStart w:id="48" w:name="_Toc28040879"/>
       <w:r>
         <w:lastRenderedPageBreak/>
         <w:t>Фильтрация контуров</w:t>
       </w:r>
-      <w:bookmarkEnd w:id="48"/>
     </w:p>
     <w:p>
       <w:r>
@@ -7057,8 +5745,13 @@
         </w:numPr>
       </w:pPr>
       <w:r>
-        <w:t>оператор Кэнни</w:t>
-      </w:r>
+        <w:t xml:space="preserve">оператор </w:t>
+      </w:r>
+      <w:proofErr w:type="spellStart"/>
+      <w:r>
+        <w:t>Кэнни</w:t>
+      </w:r>
+      <w:proofErr w:type="spellEnd"/>
       <w:r>
         <w:t>;</w:t>
       </w:r>
@@ -7072,7 +5765,15 @@
         </w:numPr>
       </w:pPr>
       <w:r>
-        <w:t>оператор Собеля;</w:t>
+        <w:t xml:space="preserve">оператор </w:t>
+      </w:r>
+      <w:proofErr w:type="spellStart"/>
+      <w:r>
+        <w:t>Собеля</w:t>
+      </w:r>
+      <w:proofErr w:type="spellEnd"/>
+      <w:r>
+        <w:t>;</w:t>
       </w:r>
     </w:p>
     <w:p>
@@ -7096,7 +5797,15 @@
         </w:numPr>
       </w:pPr>
       <w:r>
-        <w:t>оператор Прюитт;</w:t>
+        <w:t xml:space="preserve">оператор </w:t>
+      </w:r>
+      <w:proofErr w:type="spellStart"/>
+      <w:r>
+        <w:t>Прюитт</w:t>
+      </w:r>
+      <w:proofErr w:type="spellEnd"/>
+      <w:r>
+        <w:t>;</w:t>
       </w:r>
     </w:p>
     <w:p>
@@ -7108,7 +5817,15 @@
         </w:numPr>
       </w:pPr>
       <w:r>
-        <w:t>оператор Робертса.</w:t>
+        <w:t xml:space="preserve">оператор </w:t>
+      </w:r>
+      <w:proofErr w:type="spellStart"/>
+      <w:r>
+        <w:t>Робертса</w:t>
+      </w:r>
+      <w:proofErr w:type="spellEnd"/>
+      <w:r>
+        <w:t>.</w:t>
       </w:r>
     </w:p>
     <w:p>
@@ -7122,7 +5839,7 @@
           <w:lang w:eastAsia="ru-RU"/>
         </w:rPr>
         <w:drawing>
-          <wp:inline distT="0" distB="0" distL="0" distR="0" wp14:anchorId="41F347CE" wp14:editId="2D167990">
+          <wp:inline distT="0" distB="0" distL="0" distR="0">
             <wp:extent cx="2857500" cy="2143125"/>
             <wp:effectExtent l="0" t="0" r="0" b="0"/>
             <wp:docPr id="15" name="Рисунок 15" descr="https://upload.wikimedia.org/wikipedia/commons/thumb/2/2e/Valve_gaussian_%282%29.PNG/300px-Valve_gaussian_%282%29.PNG"/>
@@ -7139,10 +5856,10 @@
                     </pic:cNvPicPr>
                   </pic:nvPicPr>
                   <pic:blipFill>
-                    <a:blip r:embed="rId17">
+                    <a:blip r:embed="rId18" cstate="print">
                       <a:extLst>
                         <a:ext uri="{28A0092B-C50C-407E-A947-70E740481C1C}">
-                          <a14:useLocalDpi xmlns:a14="http://schemas.microsoft.com/office/drawing/2010/main" val="0"/>
+                          <a14:useLocalDpi xmlns:a14="http://schemas.microsoft.com/office/drawing/2010/main" xmlns:wps="http://schemas.microsoft.com/office/word/2010/wordprocessingShape" xmlns:wpi="http://schemas.microsoft.com/office/word/2010/wordprocessingInk" xmlns:wpg="http://schemas.microsoft.com/office/word/2010/wordprocessingGroup" xmlns:w16se="http://schemas.microsoft.com/office/word/2015/wordml/symex" xmlns:w15="http://schemas.microsoft.com/office/word/2012/wordml" xmlns:w14="http://schemas.microsoft.com/office/word/2010/wordml" xmlns:w="http://schemas.openxmlformats.org/wordprocessingml/2006/main" xmlns:w10="urn:schemas-microsoft-com:office:word" xmlns:wp14="http://schemas.microsoft.com/office/word/2010/wordprocessingDrawing" xmlns:v="urn:schemas-microsoft-com:vml" xmlns:o="urn:schemas-microsoft-com:office:office" xmlns:mc="http://schemas.openxmlformats.org/markup-compatibility/2006" xmlns:cx="http://schemas.microsoft.com/office/drawing/2014/chartex" xmlns:wpc="http://schemas.microsoft.com/office/word/2010/wordprocessingCanvas" xmlns="" val="0"/>
                         </a:ext>
                       </a:extLst>
                     </a:blip>
@@ -7179,7 +5896,7 @@
           <w:lang w:eastAsia="ru-RU"/>
         </w:rPr>
         <w:drawing>
-          <wp:inline distT="0" distB="0" distL="0" distR="0" wp14:anchorId="524246FA" wp14:editId="53A9D177">
+          <wp:inline distT="0" distB="0" distL="0" distR="0">
             <wp:extent cx="2857500" cy="2143125"/>
             <wp:effectExtent l="0" t="0" r="0" b="0"/>
             <wp:docPr id="16" name="Рисунок 16" descr="https://upload.wikimedia.org/wikipedia/commons/thumb/9/93/Valve_monochrome_canny_%286%29.PNG/300px-Valve_monochrome_canny_%286%29.PNG"/>
@@ -7196,10 +5913,10 @@
                     </pic:cNvPicPr>
                   </pic:nvPicPr>
                   <pic:blipFill>
-                    <a:blip r:embed="rId18">
+                    <a:blip r:embed="rId19" cstate="print">
                       <a:extLst>
                         <a:ext uri="{28A0092B-C50C-407E-A947-70E740481C1C}">
-                          <a14:useLocalDpi xmlns:a14="http://schemas.microsoft.com/office/drawing/2010/main" val="0"/>
+                          <a14:useLocalDpi xmlns:a14="http://schemas.microsoft.com/office/drawing/2010/main" xmlns:wps="http://schemas.microsoft.com/office/word/2010/wordprocessingShape" xmlns:wpi="http://schemas.microsoft.com/office/word/2010/wordprocessingInk" xmlns:wpg="http://schemas.microsoft.com/office/word/2010/wordprocessingGroup" xmlns:w16se="http://schemas.microsoft.com/office/word/2015/wordml/symex" xmlns:w15="http://schemas.microsoft.com/office/word/2012/wordml" xmlns:w14="http://schemas.microsoft.com/office/word/2010/wordml" xmlns:w="http://schemas.openxmlformats.org/wordprocessingml/2006/main" xmlns:w10="urn:schemas-microsoft-com:office:word" xmlns:wp14="http://schemas.microsoft.com/office/word/2010/wordprocessingDrawing" xmlns:v="urn:schemas-microsoft-com:vml" xmlns:o="urn:schemas-microsoft-com:office:office" xmlns:mc="http://schemas.openxmlformats.org/markup-compatibility/2006" xmlns:cx="http://schemas.microsoft.com/office/drawing/2014/chartex" xmlns:wpc="http://schemas.microsoft.com/office/word/2010/wordprocessingCanvas" xmlns="" val="0"/>
                         </a:ext>
                       </a:extLst>
                     </a:blip>
@@ -7234,7 +5951,15 @@
         <w:jc w:val="center"/>
       </w:pPr>
       <w:r>
-        <w:t>Рис. 5. Применение оператора Кэнни.</w:t>
+        <w:t xml:space="preserve">Рис. 5. Применение оператора </w:t>
+      </w:r>
+      <w:proofErr w:type="spellStart"/>
+      <w:r>
+        <w:t>Кэнни</w:t>
+      </w:r>
+      <w:proofErr w:type="spellEnd"/>
+      <w:r>
+        <w:t>.</w:t>
       </w:r>
     </w:p>
     <w:p>
@@ -7244,14 +5969,14 @@
           <w:lang w:val="ru-RU"/>
         </w:rPr>
       </w:pPr>
-      <w:bookmarkStart w:id="49" w:name="_Toc28040880"/>
+      <w:bookmarkStart w:id="33" w:name="_Toc41422806"/>
       <w:r>
         <w:rPr>
           <w:lang w:val="ru-RU"/>
         </w:rPr>
         <w:t>Алгоритмы обработки результатов фильтрации</w:t>
       </w:r>
-      <w:bookmarkEnd w:id="49"/>
+      <w:bookmarkEnd w:id="33"/>
     </w:p>
     <w:p>
       <w:r>
@@ -7265,16 +5990,33 @@
       <w:pPr>
         <w:pStyle w:val="31"/>
       </w:pPr>
-      <w:bookmarkStart w:id="50" w:name="_Toc28040881"/>
+      <w:r>
+        <w:t>Контурный анализ</w:t>
+      </w:r>
+    </w:p>
+    <w:p>
+      <w:r>
+        <w:t xml:space="preserve">Полученные границы после применения алгоритмов фильтрации достаточно просто преобразуются в контуры. Например, для оператора </w:t>
+      </w:r>
+      <w:proofErr w:type="spellStart"/>
+      <w:r>
+        <w:t>Кэнни</w:t>
+      </w:r>
+      <w:proofErr w:type="spellEnd"/>
+      <w:r>
+        <w:t xml:space="preserve"> </w:t>
+      </w:r>
       <w:r>
         <w:lastRenderedPageBreak/>
-        <w:t>Контурный анализ</w:t>
-      </w:r>
-      <w:bookmarkEnd w:id="50"/>
-    </w:p>
-    <w:p>
-      <w:r>
-        <w:t>Полученные границы после применения алгоритмов фильтрации достаточно просто преобразуются в контуры. Например, для оператора Кэнни это происходит автоматически, для остальных операторов требуется дополнительная бинаризация. Получить контур можно с помощью алгоритма «жука», закодировав его впоследствии с помощью цепного кода Фримена.</w:t>
+        <w:t xml:space="preserve">это происходит автоматически, для остальных операторов требуется дополнительная бинаризация. Получить контур можно с помощью алгоритма «жука», закодировав его впоследствии с помощью цепного кода </w:t>
+      </w:r>
+      <w:proofErr w:type="spellStart"/>
+      <w:r>
+        <w:t>Фримена</w:t>
+      </w:r>
+      <w:proofErr w:type="spellEnd"/>
+      <w:r>
+        <w:t>.</w:t>
       </w:r>
     </w:p>
     <w:p>
@@ -7288,7 +6030,7 @@
           <w:lang w:eastAsia="ru-RU"/>
         </w:rPr>
         <w:drawing>
-          <wp:inline distT="0" distB="0" distL="0" distR="0" wp14:anchorId="34D5AA9B" wp14:editId="03FED720">
+          <wp:inline distT="0" distB="0" distL="0" distR="0">
             <wp:extent cx="2409825" cy="1958515"/>
             <wp:effectExtent l="0" t="0" r="0" b="0"/>
             <wp:docPr id="17" name="Рисунок 17" descr="4-1-4.jpg"/>
@@ -7305,10 +6047,10 @@
                     </pic:cNvPicPr>
                   </pic:nvPicPr>
                   <pic:blipFill>
-                    <a:blip r:embed="rId19">
+                    <a:blip r:embed="rId20" cstate="print">
                       <a:extLst>
                         <a:ext uri="{28A0092B-C50C-407E-A947-70E740481C1C}">
-                          <a14:useLocalDpi xmlns:a14="http://schemas.microsoft.com/office/drawing/2010/main" val="0"/>
+                          <a14:useLocalDpi xmlns:a14="http://schemas.microsoft.com/office/drawing/2010/main" xmlns:wps="http://schemas.microsoft.com/office/word/2010/wordprocessingShape" xmlns:wpi="http://schemas.microsoft.com/office/word/2010/wordprocessingInk" xmlns:wpg="http://schemas.microsoft.com/office/word/2010/wordprocessingGroup" xmlns:w16se="http://schemas.microsoft.com/office/word/2015/wordml/symex" xmlns:w15="http://schemas.microsoft.com/office/word/2012/wordml" xmlns:w14="http://schemas.microsoft.com/office/word/2010/wordml" xmlns:w="http://schemas.openxmlformats.org/wordprocessingml/2006/main" xmlns:w10="urn:schemas-microsoft-com:office:word" xmlns:wp14="http://schemas.microsoft.com/office/word/2010/wordprocessingDrawing" xmlns:v="urn:schemas-microsoft-com:vml" xmlns:o="urn:schemas-microsoft-com:office:office" xmlns:mc="http://schemas.openxmlformats.org/markup-compatibility/2006" xmlns:cx="http://schemas.microsoft.com/office/drawing/2014/chartex" xmlns:wpc="http://schemas.microsoft.com/office/word/2010/wordprocessingCanvas" xmlns="" val="0"/>
                         </a:ext>
                       </a:extLst>
                     </a:blip>
@@ -7342,7 +6084,7 @@
           <w:lang w:eastAsia="ru-RU"/>
         </w:rPr>
         <w:drawing>
-          <wp:inline distT="0" distB="0" distL="0" distR="0" wp14:anchorId="628F9FCB" wp14:editId="3AF21F4A">
+          <wp:inline distT="0" distB="0" distL="0" distR="0">
             <wp:extent cx="3458067" cy="1990725"/>
             <wp:effectExtent l="0" t="0" r="0" b="0"/>
             <wp:docPr id="18" name="Рисунок 18" descr="Картинки по запросу freeman chain code"/>
@@ -7359,10 +6101,10 @@
                     </pic:cNvPicPr>
                   </pic:nvPicPr>
                   <pic:blipFill>
-                    <a:blip r:embed="rId20">
+                    <a:blip r:embed="rId21" cstate="print">
                       <a:extLst>
                         <a:ext uri="{28A0092B-C50C-407E-A947-70E740481C1C}">
-                          <a14:useLocalDpi xmlns:a14="http://schemas.microsoft.com/office/drawing/2010/main" val="0"/>
+                          <a14:useLocalDpi xmlns:a14="http://schemas.microsoft.com/office/drawing/2010/main" xmlns:wps="http://schemas.microsoft.com/office/word/2010/wordprocessingShape" xmlns:wpi="http://schemas.microsoft.com/office/word/2010/wordprocessingInk" xmlns:wpg="http://schemas.microsoft.com/office/word/2010/wordprocessingGroup" xmlns:w16se="http://schemas.microsoft.com/office/word/2015/wordml/symex" xmlns:w15="http://schemas.microsoft.com/office/word/2012/wordml" xmlns:w14="http://schemas.microsoft.com/office/word/2010/wordml" xmlns:w="http://schemas.openxmlformats.org/wordprocessingml/2006/main" xmlns:w10="urn:schemas-microsoft-com:office:word" xmlns:wp14="http://schemas.microsoft.com/office/word/2010/wordprocessingDrawing" xmlns:v="urn:schemas-microsoft-com:vml" xmlns:o="urn:schemas-microsoft-com:office:office" xmlns:mc="http://schemas.openxmlformats.org/markup-compatibility/2006" xmlns:cx="http://schemas.microsoft.com/office/drawing/2014/chartex" xmlns:wpc="http://schemas.microsoft.com/office/word/2010/wordprocessingCanvas" xmlns="" val="0"/>
                         </a:ext>
                       </a:extLst>
                     </a:blip>
@@ -7397,8 +6139,13 @@
         <w:jc w:val="center"/>
       </w:pPr>
       <w:r>
-        <w:t>Рис. 6. Схема работы алгоритма «жука» и пример цепного кода Фримена.</w:t>
-      </w:r>
+        <w:t xml:space="preserve">Рис. 6. Схема работы алгоритма «жука» и пример цепного кода </w:t>
+      </w:r>
+      <w:proofErr w:type="spellStart"/>
+      <w:r>
+        <w:t>Фримена</w:t>
+      </w:r>
+      <w:proofErr w:type="spellEnd"/>
     </w:p>
     <w:p>
       <w:r>
@@ -7412,11 +6159,9 @@
       <w:pPr>
         <w:pStyle w:val="31"/>
       </w:pPr>
-      <w:bookmarkStart w:id="51" w:name="_Toc28040882"/>
       <w:r>
         <w:t>Особые точки</w:t>
       </w:r>
-      <w:bookmarkEnd w:id="51"/>
     </w:p>
     <w:p>
       <w:r>
@@ -7497,22 +6242,23 @@
           <w:rFonts w:cs="Times New Roman"/>
           <w:szCs w:val="28"/>
         </w:rPr>
-        <w:t xml:space="preserve"> кадрами видеопотока</w:t>
-      </w:r>
+        <w:t xml:space="preserve"> кадрами </w:t>
+      </w:r>
+      <w:proofErr w:type="spellStart"/>
       <w:r>
         <w:rPr>
           <w:rFonts w:cs="Times New Roman"/>
           <w:szCs w:val="28"/>
         </w:rPr>
-        <w:t xml:space="preserve">, второй класс используется для обучения и </w:t>
-      </w:r>
+        <w:t>видеопотока</w:t>
+      </w:r>
+      <w:proofErr w:type="spellEnd"/>
       <w:r>
         <w:rPr>
           <w:rFonts w:cs="Times New Roman"/>
           <w:szCs w:val="28"/>
         </w:rPr>
-        <w:lastRenderedPageBreak/>
-        <w:t>классификации типов объектов, третий класс позволяет находить особые точки даже при повороте изображения, но алгоритмы данного класса являются самыми долгими и затратными.</w:t>
+        <w:t>, второй класс используется для обучения и классификации типов объектов, третий класс позволяет находить особые точки даже при повороте изображения, но алгоритмы данного класса являются самыми долгими и затратными.</w:t>
       </w:r>
     </w:p>
     <w:p>
@@ -7530,12 +6276,12 @@
       <w:pPr>
         <w:pStyle w:val="11"/>
       </w:pPr>
-      <w:bookmarkStart w:id="52" w:name="_Toc28040883"/>
+      <w:bookmarkStart w:id="34" w:name="_Toc41422807"/>
       <w:r>
         <w:lastRenderedPageBreak/>
         <w:t>Рабочий этап</w:t>
       </w:r>
-      <w:bookmarkEnd w:id="52"/>
+      <w:bookmarkEnd w:id="34"/>
     </w:p>
     <w:p>
       <w:r>
@@ -7546,9 +6292,14 @@
       <w:pPr>
         <w:pStyle w:val="22"/>
       </w:pPr>
-      <w:bookmarkStart w:id="53" w:name="_Toc28040884"/>
-      <w:r>
-        <w:t xml:space="preserve">Библиотеки </w:t>
+      <w:bookmarkStart w:id="35" w:name="_Toc41422808"/>
+      <w:proofErr w:type="spellStart"/>
+      <w:r>
+        <w:t>Библиотеки</w:t>
+      </w:r>
+      <w:proofErr w:type="spellEnd"/>
+      <w:r>
+        <w:t xml:space="preserve"> </w:t>
       </w:r>
       <w:r>
         <w:rPr>
@@ -7556,10 +6307,20 @@
         </w:rPr>
         <w:t xml:space="preserve">для </w:t>
       </w:r>
-      <w:r>
-        <w:t>компьютерного зрения</w:t>
-      </w:r>
-      <w:bookmarkEnd w:id="53"/>
+      <w:proofErr w:type="spellStart"/>
+      <w:r>
+        <w:t>компьютерного</w:t>
+      </w:r>
+      <w:proofErr w:type="spellEnd"/>
+      <w:r>
+        <w:t xml:space="preserve"> </w:t>
+      </w:r>
+      <w:proofErr w:type="spellStart"/>
+      <w:r>
+        <w:t>зрения</w:t>
+      </w:r>
+      <w:bookmarkEnd w:id="35"/>
+      <w:proofErr w:type="spellEnd"/>
     </w:p>
     <w:p>
       <w:pPr>
@@ -7568,14 +6329,14 @@
           <w:lang w:val="en-US"/>
         </w:rPr>
       </w:pPr>
-      <w:bookmarkStart w:id="54" w:name="_Toc28040885"/>
+      <w:proofErr w:type="spellStart"/>
       <w:r>
         <w:rPr>
           <w:lang w:val="en-US"/>
         </w:rPr>
         <w:t>OpenCV</w:t>
       </w:r>
-      <w:bookmarkEnd w:id="54"/>
+      <w:proofErr w:type="spellEnd"/>
     </w:p>
     <w:p>
       <w:r>
@@ -7614,6 +6375,7 @@
       <w:r>
         <w:t xml:space="preserve"> </w:t>
       </w:r>
+      <w:proofErr w:type="gramStart"/>
       <w:r>
         <w:rPr>
           <w:lang w:val="en-US"/>
@@ -7621,7 +6383,11 @@
         <w:t>Library</w:t>
       </w:r>
       <w:r>
-        <w:t>[6]</w:t>
+        <w:t>[</w:t>
+      </w:r>
+      <w:proofErr w:type="gramEnd"/>
+      <w:r>
+        <w:t>6]</w:t>
       </w:r>
       <w:r>
         <w:t xml:space="preserve"> </w:t>
@@ -7662,18 +6428,33 @@
       <w:r>
         <w:t xml:space="preserve">но существует большое количество инструментов, позволяющих интегрировать </w:t>
       </w:r>
+      <w:proofErr w:type="spellStart"/>
       <w:r>
         <w:rPr>
           <w:lang w:val="en-US"/>
         </w:rPr>
         <w:t>OpenCV</w:t>
       </w:r>
+      <w:proofErr w:type="spellEnd"/>
       <w:r>
         <w:t xml:space="preserve"> </w:t>
       </w:r>
       <w:r>
-        <w:t>с различными языками программирования: Java, Python</w:t>
-      </w:r>
+        <w:t xml:space="preserve">с различными языками программирования: </w:t>
+      </w:r>
+      <w:proofErr w:type="spellStart"/>
+      <w:r>
+        <w:t>Java</w:t>
+      </w:r>
+      <w:proofErr w:type="spellEnd"/>
+      <w:r>
+        <w:t xml:space="preserve">, </w:t>
+      </w:r>
+      <w:proofErr w:type="spellStart"/>
+      <w:r>
+        <w:t>Python</w:t>
+      </w:r>
+      <w:proofErr w:type="spellEnd"/>
       <w:r>
         <w:t>[</w:t>
       </w:r>
@@ -7684,8 +6465,25 @@
         <w:t>]</w:t>
       </w:r>
       <w:r>
-        <w:t xml:space="preserve">, Ruby, Matlab и других. Также библиотека поддерживает большое количество платформ: </w:t>
-      </w:r>
+        <w:t xml:space="preserve">, </w:t>
+      </w:r>
+      <w:proofErr w:type="spellStart"/>
+      <w:r>
+        <w:t>Ruby</w:t>
+      </w:r>
+      <w:proofErr w:type="spellEnd"/>
+      <w:r>
+        <w:t xml:space="preserve">, </w:t>
+      </w:r>
+      <w:proofErr w:type="spellStart"/>
+      <w:r>
+        <w:t>Matlab</w:t>
+      </w:r>
+      <w:proofErr w:type="spellEnd"/>
+      <w:r>
+        <w:t xml:space="preserve"> и других. Также библиотека поддерживает большое количество платформ: </w:t>
+      </w:r>
+      <w:proofErr w:type="gramStart"/>
       <w:r>
         <w:rPr>
           <w:lang w:val="en-US"/>
@@ -7740,23 +6538,28 @@
       <w:r>
         <w:t xml:space="preserve">, </w:t>
       </w:r>
+      <w:proofErr w:type="spellStart"/>
       <w:r>
         <w:rPr>
           <w:lang w:val="en-US"/>
         </w:rPr>
         <w:t>iOS</w:t>
       </w:r>
+      <w:proofErr w:type="spellEnd"/>
       <w:r>
         <w:t>.</w:t>
       </w:r>
-    </w:p>
-    <w:p>
+      <w:proofErr w:type="gramEnd"/>
+    </w:p>
+    <w:p>
+      <w:proofErr w:type="spellStart"/>
       <w:r>
         <w:rPr>
           <w:lang w:val="en-US"/>
         </w:rPr>
         <w:t>OpenCV</w:t>
       </w:r>
+      <w:proofErr w:type="spellEnd"/>
       <w:r>
         <w:t xml:space="preserve"> </w:t>
       </w:r>
@@ -7845,7 +6648,6 @@
         </w:numPr>
       </w:pPr>
       <w:r>
-        <w:lastRenderedPageBreak/>
         <w:t>Анализ движения и отслеживание объектов;</w:t>
       </w:r>
     </w:p>
@@ -7858,6 +6660,7 @@
         </w:numPr>
       </w:pPr>
       <w:r>
+        <w:lastRenderedPageBreak/>
         <w:t>Модуль поиска ближайших соседей;</w:t>
       </w:r>
     </w:p>
@@ -7901,25 +6704,25 @@
           <w:lang w:val="en-US"/>
         </w:rPr>
       </w:pPr>
-      <w:bookmarkStart w:id="55" w:name="_Toc28040886"/>
       <w:r>
         <w:rPr>
           <w:lang w:val="en-US"/>
         </w:rPr>
         <w:t>CCV</w:t>
       </w:r>
-      <w:bookmarkEnd w:id="55"/>
     </w:p>
     <w:p>
       <w:r>
         <w:t xml:space="preserve">Библиотека </w:t>
       </w:r>
+      <w:proofErr w:type="spellStart"/>
       <w:r>
         <w:rPr>
           <w:lang w:val="en-US"/>
         </w:rPr>
         <w:t>ccv</w:t>
       </w:r>
+      <w:proofErr w:type="spellEnd"/>
       <w:r>
         <w:t>[9]</w:t>
       </w:r>
@@ -7941,12 +6744,14 @@
       <w:r>
         <w:t xml:space="preserve">и позиционируется как легкая и компактная альтернатива </w:t>
       </w:r>
+      <w:proofErr w:type="spellStart"/>
       <w:r>
         <w:rPr>
           <w:lang w:val="en-US"/>
         </w:rPr>
         <w:t>OpenCV</w:t>
       </w:r>
+      <w:proofErr w:type="spellEnd"/>
       <w:r>
         <w:t>, реализующая только основные алгоритмы распознавания изображений</w:t>
       </w:r>
@@ -7961,12 +6766,14 @@
       <w:r>
         <w:t xml:space="preserve">В библиотеке </w:t>
       </w:r>
+      <w:proofErr w:type="spellStart"/>
       <w:r>
         <w:rPr>
           <w:lang w:val="en-US"/>
         </w:rPr>
         <w:t>ccv</w:t>
       </w:r>
+      <w:proofErr w:type="spellEnd"/>
       <w:r>
         <w:t xml:space="preserve"> представлены следующие алгоритмы:</w:t>
       </w:r>
@@ -8067,7 +6874,15 @@
         <w:t xml:space="preserve">Обнаружение </w:t>
       </w:r>
       <w:r>
-        <w:t>объектов в видеопотоке.</w:t>
+        <w:t xml:space="preserve">объектов в </w:t>
+      </w:r>
+      <w:proofErr w:type="spellStart"/>
+      <w:r>
+        <w:t>видеопотоке</w:t>
+      </w:r>
+      <w:proofErr w:type="spellEnd"/>
+      <w:r>
+        <w:t>.</w:t>
       </w:r>
     </w:p>
     <w:p>
@@ -8105,7 +6920,23 @@
         <w:t>,</w:t>
       </w:r>
       <w:r>
-        <w:t xml:space="preserve"> использует прозрачный кэш для дедупликации данных, присутствует возможность классификации данных с применением глубоких сверточных нейронных сетей.</w:t>
+        <w:t xml:space="preserve"> использует прозрачный кэш для </w:t>
+      </w:r>
+      <w:proofErr w:type="spellStart"/>
+      <w:r>
+        <w:t>дедупликации</w:t>
+      </w:r>
+      <w:proofErr w:type="spellEnd"/>
+      <w:r>
+        <w:t xml:space="preserve"> данных, присутствует возможность классификации данных с применением глубоких </w:t>
+      </w:r>
+      <w:proofErr w:type="spellStart"/>
+      <w:r>
+        <w:t>сверточных</w:t>
+      </w:r>
+      <w:proofErr w:type="spellEnd"/>
+      <w:r>
+        <w:t xml:space="preserve"> нейронных сетей.</w:t>
       </w:r>
     </w:p>
     <w:p>
@@ -8115,7 +6946,7 @@
           <w:lang w:val="en-US"/>
         </w:rPr>
       </w:pPr>
-      <w:bookmarkStart w:id="56" w:name="_Toc28040887"/>
+      <w:proofErr w:type="spellStart"/>
       <w:r>
         <w:rPr>
           <w:lang w:val="en-US"/>
@@ -8123,18 +6954,20 @@
         <w:lastRenderedPageBreak/>
         <w:t>Tensorflow</w:t>
       </w:r>
-      <w:bookmarkEnd w:id="56"/>
+      <w:proofErr w:type="spellEnd"/>
     </w:p>
     <w:p>
       <w:r>
         <w:t xml:space="preserve">Библиотека </w:t>
       </w:r>
+      <w:proofErr w:type="spellStart"/>
       <w:r>
         <w:rPr>
           <w:lang w:val="en-US"/>
         </w:rPr>
         <w:t>Tensorflow</w:t>
       </w:r>
+      <w:proofErr w:type="spellEnd"/>
       <w:r>
         <w:t>[10]</w:t>
       </w:r>
@@ -8145,10 +6978,18 @@
         <w:t>а применяется на этапе обучения для построения и тренировки нейронной сети, решает задачу классификации образов.</w:t>
       </w:r>
       <w:r>
-        <w:t xml:space="preserve"> Р</w:t>
-      </w:r>
-      <w:r>
-        <w:t xml:space="preserve">еализована на языках </w:t>
+        <w:t xml:space="preserve"> </w:t>
+      </w:r>
+      <w:proofErr w:type="gramStart"/>
+      <w:r>
+        <w:t>Р</w:t>
+      </w:r>
+      <w:r>
+        <w:t>еализована</w:t>
+      </w:r>
+      <w:proofErr w:type="gramEnd"/>
+      <w:r>
+        <w:t xml:space="preserve"> на языках </w:t>
       </w:r>
       <w:r>
         <w:rPr>
@@ -8176,11 +7017,21 @@
       <w:pPr>
         <w:pStyle w:val="22"/>
       </w:pPr>
-      <w:bookmarkStart w:id="57" w:name="_Toc28040888"/>
-      <w:r>
-        <w:t>Сравнение библиотек</w:t>
-      </w:r>
-      <w:bookmarkEnd w:id="57"/>
+      <w:bookmarkStart w:id="36" w:name="_Toc41422809"/>
+      <w:proofErr w:type="spellStart"/>
+      <w:r>
+        <w:t>Сравнение</w:t>
+      </w:r>
+      <w:proofErr w:type="spellEnd"/>
+      <w:r>
+        <w:t xml:space="preserve"> </w:t>
+      </w:r>
+      <w:proofErr w:type="spellStart"/>
+      <w:r>
+        <w:t>библиотек</w:t>
+      </w:r>
+      <w:bookmarkEnd w:id="36"/>
+      <w:proofErr w:type="spellEnd"/>
     </w:p>
     <w:p>
       <w:r>
@@ -8207,14 +7058,17 @@
         <w:jc w:val="right"/>
       </w:pPr>
       <w:r>
-        <w:t>Таблица 1. Сравнение библиотек компьютерного зрения.</w:t>
+        <w:t>Таблица 1. Сравнение</w:t>
+      </w:r>
+      <w:r>
+        <w:t xml:space="preserve"> библиотек компьютерного зрения</w:t>
       </w:r>
     </w:p>
     <w:tbl>
       <w:tblPr>
         <w:tblStyle w:val="a3"/>
         <w:tblW w:w="0" w:type="auto"/>
-        <w:tblLook w:val="04A0" w:firstRow="1" w:lastRow="0" w:firstColumn="1" w:lastColumn="0" w:noHBand="0" w:noVBand="1"/>
+        <w:tblLook w:val="04A0"/>
       </w:tblPr>
       <w:tblGrid>
         <w:gridCol w:w="4786"/>
@@ -8251,12 +7105,14 @@
                 <w:lang w:val="en-US"/>
               </w:rPr>
             </w:pPr>
+            <w:proofErr w:type="spellStart"/>
             <w:r>
               <w:rPr>
                 <w:lang w:val="en-US"/>
               </w:rPr>
               <w:t>OpenCV</w:t>
             </w:r>
+            <w:proofErr w:type="spellEnd"/>
           </w:p>
         </w:tc>
         <w:tc>
@@ -8272,12 +7128,14 @@
                 <w:lang w:val="en-US"/>
               </w:rPr>
             </w:pPr>
+            <w:proofErr w:type="spellStart"/>
             <w:r>
               <w:rPr>
                 <w:lang w:val="en-US"/>
               </w:rPr>
               <w:t>ccv</w:t>
             </w:r>
+            <w:proofErr w:type="spellEnd"/>
           </w:p>
         </w:tc>
         <w:tc>
@@ -8293,12 +7151,14 @@
                 <w:lang w:val="en-US"/>
               </w:rPr>
             </w:pPr>
+            <w:proofErr w:type="spellStart"/>
             <w:r>
               <w:rPr>
                 <w:lang w:val="en-US"/>
               </w:rPr>
               <w:t>Tensorflow</w:t>
             </w:r>
+            <w:proofErr w:type="spellEnd"/>
           </w:p>
         </w:tc>
       </w:tr>
@@ -8441,8 +7301,13 @@
               <w:jc w:val="left"/>
             </w:pPr>
             <w:r>
-              <w:t>Возможность распознавания объектов в видеопотоке</w:t>
-            </w:r>
+              <w:t xml:space="preserve">Возможность распознавания объектов в </w:t>
+            </w:r>
+            <w:proofErr w:type="spellStart"/>
+            <w:r>
+              <w:t>видеопотоке</w:t>
+            </w:r>
+            <w:proofErr w:type="spellEnd"/>
           </w:p>
         </w:tc>
         <w:tc>
@@ -8893,12 +7758,12 @@
         <w:ind w:right="-1"/>
         <w:jc w:val="center"/>
       </w:pPr>
-      <w:bookmarkStart w:id="58" w:name="_Toc28040889"/>
+      <w:bookmarkStart w:id="37" w:name="_Toc41422810"/>
       <w:r>
         <w:lastRenderedPageBreak/>
         <w:t>ЗАКЛЮЧЕНИЕ</w:t>
       </w:r>
-      <w:bookmarkEnd w:id="58"/>
+      <w:bookmarkEnd w:id="37"/>
     </w:p>
     <w:p>
       <w:r>
@@ -8922,7 +7787,15 @@
         <w:t xml:space="preserve">следование </w:t>
       </w:r>
       <w:r>
-        <w:t>лабораторных работ кафедры РК2, проводимых в рамках дисциплины «Теория механизмов</w:t>
+        <w:t>лабораторных работ кафедры РК</w:t>
+      </w:r>
+      <w:proofErr w:type="gramStart"/>
+      <w:r>
+        <w:t>2</w:t>
+      </w:r>
+      <w:proofErr w:type="gramEnd"/>
+      <w:r>
+        <w:t>, проводимых в рамках дисциплины «Теория механизмов</w:t>
       </w:r>
       <w:r>
         <w:t xml:space="preserve"> и машин»</w:t>
@@ -8948,7 +7821,15 @@
         <w:t xml:space="preserve"> </w:t>
       </w:r>
       <w:r>
-        <w:t>определения кинематических характеристик плоских рычажных механизмов по видеопотоку полного цикла работы</w:t>
+        <w:t xml:space="preserve">определения кинематических характеристик плоских рычажных механизмов по </w:t>
+      </w:r>
+      <w:proofErr w:type="spellStart"/>
+      <w:r>
+        <w:t>видеопотоку</w:t>
+      </w:r>
+      <w:proofErr w:type="spellEnd"/>
+      <w:r>
+        <w:t xml:space="preserve"> полного цикла работы</w:t>
       </w:r>
       <w:r>
         <w:t>.</w:t>
@@ -9027,12 +7908,12 @@
         <w:ind w:right="-1"/>
         <w:jc w:val="center"/>
       </w:pPr>
-      <w:bookmarkStart w:id="59" w:name="_Toc28040890"/>
+      <w:bookmarkStart w:id="38" w:name="_Toc41422811"/>
       <w:r>
         <w:lastRenderedPageBreak/>
         <w:t>СПИСОК ИСПОЛЬЗОВАННЫХ ИСТОЧНИКОВ</w:t>
       </w:r>
-      <w:bookmarkEnd w:id="59"/>
+      <w:bookmarkEnd w:id="38"/>
     </w:p>
     <w:p>
       <w:pPr>
@@ -9081,8 +7962,29 @@
         </w:numPr>
         <w:ind w:left="851"/>
       </w:pPr>
-      <w:r>
-        <w:t>Тарабарин В. Б., Кузенков В. В., Фурсяк Ф. И. Лабораторный практикум по теории механизмов и машин. – М.: Изд-во МГТУ им. Н.Э. Баумана, 2002. – 80 с., ил.</w:t>
+      <w:proofErr w:type="spellStart"/>
+      <w:r>
+        <w:t>Тарабарин</w:t>
+      </w:r>
+      <w:proofErr w:type="spellEnd"/>
+      <w:r>
+        <w:t xml:space="preserve"> В. Б., </w:t>
+      </w:r>
+      <w:proofErr w:type="spellStart"/>
+      <w:r>
+        <w:t>Кузенков</w:t>
+      </w:r>
+      <w:proofErr w:type="spellEnd"/>
+      <w:r>
+        <w:t xml:space="preserve"> В. В., </w:t>
+      </w:r>
+      <w:proofErr w:type="spellStart"/>
+      <w:r>
+        <w:t>Фурсяк</w:t>
+      </w:r>
+      <w:proofErr w:type="spellEnd"/>
+      <w:r>
+        <w:t xml:space="preserve"> Ф. И. Лабораторный практикум по теории механизмов и машин. – М.: Изд-во МГТУ им. Н.Э. Баумана, 2002. – 80 с., ил.</w:t>
       </w:r>
     </w:p>
     <w:p>
@@ -9094,11 +7996,32 @@
         </w:numPr>
         <w:ind w:left="851"/>
       </w:pPr>
-      <w:r>
-        <w:t>Рейнхард Клетте. Компьютерное зрение. Теория и алгоритмы</w:t>
-      </w:r>
-      <w:r>
-        <w:t>. – М.: ДМК-Пресс, 2019.</w:t>
+      <w:proofErr w:type="spellStart"/>
+      <w:r>
+        <w:t>Рейнхард</w:t>
+      </w:r>
+      <w:proofErr w:type="spellEnd"/>
+      <w:r>
+        <w:t xml:space="preserve"> </w:t>
+      </w:r>
+      <w:proofErr w:type="spellStart"/>
+      <w:r>
+        <w:t>Клетте</w:t>
+      </w:r>
+      <w:proofErr w:type="spellEnd"/>
+      <w:r>
+        <w:t>. Компьютерное зрение. Теория и алгоритмы</w:t>
+      </w:r>
+      <w:r>
+        <w:t xml:space="preserve">. – М.: </w:t>
+      </w:r>
+      <w:proofErr w:type="spellStart"/>
+      <w:r>
+        <w:t>ДМК-Пресс</w:t>
+      </w:r>
+      <w:proofErr w:type="spellEnd"/>
+      <w:r>
+        <w:t>, 2019.</w:t>
       </w:r>
     </w:p>
     <w:p>
@@ -9123,12 +8046,14 @@
         </w:numPr>
         <w:ind w:left="851"/>
       </w:pPr>
+      <w:proofErr w:type="spellStart"/>
       <w:r>
         <w:rPr>
           <w:lang w:val="en-US"/>
         </w:rPr>
         <w:t>OpenCV</w:t>
       </w:r>
+      <w:proofErr w:type="spellEnd"/>
       <w:r>
         <w:t xml:space="preserve"> </w:t>
       </w:r>
@@ -9177,14 +8102,24 @@
       <w:r>
         <w:t>.</w:t>
       </w:r>
+      <w:proofErr w:type="spellStart"/>
       <w:r>
         <w:rPr>
           <w:lang w:val="en-US"/>
         </w:rPr>
         <w:t>opencv</w:t>
       </w:r>
-      <w:r>
-        <w:t xml:space="preserve">.org/ </w:t>
+      <w:proofErr w:type="spellEnd"/>
+      <w:r>
+        <w:t>.</w:t>
+      </w:r>
+      <w:proofErr w:type="spellStart"/>
+      <w:r>
+        <w:t>org</w:t>
+      </w:r>
+      <w:proofErr w:type="spellEnd"/>
+      <w:r>
+        <w:t xml:space="preserve">/ </w:t>
       </w:r>
       <w:r>
         <w:t>(дата обращения: 23.12.2019</w:t>
@@ -9282,7 +8217,15 @@
         <w:t>Python</w:t>
       </w:r>
       <w:r>
-        <w:t xml:space="preserve">3 Documentation [Электронный ресурс]. – 2019. – URL: https://docs.python.org/3/ (дата обращения: 23.12.2019). </w:t>
+        <w:t xml:space="preserve">3 </w:t>
+      </w:r>
+      <w:proofErr w:type="spellStart"/>
+      <w:r>
+        <w:t>Documentation</w:t>
+      </w:r>
+      <w:proofErr w:type="spellEnd"/>
+      <w:r>
+        <w:t xml:space="preserve"> [Электронный ресурс]. – 2019. – URL: https://docs.python.org/3/ (дата обращения: 23.12.2019). </w:t>
       </w:r>
     </w:p>
     <w:p>
@@ -9294,12 +8237,16 @@
         </w:numPr>
         <w:ind w:left="851"/>
       </w:pPr>
+      <w:proofErr w:type="spellStart"/>
+      <w:proofErr w:type="gramStart"/>
       <w:r>
         <w:rPr>
           <w:lang w:val="en-US"/>
         </w:rPr>
         <w:t>ccv</w:t>
       </w:r>
+      <w:proofErr w:type="spellEnd"/>
+      <w:proofErr w:type="gramEnd"/>
       <w:r>
         <w:t xml:space="preserve"> </w:t>
       </w:r>
@@ -9352,12 +8299,14 @@
         </w:numPr>
         <w:ind w:left="851"/>
       </w:pPr>
+      <w:proofErr w:type="spellStart"/>
       <w:r>
         <w:rPr>
           <w:lang w:val="en-US"/>
         </w:rPr>
         <w:t>Tensorflow</w:t>
       </w:r>
+      <w:proofErr w:type="spellEnd"/>
       <w:r>
         <w:t xml:space="preserve"> </w:t>
       </w:r>
@@ -9439,12 +8388,18 @@
         <w:ind w:right="-1"/>
         <w:jc w:val="center"/>
       </w:pPr>
-      <w:bookmarkStart w:id="60" w:name="_Toc28040891"/>
+      <w:bookmarkStart w:id="39" w:name="_Toc41422812"/>
       <w:r>
         <w:lastRenderedPageBreak/>
-        <w:t>СПИСОК ИСПОЛЬЗОВАННОГО ПРОГРАММНОГО ОБЕСПЕЧЕНИЯ</w:t>
-      </w:r>
-      <w:bookmarkEnd w:id="60"/>
+        <w:t>СПИСОК ИСПОЛЬЗ</w:t>
+      </w:r>
+      <w:r>
+        <w:t>УЕМ</w:t>
+      </w:r>
+      <w:r>
+        <w:t>ОГО ПРОГРАММНОГО ОБЕСПЕЧЕНИЯ</w:t>
+      </w:r>
+      <w:bookmarkEnd w:id="39"/>
     </w:p>
     <w:p>
       <w:pPr>
@@ -9492,12 +8447,14 @@
         </w:numPr>
         <w:ind w:left="851"/>
       </w:pPr>
+      <w:proofErr w:type="spellStart"/>
       <w:r>
         <w:rPr>
           <w:lang w:val="en-US"/>
         </w:rPr>
         <w:t>Mathcad</w:t>
       </w:r>
+      <w:proofErr w:type="spellEnd"/>
       <w:r>
         <w:t xml:space="preserve"> 15</w:t>
       </w:r>
@@ -9545,12 +8502,14 @@
         </w:numPr>
         <w:ind w:left="851"/>
       </w:pPr>
+      <w:proofErr w:type="spellStart"/>
       <w:r>
         <w:rPr>
           <w:lang w:val="en-US"/>
         </w:rPr>
         <w:t>CLion</w:t>
       </w:r>
+      <w:proofErr w:type="spellEnd"/>
       <w:r>
         <w:t xml:space="preserve"> 2019.2.2</w:t>
       </w:r>
@@ -9567,12 +8526,14 @@
           <w:lang w:val="en-US"/>
         </w:rPr>
       </w:pPr>
+      <w:proofErr w:type="spellStart"/>
       <w:r>
         <w:rPr>
           <w:lang w:val="en-US"/>
         </w:rPr>
         <w:t>OpenCV</w:t>
       </w:r>
+      <w:proofErr w:type="spellEnd"/>
       <w:r>
         <w:t xml:space="preserve"> </w:t>
       </w:r>
@@ -9595,11 +8556,19 @@
           <w:lang w:val="en-US"/>
         </w:rPr>
       </w:pPr>
+      <w:proofErr w:type="spellStart"/>
       <w:r>
         <w:rPr>
           <w:lang w:val="en-US"/>
         </w:rPr>
-        <w:t>ccv 0.7</w:t>
+        <w:t>ccv</w:t>
+      </w:r>
+      <w:proofErr w:type="spellEnd"/>
+      <w:r>
+        <w:rPr>
+          <w:lang w:val="en-US"/>
+        </w:rPr>
+        <w:t xml:space="preserve"> 0.7</w:t>
       </w:r>
     </w:p>
     <w:p>
@@ -9614,11 +8583,19 @@
           <w:lang w:val="en-US"/>
         </w:rPr>
       </w:pPr>
+      <w:proofErr w:type="spellStart"/>
       <w:r>
         <w:rPr>
           <w:lang w:val="en-US"/>
         </w:rPr>
-        <w:t>Tensorflow 2.1.0</w:t>
+        <w:t>Tensorflow</w:t>
+      </w:r>
+      <w:proofErr w:type="spellEnd"/>
+      <w:r>
+        <w:rPr>
+          <w:lang w:val="en-US"/>
+        </w:rPr>
+        <w:t xml:space="preserve"> 2.1.0</w:t>
       </w:r>
     </w:p>
     <w:p>
@@ -9627,9 +8604,28 @@
         <w:ind w:firstLine="0"/>
         <w:jc w:val="left"/>
       </w:pPr>
+      <w:r>
+        <w:br w:type="page"/>
+      </w:r>
+    </w:p>
+    <w:p>
+      <w:pPr>
+        <w:pStyle w:val="11"/>
+        <w:numPr>
+          <w:ilvl w:val="0"/>
+          <w:numId w:val="0"/>
+        </w:numPr>
+        <w:jc w:val="center"/>
+      </w:pPr>
+      <w:bookmarkStart w:id="40" w:name="_Toc41422813"/>
+      <w:r>
+        <w:lastRenderedPageBreak/>
+        <w:t>ПРИЛОЖЕНИЕ А</w:t>
+      </w:r>
+      <w:bookmarkEnd w:id="40"/>
     </w:p>
     <w:sectPr>
-      <w:footerReference w:type="default" r:id="rId21"/>
+      <w:footerReference w:type="default" r:id="rId22"/>
       <w:type w:val="continuous"/>
       <w:pgSz w:w="11906" w:h="16838"/>
       <w:pgMar w:top="1134" w:right="567" w:bottom="1134" w:left="1701" w:header="709" w:footer="709" w:gutter="0"/>
@@ -9642,7 +8638,7 @@
 </file>
 
 <file path=word/endnotes.xml><?xml version="1.0" encoding="utf-8"?>
-<w:endnotes xmlns:wpc="http://schemas.microsoft.com/office/word/2010/wordprocessingCanvas" xmlns:cx="http://schemas.microsoft.com/office/drawing/2014/chartex" xmlns:mc="http://schemas.openxmlformats.org/markup-compatibility/2006" xmlns:o="urn:schemas-microsoft-com:office:office" xmlns:r="http://schemas.openxmlformats.org/officeDocument/2006/relationships" xmlns:m="http://schemas.openxmlformats.org/officeDocument/2006/math" xmlns:v="urn:schemas-microsoft-com:vml" xmlns:wp14="http://schemas.microsoft.com/office/word/2010/wordprocessingDrawing" xmlns:wp="http://schemas.openxmlformats.org/drawingml/2006/wordprocessingDrawing" xmlns:w10="urn:schemas-microsoft-com:office:word" xmlns:w="http://schemas.openxmlformats.org/wordprocessingml/2006/main" xmlns:w14="http://schemas.microsoft.com/office/word/2010/wordml" xmlns:w15="http://schemas.microsoft.com/office/word/2012/wordml" xmlns:w16se="http://schemas.microsoft.com/office/word/2015/wordml/symex" xmlns:wpg="http://schemas.microsoft.com/office/word/2010/wordprocessingGroup" xmlns:wpi="http://schemas.microsoft.com/office/word/2010/wordprocessingInk" xmlns:wne="http://schemas.microsoft.com/office/word/2006/wordml" xmlns:wps="http://schemas.microsoft.com/office/word/2010/wordprocessingShape" mc:Ignorable="w14 w15 w16se wp14">
+<w:endnotes xmlns:ve="http://schemas.openxmlformats.org/markup-compatibility/2006" xmlns:o="urn:schemas-microsoft-com:office:office" xmlns:r="http://schemas.openxmlformats.org/officeDocument/2006/relationships" xmlns:m="http://schemas.openxmlformats.org/officeDocument/2006/math" xmlns:v="urn:schemas-microsoft-com:vml" xmlns:wp="http://schemas.openxmlformats.org/drawingml/2006/wordprocessingDrawing" xmlns:w10="urn:schemas-microsoft-com:office:word" xmlns:w="http://schemas.openxmlformats.org/wordprocessingml/2006/main" xmlns:wne="http://schemas.microsoft.com/office/word/2006/wordml">
   <w:endnote w:type="separator" w:id="-1">
     <w:p>
       <w:r>
@@ -9661,7 +8657,7 @@
 </file>
 
 <file path=word/footer1.xml><?xml version="1.0" encoding="utf-8"?>
-<w:ftr xmlns:wpc="http://schemas.microsoft.com/office/word/2010/wordprocessingCanvas" xmlns:cx="http://schemas.microsoft.com/office/drawing/2014/chartex" xmlns:mc="http://schemas.openxmlformats.org/markup-compatibility/2006" xmlns:o="urn:schemas-microsoft-com:office:office" xmlns:r="http://schemas.openxmlformats.org/officeDocument/2006/relationships" xmlns:m="http://schemas.openxmlformats.org/officeDocument/2006/math" xmlns:v="urn:schemas-microsoft-com:vml" xmlns:wp14="http://schemas.microsoft.com/office/word/2010/wordprocessingDrawing" xmlns:wp="http://schemas.openxmlformats.org/drawingml/2006/wordprocessingDrawing" xmlns:w10="urn:schemas-microsoft-com:office:word" xmlns:w="http://schemas.openxmlformats.org/wordprocessingml/2006/main" xmlns:w14="http://schemas.microsoft.com/office/word/2010/wordml" xmlns:w15="http://schemas.microsoft.com/office/word/2012/wordml" xmlns:w16se="http://schemas.microsoft.com/office/word/2015/wordml/symex" xmlns:wpg="http://schemas.microsoft.com/office/word/2010/wordprocessingGroup" xmlns:wpi="http://schemas.microsoft.com/office/word/2010/wordprocessingInk" xmlns:wne="http://schemas.microsoft.com/office/word/2006/wordml" xmlns:wps="http://schemas.microsoft.com/office/word/2010/wordprocessingShape" mc:Ignorable="w14 w15 w16se wp14">
+<w:ftr xmlns:ve="http://schemas.openxmlformats.org/markup-compatibility/2006" xmlns:o="urn:schemas-microsoft-com:office:office" xmlns:r="http://schemas.openxmlformats.org/officeDocument/2006/relationships" xmlns:m="http://schemas.openxmlformats.org/officeDocument/2006/math" xmlns:v="urn:schemas-microsoft-com:vml" xmlns:wp="http://schemas.openxmlformats.org/drawingml/2006/wordprocessingDrawing" xmlns:w10="urn:schemas-microsoft-com:office:word" xmlns:w="http://schemas.openxmlformats.org/wordprocessingml/2006/main" xmlns:wne="http://schemas.microsoft.com/office/word/2006/wordml">
   <w:sdt>
     <w:sdtPr>
       <w:id w:val="248051307"/>
@@ -9673,40 +8669,22 @@
           <w:ind w:firstLine="0"/>
           <w:jc w:val="center"/>
         </w:pPr>
-        <w:r>
-          <w:fldChar w:fldCharType="begin"/>
-        </w:r>
-        <w:r>
-          <w:instrText xml:space="preserve"> PAGE   \* MERGEFORMAT </w:instrText>
-        </w:r>
-        <w:r>
-          <w:fldChar w:fldCharType="separate"/>
-        </w:r>
-        <w:r>
-          <w:rPr>
-            <w:noProof/>
-          </w:rPr>
-          <w:t>18</w:t>
-        </w:r>
-        <w:r>
-          <w:rPr>
-            <w:noProof/>
-          </w:rPr>
-          <w:fldChar w:fldCharType="end"/>
-        </w:r>
+        <w:fldSimple w:instr=" PAGE   \* MERGEFORMAT ">
+          <w:r>
+            <w:rPr>
+              <w:noProof/>
+            </w:rPr>
+            <w:t>12</w:t>
+          </w:r>
+        </w:fldSimple>
       </w:p>
     </w:sdtContent>
   </w:sdt>
-  <w:p>
-    <w:pPr>
-      <w:pStyle w:val="aa"/>
-    </w:pPr>
-  </w:p>
 </w:ftr>
 </file>
 
 <file path=word/footnotes.xml><?xml version="1.0" encoding="utf-8"?>
-<w:footnotes xmlns:wpc="http://schemas.microsoft.com/office/word/2010/wordprocessingCanvas" xmlns:cx="http://schemas.microsoft.com/office/drawing/2014/chartex" xmlns:mc="http://schemas.openxmlformats.org/markup-compatibility/2006" xmlns:o="urn:schemas-microsoft-com:office:office" xmlns:r="http://schemas.openxmlformats.org/officeDocument/2006/relationships" xmlns:m="http://schemas.openxmlformats.org/officeDocument/2006/math" xmlns:v="urn:schemas-microsoft-com:vml" xmlns:wp14="http://schemas.microsoft.com/office/word/2010/wordprocessingDrawing" xmlns:wp="http://schemas.openxmlformats.org/drawingml/2006/wordprocessingDrawing" xmlns:w10="urn:schemas-microsoft-com:office:word" xmlns:w="http://schemas.openxmlformats.org/wordprocessingml/2006/main" xmlns:w14="http://schemas.microsoft.com/office/word/2010/wordml" xmlns:w15="http://schemas.microsoft.com/office/word/2012/wordml" xmlns:w16se="http://schemas.microsoft.com/office/word/2015/wordml/symex" xmlns:wpg="http://schemas.microsoft.com/office/word/2010/wordprocessingGroup" xmlns:wpi="http://schemas.microsoft.com/office/word/2010/wordprocessingInk" xmlns:wne="http://schemas.microsoft.com/office/word/2006/wordml" xmlns:wps="http://schemas.microsoft.com/office/word/2010/wordprocessingShape" mc:Ignorable="w14 w15 w16se wp14">
+<w:footnotes xmlns:ve="http://schemas.openxmlformats.org/markup-compatibility/2006" xmlns:o="urn:schemas-microsoft-com:office:office" xmlns:r="http://schemas.openxmlformats.org/officeDocument/2006/relationships" xmlns:m="http://schemas.openxmlformats.org/officeDocument/2006/math" xmlns:v="urn:schemas-microsoft-com:vml" xmlns:wp="http://schemas.openxmlformats.org/drawingml/2006/wordprocessingDrawing" xmlns:w10="urn:schemas-microsoft-com:office:word" xmlns:w="http://schemas.openxmlformats.org/wordprocessingml/2006/main" xmlns:wne="http://schemas.microsoft.com/office/word/2006/wordml">
   <w:footnote w:type="separator" w:id="-1">
     <w:p>
       <w:r>
@@ -9725,8 +8703,8 @@
 </file>
 
 <file path=word/numbering.xml><?xml version="1.0" encoding="utf-8"?>
-<w:numbering xmlns:wpc="http://schemas.microsoft.com/office/word/2010/wordprocessingCanvas" xmlns:cx="http://schemas.microsoft.com/office/drawing/2014/chartex" xmlns:mc="http://schemas.openxmlformats.org/markup-compatibility/2006" xmlns:o="urn:schemas-microsoft-com:office:office" xmlns:r="http://schemas.openxmlformats.org/officeDocument/2006/relationships" xmlns:m="http://schemas.openxmlformats.org/officeDocument/2006/math" xmlns:v="urn:schemas-microsoft-com:vml" xmlns:wp14="http://schemas.microsoft.com/office/word/2010/wordprocessingDrawing" xmlns:wp="http://schemas.openxmlformats.org/drawingml/2006/wordprocessingDrawing" xmlns:w10="urn:schemas-microsoft-com:office:word" xmlns:w="http://schemas.openxmlformats.org/wordprocessingml/2006/main" xmlns:w14="http://schemas.microsoft.com/office/word/2010/wordml" xmlns:w15="http://schemas.microsoft.com/office/word/2012/wordml" xmlns:w16se="http://schemas.microsoft.com/office/word/2015/wordml/symex" xmlns:wpg="http://schemas.microsoft.com/office/word/2010/wordprocessingGroup" xmlns:wpi="http://schemas.microsoft.com/office/word/2010/wordprocessingInk" xmlns:wne="http://schemas.microsoft.com/office/word/2006/wordml" xmlns:wps="http://schemas.microsoft.com/office/word/2010/wordprocessingShape" mc:Ignorable="w14 w15 w16se wp14">
-  <w:abstractNum w:abstractNumId="0" w15:restartNumberingAfterBreak="0">
+<w:numbering xmlns:ve="http://schemas.openxmlformats.org/markup-compatibility/2006" xmlns:o="urn:schemas-microsoft-com:office:office" xmlns:r="http://schemas.openxmlformats.org/officeDocument/2006/relationships" xmlns:m="http://schemas.openxmlformats.org/officeDocument/2006/math" xmlns:v="urn:schemas-microsoft-com:vml" xmlns:wp="http://schemas.openxmlformats.org/drawingml/2006/wordprocessingDrawing" xmlns:w10="urn:schemas-microsoft-com:office:word" xmlns:w="http://schemas.openxmlformats.org/wordprocessingml/2006/main" xmlns:wne="http://schemas.microsoft.com/office/word/2006/wordml">
+  <w:abstractNum w:abstractNumId="0">
     <w:nsid w:val="01647B78"/>
     <w:multiLevelType w:val="hybridMultilevel"/>
     <w:tmpl w:val="F6CECA36"/>
@@ -9839,7 +8817,7 @@
       </w:rPr>
     </w:lvl>
   </w:abstractNum>
-  <w:abstractNum w:abstractNumId="1" w15:restartNumberingAfterBreak="0">
+  <w:abstractNum w:abstractNumId="1">
     <w:nsid w:val="01D91803"/>
     <w:multiLevelType w:val="hybridMultilevel"/>
     <w:tmpl w:val="C352AA4A"/>
@@ -9952,7 +8930,7 @@
       </w:rPr>
     </w:lvl>
   </w:abstractNum>
-  <w:abstractNum w:abstractNumId="2" w15:restartNumberingAfterBreak="0">
+  <w:abstractNum w:abstractNumId="2">
     <w:nsid w:val="04EE51EA"/>
     <w:multiLevelType w:val="hybridMultilevel"/>
     <w:tmpl w:val="6FC2FFF2"/>
@@ -10065,7 +9043,7 @@
       </w:rPr>
     </w:lvl>
   </w:abstractNum>
-  <w:abstractNum w:abstractNumId="3" w15:restartNumberingAfterBreak="0">
+  <w:abstractNum w:abstractNumId="3">
     <w:nsid w:val="06871DB3"/>
     <w:multiLevelType w:val="hybridMultilevel"/>
     <w:tmpl w:val="062619A6"/>
@@ -10178,7 +9156,7 @@
       </w:rPr>
     </w:lvl>
   </w:abstractNum>
-  <w:abstractNum w:abstractNumId="4" w15:restartNumberingAfterBreak="0">
+  <w:abstractNum w:abstractNumId="4">
     <w:nsid w:val="096064AF"/>
     <w:multiLevelType w:val="hybridMultilevel"/>
     <w:tmpl w:val="AB36E2AA"/>
@@ -10291,7 +9269,7 @@
       </w:rPr>
     </w:lvl>
   </w:abstractNum>
-  <w:abstractNum w:abstractNumId="5" w15:restartNumberingAfterBreak="0">
+  <w:abstractNum w:abstractNumId="5">
     <w:nsid w:val="0B643F6D"/>
     <w:multiLevelType w:val="hybridMultilevel"/>
     <w:tmpl w:val="1322838C"/>
@@ -10404,7 +9382,7 @@
       </w:rPr>
     </w:lvl>
   </w:abstractNum>
-  <w:abstractNum w:abstractNumId="6" w15:restartNumberingAfterBreak="0">
+  <w:abstractNum w:abstractNumId="6">
     <w:nsid w:val="0C747086"/>
     <w:multiLevelType w:val="hybridMultilevel"/>
     <w:tmpl w:val="1F52EFDE"/>
@@ -10517,7 +9495,7 @@
       </w:rPr>
     </w:lvl>
   </w:abstractNum>
-  <w:abstractNum w:abstractNumId="7" w15:restartNumberingAfterBreak="0">
+  <w:abstractNum w:abstractNumId="7">
     <w:nsid w:val="0D0F23FE"/>
     <w:multiLevelType w:val="hybridMultilevel"/>
     <w:tmpl w:val="F1D886BE"/>
@@ -10630,7 +9608,7 @@
       </w:rPr>
     </w:lvl>
   </w:abstractNum>
-  <w:abstractNum w:abstractNumId="8" w15:restartNumberingAfterBreak="0">
+  <w:abstractNum w:abstractNumId="8">
     <w:nsid w:val="0D2A34C3"/>
     <w:multiLevelType w:val="hybridMultilevel"/>
     <w:tmpl w:val="D02CA35E"/>
@@ -10743,7 +9721,7 @@
       </w:rPr>
     </w:lvl>
   </w:abstractNum>
-  <w:abstractNum w:abstractNumId="9" w15:restartNumberingAfterBreak="0">
+  <w:abstractNum w:abstractNumId="9">
     <w:nsid w:val="0F085100"/>
     <w:multiLevelType w:val="hybridMultilevel"/>
     <w:tmpl w:val="64160AB4"/>
@@ -10856,7 +9834,7 @@
       </w:rPr>
     </w:lvl>
   </w:abstractNum>
-  <w:abstractNum w:abstractNumId="10" w15:restartNumberingAfterBreak="0">
+  <w:abstractNum w:abstractNumId="10">
     <w:nsid w:val="0F4871EF"/>
     <w:multiLevelType w:val="hybridMultilevel"/>
     <w:tmpl w:val="82AC9C0C"/>
@@ -10969,7 +9947,7 @@
       </w:rPr>
     </w:lvl>
   </w:abstractNum>
-  <w:abstractNum w:abstractNumId="11" w15:restartNumberingAfterBreak="0">
+  <w:abstractNum w:abstractNumId="11">
     <w:nsid w:val="0F87537B"/>
     <w:multiLevelType w:val="hybridMultilevel"/>
     <w:tmpl w:val="CA522B5A"/>
@@ -11082,7 +10060,7 @@
       </w:rPr>
     </w:lvl>
   </w:abstractNum>
-  <w:abstractNum w:abstractNumId="12" w15:restartNumberingAfterBreak="0">
+  <w:abstractNum w:abstractNumId="12">
     <w:nsid w:val="11534F09"/>
     <w:multiLevelType w:val="hybridMultilevel"/>
     <w:tmpl w:val="B4D874EE"/>
@@ -11195,7 +10173,7 @@
       </w:rPr>
     </w:lvl>
   </w:abstractNum>
-  <w:abstractNum w:abstractNumId="13" w15:restartNumberingAfterBreak="0">
+  <w:abstractNum w:abstractNumId="13">
     <w:nsid w:val="11A47FB9"/>
     <w:multiLevelType w:val="hybridMultilevel"/>
     <w:tmpl w:val="A4F851B6"/>
@@ -11308,7 +10286,7 @@
       </w:rPr>
     </w:lvl>
   </w:abstractNum>
-  <w:abstractNum w:abstractNumId="14" w15:restartNumberingAfterBreak="0">
+  <w:abstractNum w:abstractNumId="14">
     <w:nsid w:val="13350D08"/>
     <w:multiLevelType w:val="hybridMultilevel"/>
     <w:tmpl w:val="50C86B22"/>
@@ -11421,7 +10399,7 @@
       </w:rPr>
     </w:lvl>
   </w:abstractNum>
-  <w:abstractNum w:abstractNumId="15" w15:restartNumberingAfterBreak="0">
+  <w:abstractNum w:abstractNumId="15">
     <w:nsid w:val="15EB021F"/>
     <w:multiLevelType w:val="hybridMultilevel"/>
     <w:tmpl w:val="6FE65FE0"/>
@@ -11534,7 +10512,7 @@
       </w:rPr>
     </w:lvl>
   </w:abstractNum>
-  <w:abstractNum w:abstractNumId="16" w15:restartNumberingAfterBreak="0">
+  <w:abstractNum w:abstractNumId="16">
     <w:nsid w:val="19A92E34"/>
     <w:multiLevelType w:val="hybridMultilevel"/>
     <w:tmpl w:val="998C0CA0"/>
@@ -11647,7 +10625,7 @@
       </w:rPr>
     </w:lvl>
   </w:abstractNum>
-  <w:abstractNum w:abstractNumId="17" w15:restartNumberingAfterBreak="0">
+  <w:abstractNum w:abstractNumId="17">
     <w:nsid w:val="21E462CB"/>
     <w:multiLevelType w:val="hybridMultilevel"/>
     <w:tmpl w:val="C4708BFC"/>
@@ -11760,10 +10738,10 @@
       </w:rPr>
     </w:lvl>
   </w:abstractNum>
-  <w:abstractNum w:abstractNumId="18" w15:restartNumberingAfterBreak="0">
+  <w:abstractNum w:abstractNumId="18">
     <w:nsid w:val="245632A0"/>
     <w:multiLevelType w:val="multilevel"/>
-    <w:tmpl w:val="BD18E8D0"/>
+    <w:tmpl w:val="9D36B68C"/>
     <w:lvl w:ilvl="0">
       <w:start w:val="1"/>
       <w:numFmt w:val="decimal"/>
@@ -11879,7 +10857,7 @@
       </w:pPr>
     </w:lvl>
   </w:abstractNum>
-  <w:abstractNum w:abstractNumId="19" w15:restartNumberingAfterBreak="0">
+  <w:abstractNum w:abstractNumId="19">
     <w:nsid w:val="264F4DCC"/>
     <w:multiLevelType w:val="hybridMultilevel"/>
     <w:tmpl w:val="96BA0780"/>
@@ -11992,7 +10970,7 @@
       </w:rPr>
     </w:lvl>
   </w:abstractNum>
-  <w:abstractNum w:abstractNumId="20" w15:restartNumberingAfterBreak="0">
+  <w:abstractNum w:abstractNumId="20">
     <w:nsid w:val="29A845D7"/>
     <w:multiLevelType w:val="hybridMultilevel"/>
     <w:tmpl w:val="205A97C2"/>
@@ -12105,7 +11083,7 @@
       </w:rPr>
     </w:lvl>
   </w:abstractNum>
-  <w:abstractNum w:abstractNumId="21" w15:restartNumberingAfterBreak="0">
+  <w:abstractNum w:abstractNumId="21">
     <w:nsid w:val="2B53538C"/>
     <w:multiLevelType w:val="hybridMultilevel"/>
     <w:tmpl w:val="567416E6"/>
@@ -12191,7 +11169,7 @@
       </w:pPr>
     </w:lvl>
   </w:abstractNum>
-  <w:abstractNum w:abstractNumId="22" w15:restartNumberingAfterBreak="0">
+  <w:abstractNum w:abstractNumId="22">
     <w:nsid w:val="2C1E237D"/>
     <w:multiLevelType w:val="hybridMultilevel"/>
     <w:tmpl w:val="7DC0AF44"/>
@@ -12304,7 +11282,7 @@
       </w:rPr>
     </w:lvl>
   </w:abstractNum>
-  <w:abstractNum w:abstractNumId="23" w15:restartNumberingAfterBreak="0">
+  <w:abstractNum w:abstractNumId="23">
     <w:nsid w:val="2C7676B5"/>
     <w:multiLevelType w:val="hybridMultilevel"/>
     <w:tmpl w:val="95EC1F70"/>
@@ -12417,7 +11395,7 @@
       </w:rPr>
     </w:lvl>
   </w:abstractNum>
-  <w:abstractNum w:abstractNumId="24" w15:restartNumberingAfterBreak="0">
+  <w:abstractNum w:abstractNumId="24">
     <w:nsid w:val="2E553F59"/>
     <w:multiLevelType w:val="hybridMultilevel"/>
     <w:tmpl w:val="E3001F1A"/>
@@ -12530,7 +11508,7 @@
       </w:rPr>
     </w:lvl>
   </w:abstractNum>
-  <w:abstractNum w:abstractNumId="25" w15:restartNumberingAfterBreak="0">
+  <w:abstractNum w:abstractNumId="25">
     <w:nsid w:val="2F394B56"/>
     <w:multiLevelType w:val="hybridMultilevel"/>
     <w:tmpl w:val="DFC0855C"/>
@@ -12643,7 +11621,7 @@
       </w:rPr>
     </w:lvl>
   </w:abstractNum>
-  <w:abstractNum w:abstractNumId="26" w15:restartNumberingAfterBreak="0">
+  <w:abstractNum w:abstractNumId="26">
     <w:nsid w:val="32812DA8"/>
     <w:multiLevelType w:val="hybridMultilevel"/>
     <w:tmpl w:val="9530F6FE"/>
@@ -12756,7 +11734,7 @@
       </w:rPr>
     </w:lvl>
   </w:abstractNum>
-  <w:abstractNum w:abstractNumId="27" w15:restartNumberingAfterBreak="0">
+  <w:abstractNum w:abstractNumId="27">
     <w:nsid w:val="33C66274"/>
     <w:multiLevelType w:val="hybridMultilevel"/>
     <w:tmpl w:val="C5003828"/>
@@ -12869,7 +11847,7 @@
       </w:rPr>
     </w:lvl>
   </w:abstractNum>
-  <w:abstractNum w:abstractNumId="28" w15:restartNumberingAfterBreak="0">
+  <w:abstractNum w:abstractNumId="28">
     <w:nsid w:val="35071D49"/>
     <w:multiLevelType w:val="hybridMultilevel"/>
     <w:tmpl w:val="535EA9E0"/>
@@ -12982,7 +11960,7 @@
       </w:rPr>
     </w:lvl>
   </w:abstractNum>
-  <w:abstractNum w:abstractNumId="29" w15:restartNumberingAfterBreak="0">
+  <w:abstractNum w:abstractNumId="29">
     <w:nsid w:val="38F7293B"/>
     <w:multiLevelType w:val="hybridMultilevel"/>
     <w:tmpl w:val="EEE67F58"/>
@@ -13095,7 +12073,7 @@
       </w:rPr>
     </w:lvl>
   </w:abstractNum>
-  <w:abstractNum w:abstractNumId="30" w15:restartNumberingAfterBreak="0">
+  <w:abstractNum w:abstractNumId="30">
     <w:nsid w:val="390378D4"/>
     <w:multiLevelType w:val="hybridMultilevel"/>
     <w:tmpl w:val="81588778"/>
@@ -13208,7 +12186,7 @@
       </w:rPr>
     </w:lvl>
   </w:abstractNum>
-  <w:abstractNum w:abstractNumId="31" w15:restartNumberingAfterBreak="0">
+  <w:abstractNum w:abstractNumId="31">
     <w:nsid w:val="3A0A428E"/>
     <w:multiLevelType w:val="hybridMultilevel"/>
     <w:tmpl w:val="E884D23A"/>
@@ -13321,7 +12299,7 @@
       </w:rPr>
     </w:lvl>
   </w:abstractNum>
-  <w:abstractNum w:abstractNumId="32" w15:restartNumberingAfterBreak="0">
+  <w:abstractNum w:abstractNumId="32">
     <w:nsid w:val="3AF1778C"/>
     <w:multiLevelType w:val="hybridMultilevel"/>
     <w:tmpl w:val="22184D22"/>
@@ -13434,7 +12412,7 @@
       </w:rPr>
     </w:lvl>
   </w:abstractNum>
-  <w:abstractNum w:abstractNumId="33" w15:restartNumberingAfterBreak="0">
+  <w:abstractNum w:abstractNumId="33">
     <w:nsid w:val="3B015333"/>
     <w:multiLevelType w:val="hybridMultilevel"/>
     <w:tmpl w:val="22C06EB6"/>
@@ -13547,7 +12525,7 @@
       </w:rPr>
     </w:lvl>
   </w:abstractNum>
-  <w:abstractNum w:abstractNumId="34" w15:restartNumberingAfterBreak="0">
+  <w:abstractNum w:abstractNumId="34">
     <w:nsid w:val="3BA2771E"/>
     <w:multiLevelType w:val="hybridMultilevel"/>
     <w:tmpl w:val="075468CA"/>
@@ -13660,7 +12638,7 @@
       </w:rPr>
     </w:lvl>
   </w:abstractNum>
-  <w:abstractNum w:abstractNumId="35" w15:restartNumberingAfterBreak="0">
+  <w:abstractNum w:abstractNumId="35">
     <w:nsid w:val="3C89128B"/>
     <w:multiLevelType w:val="hybridMultilevel"/>
     <w:tmpl w:val="16C299B0"/>
@@ -13773,7 +12751,7 @@
       </w:rPr>
     </w:lvl>
   </w:abstractNum>
-  <w:abstractNum w:abstractNumId="36" w15:restartNumberingAfterBreak="0">
+  <w:abstractNum w:abstractNumId="36">
     <w:nsid w:val="3F921347"/>
     <w:multiLevelType w:val="hybridMultilevel"/>
     <w:tmpl w:val="939096F2"/>
@@ -13886,7 +12864,7 @@
       </w:rPr>
     </w:lvl>
   </w:abstractNum>
-  <w:abstractNum w:abstractNumId="37" w15:restartNumberingAfterBreak="0">
+  <w:abstractNum w:abstractNumId="37">
     <w:nsid w:val="4025012C"/>
     <w:multiLevelType w:val="hybridMultilevel"/>
     <w:tmpl w:val="2B58434C"/>
@@ -13999,7 +12977,7 @@
       </w:rPr>
     </w:lvl>
   </w:abstractNum>
-  <w:abstractNum w:abstractNumId="38" w15:restartNumberingAfterBreak="0">
+  <w:abstractNum w:abstractNumId="38">
     <w:nsid w:val="410361DC"/>
     <w:multiLevelType w:val="hybridMultilevel"/>
     <w:tmpl w:val="1828F962"/>
@@ -14112,7 +13090,7 @@
       </w:rPr>
     </w:lvl>
   </w:abstractNum>
-  <w:abstractNum w:abstractNumId="39" w15:restartNumberingAfterBreak="0">
+  <w:abstractNum w:abstractNumId="39">
     <w:nsid w:val="445522FC"/>
     <w:multiLevelType w:val="hybridMultilevel"/>
     <w:tmpl w:val="ABBE18A6"/>
@@ -14225,7 +13203,7 @@
       </w:rPr>
     </w:lvl>
   </w:abstractNum>
-  <w:abstractNum w:abstractNumId="40" w15:restartNumberingAfterBreak="0">
+  <w:abstractNum w:abstractNumId="40">
     <w:nsid w:val="46C42078"/>
     <w:multiLevelType w:val="hybridMultilevel"/>
     <w:tmpl w:val="88801F3A"/>
@@ -14338,7 +13316,7 @@
       </w:rPr>
     </w:lvl>
   </w:abstractNum>
-  <w:abstractNum w:abstractNumId="41" w15:restartNumberingAfterBreak="0">
+  <w:abstractNum w:abstractNumId="41">
     <w:nsid w:val="4A3B75C9"/>
     <w:multiLevelType w:val="hybridMultilevel"/>
     <w:tmpl w:val="30988B2A"/>
@@ -14451,7 +13429,7 @@
       </w:rPr>
     </w:lvl>
   </w:abstractNum>
-  <w:abstractNum w:abstractNumId="42" w15:restartNumberingAfterBreak="0">
+  <w:abstractNum w:abstractNumId="42">
     <w:nsid w:val="4EA6061B"/>
     <w:multiLevelType w:val="hybridMultilevel"/>
     <w:tmpl w:val="CCA457B6"/>
@@ -14564,7 +13542,7 @@
       </w:rPr>
     </w:lvl>
   </w:abstractNum>
-  <w:abstractNum w:abstractNumId="43" w15:restartNumberingAfterBreak="0">
+  <w:abstractNum w:abstractNumId="43">
     <w:nsid w:val="50232212"/>
     <w:multiLevelType w:val="hybridMultilevel"/>
     <w:tmpl w:val="6CBCCA9E"/>
@@ -14677,7 +13655,7 @@
       </w:rPr>
     </w:lvl>
   </w:abstractNum>
-  <w:abstractNum w:abstractNumId="44" w15:restartNumberingAfterBreak="0">
+  <w:abstractNum w:abstractNumId="44">
     <w:nsid w:val="506F79BC"/>
     <w:multiLevelType w:val="hybridMultilevel"/>
     <w:tmpl w:val="CAB4DD74"/>
@@ -14790,7 +13768,7 @@
       </w:rPr>
     </w:lvl>
   </w:abstractNum>
-  <w:abstractNum w:abstractNumId="45" w15:restartNumberingAfterBreak="0">
+  <w:abstractNum w:abstractNumId="45">
     <w:nsid w:val="58B57112"/>
     <w:multiLevelType w:val="hybridMultilevel"/>
     <w:tmpl w:val="15A813A6"/>
@@ -14903,7 +13881,7 @@
       </w:rPr>
     </w:lvl>
   </w:abstractNum>
-  <w:abstractNum w:abstractNumId="46" w15:restartNumberingAfterBreak="0">
+  <w:abstractNum w:abstractNumId="46">
     <w:nsid w:val="5F8C5B8A"/>
     <w:multiLevelType w:val="hybridMultilevel"/>
     <w:tmpl w:val="F6A845D0"/>
@@ -15016,7 +13994,7 @@
       </w:rPr>
     </w:lvl>
   </w:abstractNum>
-  <w:abstractNum w:abstractNumId="47" w15:restartNumberingAfterBreak="0">
+  <w:abstractNum w:abstractNumId="47">
     <w:nsid w:val="633C396A"/>
     <w:multiLevelType w:val="hybridMultilevel"/>
     <w:tmpl w:val="8BF825FA"/>
@@ -15129,7 +14107,7 @@
       </w:rPr>
     </w:lvl>
   </w:abstractNum>
-  <w:abstractNum w:abstractNumId="48" w15:restartNumberingAfterBreak="0">
+  <w:abstractNum w:abstractNumId="48">
     <w:nsid w:val="64BD783C"/>
     <w:multiLevelType w:val="hybridMultilevel"/>
     <w:tmpl w:val="A5FC5AA8"/>
@@ -15242,7 +14220,7 @@
       </w:rPr>
     </w:lvl>
   </w:abstractNum>
-  <w:abstractNum w:abstractNumId="49" w15:restartNumberingAfterBreak="0">
+  <w:abstractNum w:abstractNumId="49">
     <w:nsid w:val="6ABB47A8"/>
     <w:multiLevelType w:val="hybridMultilevel"/>
     <w:tmpl w:val="611A76B0"/>
@@ -15355,7 +14333,7 @@
       </w:rPr>
     </w:lvl>
   </w:abstractNum>
-  <w:abstractNum w:abstractNumId="50" w15:restartNumberingAfterBreak="0">
+  <w:abstractNum w:abstractNumId="50">
     <w:nsid w:val="6AC0182B"/>
     <w:multiLevelType w:val="hybridMultilevel"/>
     <w:tmpl w:val="C3DA0E80"/>
@@ -15468,7 +14446,7 @@
       </w:rPr>
     </w:lvl>
   </w:abstractNum>
-  <w:abstractNum w:abstractNumId="51" w15:restartNumberingAfterBreak="0">
+  <w:abstractNum w:abstractNumId="51">
     <w:nsid w:val="6C7D3D4D"/>
     <w:multiLevelType w:val="hybridMultilevel"/>
     <w:tmpl w:val="FB3484EE"/>
@@ -15581,7 +14559,7 @@
       </w:rPr>
     </w:lvl>
   </w:abstractNum>
-  <w:abstractNum w:abstractNumId="52" w15:restartNumberingAfterBreak="0">
+  <w:abstractNum w:abstractNumId="52">
     <w:nsid w:val="6E0F1272"/>
     <w:multiLevelType w:val="hybridMultilevel"/>
     <w:tmpl w:val="905698C8"/>
@@ -15694,7 +14672,7 @@
       </w:rPr>
     </w:lvl>
   </w:abstractNum>
-  <w:abstractNum w:abstractNumId="53" w15:restartNumberingAfterBreak="0">
+  <w:abstractNum w:abstractNumId="53">
     <w:nsid w:val="6E9054EF"/>
     <w:multiLevelType w:val="hybridMultilevel"/>
     <w:tmpl w:val="25C8C580"/>
@@ -15807,7 +14785,7 @@
       </w:rPr>
     </w:lvl>
   </w:abstractNum>
-  <w:abstractNum w:abstractNumId="54" w15:restartNumberingAfterBreak="0">
+  <w:abstractNum w:abstractNumId="54">
     <w:nsid w:val="7016509A"/>
     <w:multiLevelType w:val="hybridMultilevel"/>
     <w:tmpl w:val="D020DA3E"/>
@@ -15920,7 +14898,7 @@
       </w:rPr>
     </w:lvl>
   </w:abstractNum>
-  <w:abstractNum w:abstractNumId="55" w15:restartNumberingAfterBreak="0">
+  <w:abstractNum w:abstractNumId="55">
     <w:nsid w:val="70443D06"/>
     <w:multiLevelType w:val="hybridMultilevel"/>
     <w:tmpl w:val="A4F6F10A"/>
@@ -16033,7 +15011,7 @@
       </w:rPr>
     </w:lvl>
   </w:abstractNum>
-  <w:abstractNum w:abstractNumId="56" w15:restartNumberingAfterBreak="0">
+  <w:abstractNum w:abstractNumId="56">
     <w:nsid w:val="78A525C7"/>
     <w:multiLevelType w:val="hybridMultilevel"/>
     <w:tmpl w:val="D8BC48BC"/>
@@ -16146,7 +15124,7 @@
       </w:rPr>
     </w:lvl>
   </w:abstractNum>
-  <w:abstractNum w:abstractNumId="57" w15:restartNumberingAfterBreak="0">
+  <w:abstractNum w:abstractNumId="57">
     <w:nsid w:val="78BA51B8"/>
     <w:multiLevelType w:val="hybridMultilevel"/>
     <w:tmpl w:val="50A669E0"/>
@@ -16259,7 +15237,7 @@
       </w:rPr>
     </w:lvl>
   </w:abstractNum>
-  <w:abstractNum w:abstractNumId="58" w15:restartNumberingAfterBreak="0">
+  <w:abstractNum w:abstractNumId="58">
     <w:nsid w:val="78F700F9"/>
     <w:multiLevelType w:val="hybridMultilevel"/>
     <w:tmpl w:val="03B6956A"/>
@@ -16372,7 +15350,7 @@
       </w:rPr>
     </w:lvl>
   </w:abstractNum>
-  <w:abstractNum w:abstractNumId="59" w15:restartNumberingAfterBreak="0">
+  <w:abstractNum w:abstractNumId="59">
     <w:nsid w:val="7B554A22"/>
     <w:multiLevelType w:val="hybridMultilevel"/>
     <w:tmpl w:val="93F81B7A"/>
@@ -16485,7 +15463,7 @@
       </w:rPr>
     </w:lvl>
   </w:abstractNum>
-  <w:abstractNum w:abstractNumId="60" w15:restartNumberingAfterBreak="0">
+  <w:abstractNum w:abstractNumId="60">
     <w:nsid w:val="7C075FB7"/>
     <w:multiLevelType w:val="hybridMultilevel"/>
     <w:tmpl w:val="6D886A7E"/>
@@ -16598,7 +15576,7 @@
       </w:rPr>
     </w:lvl>
   </w:abstractNum>
-  <w:abstractNum w:abstractNumId="61" w15:restartNumberingAfterBreak="0">
+  <w:abstractNum w:abstractNumId="61">
     <w:nsid w:val="7E236A84"/>
     <w:multiLevelType w:val="hybridMultilevel"/>
     <w:tmpl w:val="180C0DC4"/>
@@ -16684,7 +15662,7 @@
       </w:pPr>
     </w:lvl>
   </w:abstractNum>
-  <w:abstractNum w:abstractNumId="62" w15:restartNumberingAfterBreak="0">
+  <w:abstractNum w:abstractNumId="62">
     <w:nsid w:val="7E4F74F2"/>
     <w:multiLevelType w:val="hybridMultilevel"/>
     <w:tmpl w:val="96EA3AD0"/>
@@ -16797,7 +15775,7 @@
       </w:rPr>
     </w:lvl>
   </w:abstractNum>
-  <w:abstractNum w:abstractNumId="63" w15:restartNumberingAfterBreak="0">
+  <w:abstractNum w:abstractNumId="63">
     <w:nsid w:val="7E8039D7"/>
     <w:multiLevelType w:val="hybridMultilevel"/>
     <w:tmpl w:val="3BE2A088"/>
@@ -17107,7 +16085,7 @@
 </file>
 
 <file path=word/styles.xml><?xml version="1.0" encoding="utf-8"?>
-<w:styles xmlns:mc="http://schemas.openxmlformats.org/markup-compatibility/2006" xmlns:r="http://schemas.openxmlformats.org/officeDocument/2006/relationships" xmlns:w="http://schemas.openxmlformats.org/wordprocessingml/2006/main" xmlns:w14="http://schemas.microsoft.com/office/word/2010/wordml" xmlns:w15="http://schemas.microsoft.com/office/word/2012/wordml" xmlns:w16se="http://schemas.microsoft.com/office/word/2015/wordml/symex" mc:Ignorable="w14 w15 w16se">
+<w:styles xmlns:r="http://schemas.openxmlformats.org/officeDocument/2006/relationships" xmlns:w="http://schemas.openxmlformats.org/wordprocessingml/2006/main">
   <w:docDefaults>
     <w:rPrDefault>
       <w:rPr>
@@ -17123,383 +16101,149 @@
       </w:pPr>
     </w:pPrDefault>
   </w:docDefaults>
-  <w:latentStyles w:defLockedState="0" w:defUIPriority="99" w:defSemiHidden="0" w:defUnhideWhenUsed="0" w:defQFormat="0" w:count="371">
-    <w:lsdException w:name="Normal" w:uiPriority="0" w:qFormat="1"/>
-    <w:lsdException w:name="heading 1" w:uiPriority="9" w:qFormat="1"/>
-    <w:lsdException w:name="heading 2" w:semiHidden="1" w:uiPriority="9" w:unhideWhenUsed="1" w:qFormat="1"/>
-    <w:lsdException w:name="heading 3" w:semiHidden="1" w:uiPriority="9" w:unhideWhenUsed="1" w:qFormat="1"/>
-    <w:lsdException w:name="heading 4" w:semiHidden="1" w:uiPriority="9" w:unhideWhenUsed="1"/>
-    <w:lsdException w:name="heading 5" w:semiHidden="1" w:uiPriority="9" w:unhideWhenUsed="1"/>
-    <w:lsdException w:name="heading 6" w:semiHidden="1" w:uiPriority="9" w:unhideWhenUsed="1" w:qFormat="1"/>
-    <w:lsdException w:name="heading 7" w:semiHidden="1" w:uiPriority="9" w:unhideWhenUsed="1" w:qFormat="1"/>
-    <w:lsdException w:name="heading 8" w:semiHidden="1" w:uiPriority="9" w:unhideWhenUsed="1" w:qFormat="1"/>
-    <w:lsdException w:name="heading 9" w:semiHidden="1" w:uiPriority="9" w:unhideWhenUsed="1" w:qFormat="1"/>
-    <w:lsdException w:name="index 1" w:semiHidden="1" w:unhideWhenUsed="1"/>
-    <w:lsdException w:name="index 2" w:semiHidden="1" w:unhideWhenUsed="1"/>
-    <w:lsdException w:name="index 3" w:semiHidden="1" w:unhideWhenUsed="1"/>
-    <w:lsdException w:name="index 4" w:semiHidden="1" w:unhideWhenUsed="1"/>
-    <w:lsdException w:name="index 5" w:semiHidden="1" w:unhideWhenUsed="1"/>
-    <w:lsdException w:name="index 6" w:semiHidden="1" w:unhideWhenUsed="1"/>
-    <w:lsdException w:name="index 7" w:semiHidden="1" w:unhideWhenUsed="1"/>
-    <w:lsdException w:name="index 8" w:semiHidden="1" w:unhideWhenUsed="1"/>
-    <w:lsdException w:name="index 9" w:semiHidden="1" w:unhideWhenUsed="1"/>
-    <w:lsdException w:name="toc 1" w:semiHidden="1" w:uiPriority="39" w:unhideWhenUsed="1"/>
-    <w:lsdException w:name="toc 2" w:semiHidden="1" w:uiPriority="39" w:unhideWhenUsed="1"/>
-    <w:lsdException w:name="toc 3" w:semiHidden="1" w:uiPriority="39" w:unhideWhenUsed="1"/>
-    <w:lsdException w:name="toc 4" w:semiHidden="1" w:uiPriority="39" w:unhideWhenUsed="1"/>
-    <w:lsdException w:name="toc 5" w:semiHidden="1" w:uiPriority="39" w:unhideWhenUsed="1"/>
-    <w:lsdException w:name="toc 6" w:semiHidden="1" w:uiPriority="39" w:unhideWhenUsed="1"/>
-    <w:lsdException w:name="toc 7" w:semiHidden="1" w:uiPriority="39" w:unhideWhenUsed="1"/>
-    <w:lsdException w:name="toc 8" w:semiHidden="1" w:uiPriority="39" w:unhideWhenUsed="1"/>
-    <w:lsdException w:name="toc 9" w:semiHidden="1" w:uiPriority="39" w:unhideWhenUsed="1"/>
-    <w:lsdException w:name="Normal Indent" w:semiHidden="1" w:unhideWhenUsed="1"/>
-    <w:lsdException w:name="footnote text" w:semiHidden="1" w:unhideWhenUsed="1"/>
-    <w:lsdException w:name="annotation text" w:semiHidden="1" w:unhideWhenUsed="1"/>
-    <w:lsdException w:name="header" w:semiHidden="1" w:unhideWhenUsed="1"/>
-    <w:lsdException w:name="footer" w:semiHidden="1" w:unhideWhenUsed="1"/>
-    <w:lsdException w:name="index heading" w:semiHidden="1" w:unhideWhenUsed="1"/>
-    <w:lsdException w:name="caption" w:semiHidden="1" w:uiPriority="35" w:unhideWhenUsed="1" w:qFormat="1"/>
-    <w:lsdException w:name="table of figures" w:semiHidden="1" w:unhideWhenUsed="1"/>
-    <w:lsdException w:name="envelope address" w:semiHidden="1" w:unhideWhenUsed="1"/>
-    <w:lsdException w:name="envelope return" w:semiHidden="1" w:unhideWhenUsed="1"/>
-    <w:lsdException w:name="footnote reference" w:semiHidden="1" w:unhideWhenUsed="1"/>
-    <w:lsdException w:name="annotation reference" w:semiHidden="1" w:unhideWhenUsed="1"/>
-    <w:lsdException w:name="line number" w:semiHidden="1" w:unhideWhenUsed="1"/>
-    <w:lsdException w:name="page number" w:semiHidden="1" w:unhideWhenUsed="1"/>
-    <w:lsdException w:name="endnote reference" w:semiHidden="1" w:unhideWhenUsed="1"/>
-    <w:lsdException w:name="endnote text" w:semiHidden="1" w:unhideWhenUsed="1"/>
-    <w:lsdException w:name="table of authorities" w:semiHidden="1" w:unhideWhenUsed="1"/>
-    <w:lsdException w:name="macro" w:semiHidden="1" w:unhideWhenUsed="1"/>
-    <w:lsdException w:name="toa heading" w:semiHidden="1" w:unhideWhenUsed="1"/>
-    <w:lsdException w:name="List" w:semiHidden="1" w:unhideWhenUsed="1"/>
-    <w:lsdException w:name="List Bullet" w:semiHidden="1" w:unhideWhenUsed="1"/>
-    <w:lsdException w:name="List Number" w:semiHidden="1" w:unhideWhenUsed="1"/>
-    <w:lsdException w:name="List 2" w:semiHidden="1" w:unhideWhenUsed="1"/>
-    <w:lsdException w:name="List 3" w:semiHidden="1" w:unhideWhenUsed="1"/>
-    <w:lsdException w:name="List 4" w:semiHidden="1" w:unhideWhenUsed="1"/>
-    <w:lsdException w:name="List 5" w:semiHidden="1" w:unhideWhenUsed="1"/>
-    <w:lsdException w:name="List Bullet 2" w:semiHidden="1" w:unhideWhenUsed="1"/>
-    <w:lsdException w:name="List Bullet 3" w:semiHidden="1" w:unhideWhenUsed="1"/>
-    <w:lsdException w:name="List Bullet 4" w:semiHidden="1" w:unhideWhenUsed="1"/>
-    <w:lsdException w:name="List Bullet 5" w:semiHidden="1" w:unhideWhenUsed="1"/>
-    <w:lsdException w:name="List Number 2" w:semiHidden="1" w:unhideWhenUsed="1"/>
-    <w:lsdException w:name="List Number 3" w:semiHidden="1" w:unhideWhenUsed="1"/>
-    <w:lsdException w:name="List Number 4" w:semiHidden="1" w:unhideWhenUsed="1"/>
-    <w:lsdException w:name="List Number 5" w:semiHidden="1" w:unhideWhenUsed="1"/>
-    <w:lsdException w:name="Title" w:uiPriority="10" w:qFormat="1"/>
-    <w:lsdException w:name="Closing" w:semiHidden="1" w:unhideWhenUsed="1"/>
-    <w:lsdException w:name="Signature" w:semiHidden="1" w:unhideWhenUsed="1"/>
-    <w:lsdException w:name="Default Paragraph Font" w:semiHidden="1" w:uiPriority="1" w:unhideWhenUsed="1"/>
-    <w:lsdException w:name="Body Text" w:semiHidden="1" w:unhideWhenUsed="1"/>
-    <w:lsdException w:name="Body Text Indent" w:semiHidden="1" w:unhideWhenUsed="1"/>
-    <w:lsdException w:name="List Continue" w:semiHidden="1" w:unhideWhenUsed="1"/>
-    <w:lsdException w:name="List Continue 2" w:semiHidden="1" w:unhideWhenUsed="1"/>
-    <w:lsdException w:name="List Continue 3" w:semiHidden="1" w:unhideWhenUsed="1"/>
-    <w:lsdException w:name="List Continue 4" w:semiHidden="1" w:unhideWhenUsed="1"/>
-    <w:lsdException w:name="List Continue 5" w:semiHidden="1" w:unhideWhenUsed="1"/>
-    <w:lsdException w:name="Message Header" w:semiHidden="1" w:unhideWhenUsed="1"/>
-    <w:lsdException w:name="Subtitle" w:uiPriority="11" w:qFormat="1"/>
-    <w:lsdException w:name="Salutation" w:semiHidden="1" w:unhideWhenUsed="1"/>
-    <w:lsdException w:name="Date" w:semiHidden="1" w:unhideWhenUsed="1"/>
-    <w:lsdException w:name="Body Text First Indent" w:semiHidden="1" w:unhideWhenUsed="1"/>
-    <w:lsdException w:name="Body Text First Indent 2" w:semiHidden="1" w:unhideWhenUsed="1"/>
-    <w:lsdException w:name="Note Heading" w:semiHidden="1" w:unhideWhenUsed="1"/>
-    <w:lsdException w:name="Body Text 2" w:semiHidden="1" w:unhideWhenUsed="1"/>
-    <w:lsdException w:name="Body Text 3" w:semiHidden="1" w:unhideWhenUsed="1"/>
-    <w:lsdException w:name="Body Text Indent 2" w:semiHidden="1" w:unhideWhenUsed="1"/>
-    <w:lsdException w:name="Body Text Indent 3" w:semiHidden="1" w:unhideWhenUsed="1"/>
-    <w:lsdException w:name="Block Text" w:semiHidden="1" w:unhideWhenUsed="1"/>
-    <w:lsdException w:name="Hyperlink" w:semiHidden="1" w:unhideWhenUsed="1"/>
-    <w:lsdException w:name="FollowedHyperlink" w:semiHidden="1" w:unhideWhenUsed="1"/>
-    <w:lsdException w:name="Strong" w:uiPriority="22" w:qFormat="1"/>
-    <w:lsdException w:name="Emphasis" w:uiPriority="20" w:qFormat="1"/>
-    <w:lsdException w:name="Document Map" w:semiHidden="1" w:unhideWhenUsed="1"/>
-    <w:lsdException w:name="Plain Text" w:semiHidden="1" w:unhideWhenUsed="1"/>
-    <w:lsdException w:name="E-mail Signature" w:semiHidden="1" w:unhideWhenUsed="1"/>
-    <w:lsdException w:name="HTML Top of Form" w:semiHidden="1" w:unhideWhenUsed="1"/>
-    <w:lsdException w:name="HTML Bottom of Form" w:semiHidden="1" w:unhideWhenUsed="1"/>
-    <w:lsdException w:name="Normal (Web)" w:semiHidden="1" w:unhideWhenUsed="1"/>
-    <w:lsdException w:name="HTML Acronym" w:semiHidden="1" w:unhideWhenUsed="1"/>
-    <w:lsdException w:name="HTML Address" w:semiHidden="1" w:unhideWhenUsed="1"/>
-    <w:lsdException w:name="HTML Cite" w:semiHidden="1" w:unhideWhenUsed="1"/>
-    <w:lsdException w:name="HTML Code" w:semiHidden="1" w:unhideWhenUsed="1"/>
-    <w:lsdException w:name="HTML Definition" w:semiHidden="1" w:unhideWhenUsed="1"/>
-    <w:lsdException w:name="HTML Keyboard" w:semiHidden="1" w:unhideWhenUsed="1"/>
-    <w:lsdException w:name="HTML Preformatted" w:semiHidden="1" w:unhideWhenUsed="1"/>
-    <w:lsdException w:name="HTML Sample" w:semiHidden="1" w:unhideWhenUsed="1"/>
-    <w:lsdException w:name="HTML Typewriter" w:semiHidden="1" w:unhideWhenUsed="1"/>
-    <w:lsdException w:name="HTML Variable" w:semiHidden="1" w:unhideWhenUsed="1"/>
-    <w:lsdException w:name="Normal Table" w:semiHidden="1" w:unhideWhenUsed="1"/>
-    <w:lsdException w:name="annotation subject" w:semiHidden="1" w:unhideWhenUsed="1"/>
-    <w:lsdException w:name="No List" w:semiHidden="1" w:unhideWhenUsed="1"/>
-    <w:lsdException w:name="Outline List 1" w:semiHidden="1" w:unhideWhenUsed="1"/>
-    <w:lsdException w:name="Outline List 2" w:semiHidden="1" w:unhideWhenUsed="1"/>
-    <w:lsdException w:name="Outline List 3" w:semiHidden="1" w:unhideWhenUsed="1"/>
-    <w:lsdException w:name="Table Simple 1" w:semiHidden="1" w:unhideWhenUsed="1"/>
-    <w:lsdException w:name="Table Simple 2" w:semiHidden="1" w:unhideWhenUsed="1"/>
-    <w:lsdException w:name="Table Simple 3" w:semiHidden="1" w:unhideWhenUsed="1"/>
-    <w:lsdException w:name="Table Classic 1" w:semiHidden="1" w:unhideWhenUsed="1"/>
-    <w:lsdException w:name="Table Classic 2" w:semiHidden="1" w:unhideWhenUsed="1"/>
-    <w:lsdException w:name="Table Classic 3" w:semiHidden="1" w:unhideWhenUsed="1"/>
-    <w:lsdException w:name="Table Classic 4" w:semiHidden="1" w:unhideWhenUsed="1"/>
-    <w:lsdException w:name="Table Colorful 1" w:semiHidden="1" w:unhideWhenUsed="1"/>
-    <w:lsdException w:name="Table Colorful 2" w:semiHidden="1" w:unhideWhenUsed="1"/>
-    <w:lsdException w:name="Table Colorful 3" w:semiHidden="1" w:unhideWhenUsed="1"/>
-    <w:lsdException w:name="Table Columns 1" w:semiHidden="1" w:unhideWhenUsed="1"/>
-    <w:lsdException w:name="Table Columns 2" w:semiHidden="1" w:unhideWhenUsed="1"/>
-    <w:lsdException w:name="Table Columns 3" w:semiHidden="1" w:unhideWhenUsed="1"/>
-    <w:lsdException w:name="Table Columns 4" w:semiHidden="1" w:unhideWhenUsed="1"/>
-    <w:lsdException w:name="Table Columns 5" w:semiHidden="1" w:unhideWhenUsed="1"/>
-    <w:lsdException w:name="Table Grid 1" w:semiHidden="1" w:unhideWhenUsed="1"/>
-    <w:lsdException w:name="Table Grid 2" w:semiHidden="1" w:unhideWhenUsed="1"/>
-    <w:lsdException w:name="Table Grid 3" w:semiHidden="1" w:unhideWhenUsed="1"/>
-    <w:lsdException w:name="Table Grid 4" w:semiHidden="1" w:unhideWhenUsed="1"/>
-    <w:lsdException w:name="Table Grid 5" w:semiHidden="1" w:unhideWhenUsed="1"/>
-    <w:lsdException w:name="Table Grid 6" w:semiHidden="1" w:unhideWhenUsed="1"/>
-    <w:lsdException w:name="Table Grid 7" w:semiHidden="1" w:unhideWhenUsed="1"/>
-    <w:lsdException w:name="Table Grid 8" w:semiHidden="1" w:unhideWhenUsed="1"/>
-    <w:lsdException w:name="Table List 1" w:semiHidden="1" w:unhideWhenUsed="1"/>
-    <w:lsdException w:name="Table List 2" w:semiHidden="1" w:unhideWhenUsed="1"/>
-    <w:lsdException w:name="Table List 3" w:semiHidden="1" w:unhideWhenUsed="1"/>
-    <w:lsdException w:name="Table List 4" w:semiHidden="1" w:unhideWhenUsed="1"/>
-    <w:lsdException w:name="Table List 5" w:semiHidden="1" w:unhideWhenUsed="1"/>
-    <w:lsdException w:name="Table List 6" w:semiHidden="1" w:unhideWhenUsed="1"/>
-    <w:lsdException w:name="Table List 7" w:semiHidden="1" w:unhideWhenUsed="1"/>
-    <w:lsdException w:name="Table List 8" w:semiHidden="1" w:unhideWhenUsed="1"/>
-    <w:lsdException w:name="Table 3D effects 1" w:semiHidden="1" w:unhideWhenUsed="1"/>
-    <w:lsdException w:name="Table 3D effects 2" w:semiHidden="1" w:unhideWhenUsed="1"/>
-    <w:lsdException w:name="Table 3D effects 3" w:semiHidden="1" w:unhideWhenUsed="1"/>
-    <w:lsdException w:name="Table Contemporary" w:semiHidden="1" w:unhideWhenUsed="1"/>
-    <w:lsdException w:name="Table Elegant" w:semiHidden="1" w:unhideWhenUsed="1"/>
-    <w:lsdException w:name="Table Professional" w:semiHidden="1" w:unhideWhenUsed="1"/>
-    <w:lsdException w:name="Table Subtle 1" w:semiHidden="1" w:unhideWhenUsed="1"/>
-    <w:lsdException w:name="Table Subtle 2" w:semiHidden="1" w:unhideWhenUsed="1"/>
-    <w:lsdException w:name="Table Web 1" w:semiHidden="1" w:unhideWhenUsed="1"/>
-    <w:lsdException w:name="Table Web 2" w:semiHidden="1" w:unhideWhenUsed="1"/>
-    <w:lsdException w:name="Table Web 3" w:semiHidden="1" w:unhideWhenUsed="1"/>
-    <w:lsdException w:name="Balloon Text" w:semiHidden="1" w:unhideWhenUsed="1"/>
-    <w:lsdException w:name="Table Grid" w:uiPriority="59"/>
-    <w:lsdException w:name="Table Theme" w:semiHidden="1" w:unhideWhenUsed="1"/>
-    <w:lsdException w:name="Placeholder Text" w:semiHidden="1"/>
-    <w:lsdException w:name="No Spacing" w:uiPriority="1"/>
-    <w:lsdException w:name="Light Shading" w:uiPriority="60"/>
-    <w:lsdException w:name="Light List" w:uiPriority="61"/>
-    <w:lsdException w:name="Light Grid" w:uiPriority="62"/>
-    <w:lsdException w:name="Medium Shading 1" w:uiPriority="63"/>
-    <w:lsdException w:name="Medium Shading 2" w:uiPriority="64"/>
-    <w:lsdException w:name="Medium List 1" w:uiPriority="65"/>
-    <w:lsdException w:name="Medium List 2" w:uiPriority="66"/>
-    <w:lsdException w:name="Medium Grid 1" w:uiPriority="67"/>
-    <w:lsdException w:name="Medium Grid 2" w:uiPriority="68"/>
-    <w:lsdException w:name="Medium Grid 3" w:uiPriority="69"/>
-    <w:lsdException w:name="Dark List" w:uiPriority="70"/>
-    <w:lsdException w:name="Colorful Shading" w:uiPriority="71"/>
-    <w:lsdException w:name="Colorful List" w:uiPriority="72"/>
-    <w:lsdException w:name="Colorful Grid" w:uiPriority="73"/>
-    <w:lsdException w:name="Light Shading Accent 1" w:uiPriority="60"/>
-    <w:lsdException w:name="Light List Accent 1" w:uiPriority="61"/>
-    <w:lsdException w:name="Light Grid Accent 1" w:uiPriority="62"/>
-    <w:lsdException w:name="Medium Shading 1 Accent 1" w:uiPriority="63"/>
-    <w:lsdException w:name="Medium Shading 2 Accent 1" w:uiPriority="64"/>
-    <w:lsdException w:name="Medium List 1 Accent 1" w:uiPriority="65"/>
-    <w:lsdException w:name="Revision" w:semiHidden="1"/>
-    <w:lsdException w:name="List Paragraph" w:uiPriority="34" w:qFormat="1"/>
-    <w:lsdException w:name="Quote" w:uiPriority="29" w:qFormat="1"/>
-    <w:lsdException w:name="Intense Quote" w:uiPriority="30" w:qFormat="1"/>
-    <w:lsdException w:name="Medium List 2 Accent 1" w:uiPriority="66"/>
-    <w:lsdException w:name="Medium Grid 1 Accent 1" w:uiPriority="67"/>
-    <w:lsdException w:name="Medium Grid 2 Accent 1" w:uiPriority="68"/>
-    <w:lsdException w:name="Medium Grid 3 Accent 1" w:uiPriority="69"/>
-    <w:lsdException w:name="Dark List Accent 1" w:uiPriority="70"/>
-    <w:lsdException w:name="Colorful Shading Accent 1" w:uiPriority="71"/>
-    <w:lsdException w:name="Colorful List Accent 1" w:uiPriority="72"/>
-    <w:lsdException w:name="Colorful Grid Accent 1" w:uiPriority="73"/>
-    <w:lsdException w:name="Light Shading Accent 2" w:uiPriority="60"/>
-    <w:lsdException w:name="Light List Accent 2" w:uiPriority="61"/>
-    <w:lsdException w:name="Light Grid Accent 2" w:uiPriority="62"/>
-    <w:lsdException w:name="Medium Shading 1 Accent 2" w:uiPriority="63"/>
-    <w:lsdException w:name="Medium Shading 2 Accent 2" w:uiPriority="64"/>
-    <w:lsdException w:name="Medium List 1 Accent 2" w:uiPriority="65"/>
-    <w:lsdException w:name="Medium List 2 Accent 2" w:uiPriority="66"/>
-    <w:lsdException w:name="Medium Grid 1 Accent 2" w:uiPriority="67"/>
-    <w:lsdException w:name="Medium Grid 2 Accent 2" w:uiPriority="68"/>
-    <w:lsdException w:name="Medium Grid 3 Accent 2" w:uiPriority="69"/>
-    <w:lsdException w:name="Dark List Accent 2" w:uiPriority="70"/>
-    <w:lsdException w:name="Colorful Shading Accent 2" w:uiPriority="71"/>
-    <w:lsdException w:name="Colorful List Accent 2" w:uiPriority="72"/>
-    <w:lsdException w:name="Colorful Grid Accent 2" w:uiPriority="73"/>
-    <w:lsdException w:name="Light Shading Accent 3" w:uiPriority="60"/>
-    <w:lsdException w:name="Light List Accent 3" w:uiPriority="61"/>
-    <w:lsdException w:name="Light Grid Accent 3" w:uiPriority="62"/>
-    <w:lsdException w:name="Medium Shading 1 Accent 3" w:uiPriority="63"/>
-    <w:lsdException w:name="Medium Shading 2 Accent 3" w:uiPriority="64"/>
-    <w:lsdException w:name="Medium List 1 Accent 3" w:uiPriority="65"/>
-    <w:lsdException w:name="Medium List 2 Accent 3" w:uiPriority="66"/>
-    <w:lsdException w:name="Medium Grid 1 Accent 3" w:uiPriority="67"/>
-    <w:lsdException w:name="Medium Grid 2 Accent 3" w:uiPriority="68"/>
-    <w:lsdException w:name="Medium Grid 3 Accent 3" w:uiPriority="69"/>
-    <w:lsdException w:name="Dark List Accent 3" w:uiPriority="70"/>
-    <w:lsdException w:name="Colorful Shading Accent 3" w:uiPriority="71"/>
-    <w:lsdException w:name="Colorful List Accent 3" w:uiPriority="72"/>
-    <w:lsdException w:name="Colorful Grid Accent 3" w:uiPriority="73"/>
-    <w:lsdException w:name="Light Shading Accent 4" w:uiPriority="60"/>
-    <w:lsdException w:name="Light List Accent 4" w:uiPriority="61"/>
-    <w:lsdException w:name="Light Grid Accent 4" w:uiPriority="62"/>
-    <w:lsdException w:name="Medium Shading 1 Accent 4" w:uiPriority="63"/>
-    <w:lsdException w:name="Medium Shading 2 Accent 4" w:uiPriority="64"/>
-    <w:lsdException w:name="Medium List 1 Accent 4" w:uiPriority="65"/>
-    <w:lsdException w:name="Medium List 2 Accent 4" w:uiPriority="66"/>
-    <w:lsdException w:name="Medium Grid 1 Accent 4" w:uiPriority="67"/>
-    <w:lsdException w:name="Medium Grid 2 Accent 4" w:uiPriority="68"/>
-    <w:lsdException w:name="Medium Grid 3 Accent 4" w:uiPriority="69"/>
-    <w:lsdException w:name="Dark List Accent 4" w:uiPriority="70"/>
-    <w:lsdException w:name="Colorful Shading Accent 4" w:uiPriority="71"/>
-    <w:lsdException w:name="Colorful List Accent 4" w:uiPriority="72"/>
-    <w:lsdException w:name="Colorful Grid Accent 4" w:uiPriority="73"/>
-    <w:lsdException w:name="Light Shading Accent 5" w:uiPriority="60"/>
-    <w:lsdException w:name="Light List Accent 5" w:uiPriority="61"/>
-    <w:lsdException w:name="Light Grid Accent 5" w:uiPriority="62"/>
-    <w:lsdException w:name="Medium Shading 1 Accent 5" w:uiPriority="63"/>
-    <w:lsdException w:name="Medium Shading 2 Accent 5" w:uiPriority="64"/>
-    <w:lsdException w:name="Medium List 1 Accent 5" w:uiPriority="65"/>
-    <w:lsdException w:name="Medium List 2 Accent 5" w:uiPriority="66"/>
-    <w:lsdException w:name="Medium Grid 1 Accent 5" w:uiPriority="67"/>
-    <w:lsdException w:name="Medium Grid 2 Accent 5" w:uiPriority="68"/>
-    <w:lsdException w:name="Medium Grid 3 Accent 5" w:uiPriority="69"/>
-    <w:lsdException w:name="Dark List Accent 5" w:uiPriority="70"/>
-    <w:lsdException w:name="Colorful Shading Accent 5" w:uiPriority="71"/>
-    <w:lsdException w:name="Colorful List Accent 5" w:uiPriority="72"/>
-    <w:lsdException w:name="Colorful Grid Accent 5" w:uiPriority="73"/>
-    <w:lsdException w:name="Light Shading Accent 6" w:uiPriority="60"/>
-    <w:lsdException w:name="Light List Accent 6" w:uiPriority="61"/>
-    <w:lsdException w:name="Light Grid Accent 6" w:uiPriority="62"/>
-    <w:lsdException w:name="Medium Shading 1 Accent 6" w:uiPriority="63"/>
-    <w:lsdException w:name="Medium Shading 2 Accent 6" w:uiPriority="64"/>
-    <w:lsdException w:name="Medium List 1 Accent 6" w:uiPriority="65"/>
-    <w:lsdException w:name="Medium List 2 Accent 6" w:uiPriority="66"/>
-    <w:lsdException w:name="Medium Grid 1 Accent 6" w:uiPriority="67"/>
-    <w:lsdException w:name="Medium Grid 2 Accent 6" w:uiPriority="68"/>
-    <w:lsdException w:name="Medium Grid 3 Accent 6" w:uiPriority="69"/>
-    <w:lsdException w:name="Dark List Accent 6" w:uiPriority="70"/>
-    <w:lsdException w:name="Colorful Shading Accent 6" w:uiPriority="71"/>
-    <w:lsdException w:name="Colorful List Accent 6" w:uiPriority="72"/>
-    <w:lsdException w:name="Colorful Grid Accent 6" w:uiPriority="73"/>
-    <w:lsdException w:name="Subtle Emphasis" w:uiPriority="19" w:qFormat="1"/>
-    <w:lsdException w:name="Intense Emphasis" w:uiPriority="21" w:qFormat="1"/>
-    <w:lsdException w:name="Subtle Reference" w:uiPriority="31" w:qFormat="1"/>
-    <w:lsdException w:name="Intense Reference" w:uiPriority="32" w:qFormat="1"/>
-    <w:lsdException w:name="Book Title" w:uiPriority="33" w:qFormat="1"/>
-    <w:lsdException w:name="Bibliography" w:semiHidden="1" w:uiPriority="37" w:unhideWhenUsed="1"/>
-    <w:lsdException w:name="TOC Heading" w:semiHidden="1" w:uiPriority="39" w:unhideWhenUsed="1" w:qFormat="1"/>
-    <w:lsdException w:name="Plain Table 1" w:uiPriority="41"/>
-    <w:lsdException w:name="Plain Table 2" w:uiPriority="42"/>
-    <w:lsdException w:name="Plain Table 3" w:uiPriority="43"/>
-    <w:lsdException w:name="Plain Table 4" w:uiPriority="44"/>
-    <w:lsdException w:name="Plain Table 5" w:uiPriority="45"/>
-    <w:lsdException w:name="Grid Table Light" w:uiPriority="40"/>
-    <w:lsdException w:name="Grid Table 1 Light" w:uiPriority="46"/>
-    <w:lsdException w:name="Grid Table 2" w:uiPriority="47"/>
-    <w:lsdException w:name="Grid Table 3" w:uiPriority="48"/>
-    <w:lsdException w:name="Grid Table 4" w:uiPriority="49"/>
-    <w:lsdException w:name="Grid Table 5 Dark" w:uiPriority="50"/>
-    <w:lsdException w:name="Grid Table 6 Colorful" w:uiPriority="51"/>
-    <w:lsdException w:name="Grid Table 7 Colorful" w:uiPriority="52"/>
-    <w:lsdException w:name="Grid Table 1 Light Accent 1" w:uiPriority="46"/>
-    <w:lsdException w:name="Grid Table 2 Accent 1" w:uiPriority="47"/>
-    <w:lsdException w:name="Grid Table 3 Accent 1" w:uiPriority="48"/>
-    <w:lsdException w:name="Grid Table 4 Accent 1" w:uiPriority="49"/>
-    <w:lsdException w:name="Grid Table 5 Dark Accent 1" w:uiPriority="50"/>
-    <w:lsdException w:name="Grid Table 6 Colorful Accent 1" w:uiPriority="51"/>
-    <w:lsdException w:name="Grid Table 7 Colorful Accent 1" w:uiPriority="52"/>
-    <w:lsdException w:name="Grid Table 1 Light Accent 2" w:uiPriority="46"/>
-    <w:lsdException w:name="Grid Table 2 Accent 2" w:uiPriority="47"/>
-    <w:lsdException w:name="Grid Table 3 Accent 2" w:uiPriority="48"/>
-    <w:lsdException w:name="Grid Table 4 Accent 2" w:uiPriority="49"/>
-    <w:lsdException w:name="Grid Table 5 Dark Accent 2" w:uiPriority="50"/>
-    <w:lsdException w:name="Grid Table 6 Colorful Accent 2" w:uiPriority="51"/>
-    <w:lsdException w:name="Grid Table 7 Colorful Accent 2" w:uiPriority="52"/>
-    <w:lsdException w:name="Grid Table 1 Light Accent 3" w:uiPriority="46"/>
-    <w:lsdException w:name="Grid Table 2 Accent 3" w:uiPriority="47"/>
-    <w:lsdException w:name="Grid Table 3 Accent 3" w:uiPriority="48"/>
-    <w:lsdException w:name="Grid Table 4 Accent 3" w:uiPriority="49"/>
-    <w:lsdException w:name="Grid Table 5 Dark Accent 3" w:uiPriority="50"/>
-    <w:lsdException w:name="Grid Table 6 Colorful Accent 3" w:uiPriority="51"/>
-    <w:lsdException w:name="Grid Table 7 Colorful Accent 3" w:uiPriority="52"/>
-    <w:lsdException w:name="Grid Table 1 Light Accent 4" w:uiPriority="46"/>
-    <w:lsdException w:name="Grid Table 2 Accent 4" w:uiPriority="47"/>
-    <w:lsdException w:name="Grid Table 3 Accent 4" w:uiPriority="48"/>
-    <w:lsdException w:name="Grid Table 4 Accent 4" w:uiPriority="49"/>
-    <w:lsdException w:name="Grid Table 5 Dark Accent 4" w:uiPriority="50"/>
-    <w:lsdException w:name="Grid Table 6 Colorful Accent 4" w:uiPriority="51"/>
-    <w:lsdException w:name="Grid Table 7 Colorful Accent 4" w:uiPriority="52"/>
-    <w:lsdException w:name="Grid Table 1 Light Accent 5" w:uiPriority="46"/>
-    <w:lsdException w:name="Grid Table 2 Accent 5" w:uiPriority="47"/>
-    <w:lsdException w:name="Grid Table 3 Accent 5" w:uiPriority="48"/>
-    <w:lsdException w:name="Grid Table 4 Accent 5" w:uiPriority="49"/>
-    <w:lsdException w:name="Grid Table 5 Dark Accent 5" w:uiPriority="50"/>
-    <w:lsdException w:name="Grid Table 6 Colorful Accent 5" w:uiPriority="51"/>
-    <w:lsdException w:name="Grid Table 7 Colorful Accent 5" w:uiPriority="52"/>
-    <w:lsdException w:name="Grid Table 1 Light Accent 6" w:uiPriority="46"/>
-    <w:lsdException w:name="Grid Table 2 Accent 6" w:uiPriority="47"/>
-    <w:lsdException w:name="Grid Table 3 Accent 6" w:uiPriority="48"/>
-    <w:lsdException w:name="Grid Table 4 Accent 6" w:uiPriority="49"/>
-    <w:lsdException w:name="Grid Table 5 Dark Accent 6" w:uiPriority="50"/>
-    <w:lsdException w:name="Grid Table 6 Colorful Accent 6" w:uiPriority="51"/>
-    <w:lsdException w:name="Grid Table 7 Colorful Accent 6" w:uiPriority="52"/>
-    <w:lsdException w:name="List Table 1 Light" w:uiPriority="46"/>
-    <w:lsdException w:name="List Table 2" w:uiPriority="47"/>
-    <w:lsdException w:name="List Table 3" w:uiPriority="48"/>
-    <w:lsdException w:name="List Table 4" w:uiPriority="49"/>
-    <w:lsdException w:name="List Table 5 Dark" w:uiPriority="50"/>
-    <w:lsdException w:name="List Table 6 Colorful" w:uiPriority="51"/>
-    <w:lsdException w:name="List Table 7 Colorful" w:uiPriority="52"/>
-    <w:lsdException w:name="List Table 1 Light Accent 1" w:uiPriority="46"/>
-    <w:lsdException w:name="List Table 2 Accent 1" w:uiPriority="47"/>
-    <w:lsdException w:name="List Table 3 Accent 1" w:uiPriority="48"/>
-    <w:lsdException w:name="List Table 4 Accent 1" w:uiPriority="49"/>
-    <w:lsdException w:name="List Table 5 Dark Accent 1" w:uiPriority="50"/>
-    <w:lsdException w:name="List Table 6 Colorful Accent 1" w:uiPriority="51"/>
-    <w:lsdException w:name="List Table 7 Colorful Accent 1" w:uiPriority="52"/>
-    <w:lsdException w:name="List Table 1 Light Accent 2" w:uiPriority="46"/>
-    <w:lsdException w:name="List Table 2 Accent 2" w:uiPriority="47"/>
-    <w:lsdException w:name="List Table 3 Accent 2" w:uiPriority="48"/>
-    <w:lsdException w:name="List Table 4 Accent 2" w:uiPriority="49"/>
-    <w:lsdException w:name="List Table 5 Dark Accent 2" w:uiPriority="50"/>
-    <w:lsdException w:name="List Table 6 Colorful Accent 2" w:uiPriority="51"/>
-    <w:lsdException w:name="List Table 7 Colorful Accent 2" w:uiPriority="52"/>
-    <w:lsdException w:name="List Table 1 Light Accent 3" w:uiPriority="46"/>
-    <w:lsdException w:name="List Table 2 Accent 3" w:uiPriority="47"/>
-    <w:lsdException w:name="List Table 3 Accent 3" w:uiPriority="48"/>
-    <w:lsdException w:name="List Table 4 Accent 3" w:uiPriority="49"/>
-    <w:lsdException w:name="List Table 5 Dark Accent 3" w:uiPriority="50"/>
-    <w:lsdException w:name="List Table 6 Colorful Accent 3" w:uiPriority="51"/>
-    <w:lsdException w:name="List Table 7 Colorful Accent 3" w:uiPriority="52"/>
-    <w:lsdException w:name="List Table 1 Light Accent 4" w:uiPriority="46"/>
-    <w:lsdException w:name="List Table 2 Accent 4" w:uiPriority="47"/>
-    <w:lsdException w:name="List Table 3 Accent 4" w:uiPriority="48"/>
-    <w:lsdException w:name="List Table 4 Accent 4" w:uiPriority="49"/>
-    <w:lsdException w:name="List Table 5 Dark Accent 4" w:uiPriority="50"/>
-    <w:lsdException w:name="List Table 6 Colorful Accent 4" w:uiPriority="51"/>
-    <w:lsdException w:name="List Table 7 Colorful Accent 4" w:uiPriority="52"/>
-    <w:lsdException w:name="List Table 1 Light Accent 5" w:uiPriority="46"/>
-    <w:lsdException w:name="List Table 2 Accent 5" w:uiPriority="47"/>
-    <w:lsdException w:name="List Table 3 Accent 5" w:uiPriority="48"/>
-    <w:lsdException w:name="List Table 4 Accent 5" w:uiPriority="49"/>
-    <w:lsdException w:name="List Table 5 Dark Accent 5" w:uiPriority="50"/>
-    <w:lsdException w:name="List Table 6 Colorful Accent 5" w:uiPriority="51"/>
-    <w:lsdException w:name="List Table 7 Colorful Accent 5" w:uiPriority="52"/>
-    <w:lsdException w:name="List Table 1 Light Accent 6" w:uiPriority="46"/>
-    <w:lsdException w:name="List Table 2 Accent 6" w:uiPriority="47"/>
-    <w:lsdException w:name="List Table 3 Accent 6" w:uiPriority="48"/>
-    <w:lsdException w:name="List Table 4 Accent 6" w:uiPriority="49"/>
-    <w:lsdException w:name="List Table 5 Dark Accent 6" w:uiPriority="50"/>
-    <w:lsdException w:name="List Table 6 Colorful Accent 6" w:uiPriority="51"/>
-    <w:lsdException w:name="List Table 7 Colorful Accent 6" w:uiPriority="52"/>
+  <w:latentStyles w:defLockedState="0" w:defUIPriority="99" w:defSemiHidden="1" w:defUnhideWhenUsed="1" w:defQFormat="0" w:count="267">
+    <w:lsdException w:name="Normal" w:semiHidden="0" w:uiPriority="0" w:unhideWhenUsed="0" w:qFormat="1"/>
+    <w:lsdException w:name="heading 1" w:semiHidden="0" w:uiPriority="9" w:unhideWhenUsed="0" w:qFormat="1"/>
+    <w:lsdException w:name="heading 2" w:uiPriority="9" w:qFormat="1"/>
+    <w:lsdException w:name="heading 3" w:uiPriority="9" w:qFormat="1"/>
+    <w:lsdException w:name="heading 4" w:uiPriority="9"/>
+    <w:lsdException w:name="heading 5" w:uiPriority="9"/>
+    <w:lsdException w:name="heading 6" w:uiPriority="9" w:qFormat="1"/>
+    <w:lsdException w:name="heading 7" w:uiPriority="9" w:qFormat="1"/>
+    <w:lsdException w:name="heading 8" w:uiPriority="9" w:qFormat="1"/>
+    <w:lsdException w:name="heading 9" w:uiPriority="9" w:qFormat="1"/>
+    <w:lsdException w:name="toc 1" w:uiPriority="39"/>
+    <w:lsdException w:name="toc 2" w:uiPriority="39"/>
+    <w:lsdException w:name="toc 3" w:uiPriority="39"/>
+    <w:lsdException w:name="toc 4" w:uiPriority="39"/>
+    <w:lsdException w:name="toc 5" w:uiPriority="39"/>
+    <w:lsdException w:name="toc 6" w:uiPriority="39"/>
+    <w:lsdException w:name="toc 7" w:uiPriority="39"/>
+    <w:lsdException w:name="toc 8" w:uiPriority="39"/>
+    <w:lsdException w:name="toc 9" w:uiPriority="39"/>
+    <w:lsdException w:name="caption" w:uiPriority="35" w:qFormat="1"/>
+    <w:lsdException w:name="Title" w:semiHidden="0" w:uiPriority="10" w:unhideWhenUsed="0" w:qFormat="1"/>
+    <w:lsdException w:name="Default Paragraph Font" w:uiPriority="1"/>
+    <w:lsdException w:name="Subtitle" w:semiHidden="0" w:uiPriority="11" w:unhideWhenUsed="0" w:qFormat="1"/>
+    <w:lsdException w:name="Strong" w:semiHidden="0" w:uiPriority="22" w:unhideWhenUsed="0" w:qFormat="1"/>
+    <w:lsdException w:name="Emphasis" w:semiHidden="0" w:uiPriority="20" w:unhideWhenUsed="0" w:qFormat="1"/>
+    <w:lsdException w:name="Table Grid" w:semiHidden="0" w:unhideWhenUsed="0"/>
+    <w:lsdException w:name="Placeholder Text" w:unhideWhenUsed="0"/>
+    <w:lsdException w:name="No Spacing" w:semiHidden="0" w:uiPriority="1" w:unhideWhenUsed="0"/>
+    <w:lsdException w:name="Light Shading" w:semiHidden="0" w:uiPriority="60" w:unhideWhenUsed="0"/>
+    <w:lsdException w:name="Light List" w:semiHidden="0" w:uiPriority="61" w:unhideWhenUsed="0"/>
+    <w:lsdException w:name="Light Grid" w:semiHidden="0" w:uiPriority="62" w:unhideWhenUsed="0"/>
+    <w:lsdException w:name="Medium Shading 1" w:semiHidden="0" w:uiPriority="63" w:unhideWhenUsed="0"/>
+    <w:lsdException w:name="Medium Shading 2" w:semiHidden="0" w:uiPriority="64" w:unhideWhenUsed="0"/>
+    <w:lsdException w:name="Medium List 1" w:semiHidden="0" w:uiPriority="65" w:unhideWhenUsed="0"/>
+    <w:lsdException w:name="Medium List 2" w:semiHidden="0" w:uiPriority="66" w:unhideWhenUsed="0"/>
+    <w:lsdException w:name="Medium Grid 1" w:semiHidden="0" w:uiPriority="67" w:unhideWhenUsed="0"/>
+    <w:lsdException w:name="Medium Grid 2" w:semiHidden="0" w:uiPriority="68" w:unhideWhenUsed="0"/>
+    <w:lsdException w:name="Medium Grid 3" w:semiHidden="0" w:uiPriority="69" w:unhideWhenUsed="0"/>
+    <w:lsdException w:name="Dark List" w:semiHidden="0" w:uiPriority="70" w:unhideWhenUsed="0"/>
+    <w:lsdException w:name="Colorful Shading" w:semiHidden="0" w:uiPriority="71" w:unhideWhenUsed="0"/>
+    <w:lsdException w:name="Colorful List" w:semiHidden="0" w:uiPriority="72" w:unhideWhenUsed="0"/>
+    <w:lsdException w:name="Colorful Grid" w:semiHidden="0" w:uiPriority="73" w:unhideWhenUsed="0"/>
+    <w:lsdException w:name="Light Shading Accent 1" w:semiHidden="0" w:uiPriority="60" w:unhideWhenUsed="0"/>
+    <w:lsdException w:name="Light List Accent 1" w:semiHidden="0" w:uiPriority="61" w:unhideWhenUsed="0"/>
+    <w:lsdException w:name="Light Grid Accent 1" w:semiHidden="0" w:uiPriority="62" w:unhideWhenUsed="0"/>
+    <w:lsdException w:name="Medium Shading 1 Accent 1" w:semiHidden="0" w:uiPriority="63" w:unhideWhenUsed="0"/>
+    <w:lsdException w:name="Medium Shading 2 Accent 1" w:semiHidden="0" w:uiPriority="64" w:unhideWhenUsed="0"/>
+    <w:lsdException w:name="Medium List 1 Accent 1" w:semiHidden="0" w:uiPriority="65" w:unhideWhenUsed="0"/>
+    <w:lsdException w:name="Revision" w:unhideWhenUsed="0"/>
+    <w:lsdException w:name="List Paragraph" w:semiHidden="0" w:uiPriority="34" w:unhideWhenUsed="0" w:qFormat="1"/>
+    <w:lsdException w:name="Quote" w:semiHidden="0" w:uiPriority="29" w:unhideWhenUsed="0" w:qFormat="1"/>
+    <w:lsdException w:name="Intense Quote" w:semiHidden="0" w:uiPriority="30" w:unhideWhenUsed="0" w:qFormat="1"/>
+    <w:lsdException w:name="Medium List 2 Accent 1" w:semiHidden="0" w:uiPriority="66" w:unhideWhenUsed="0"/>
+    <w:lsdException w:name="Medium Grid 1 Accent 1" w:semiHidden="0" w:uiPriority="67" w:unhideWhenUsed="0"/>
+    <w:lsdException w:name="Medium Grid 2 Accent 1" w:semiHidden="0" w:uiPriority="68" w:unhideWhenUsed="0"/>
+    <w:lsdException w:name="Medium Grid 3 Accent 1" w:semiHidden="0" w:uiPriority="69" w:unhideWhenUsed="0"/>
+    <w:lsdException w:name="Dark List Accent 1" w:semiHidden="0" w:uiPriority="70" w:unhideWhenUsed="0"/>
+    <w:lsdException w:name="Colorful Shading Accent 1" w:semiHidden="0" w:uiPriority="71" w:unhideWhenUsed="0"/>
+    <w:lsdException w:name="Colorful List Accent 1" w:semiHidden="0" w:uiPriority="72" w:unhideWhenUsed="0"/>
+    <w:lsdException w:name="Colorful Grid Accent 1" w:semiHidden="0" w:uiPriority="73" w:unhideWhenUsed="0"/>
+    <w:lsdException w:name="Light Shading Accent 2" w:semiHidden="0" w:uiPriority="60" w:unhideWhenUsed="0"/>
+    <w:lsdException w:name="Light List Accent 2" w:semiHidden="0" w:uiPriority="61" w:unhideWhenUsed="0"/>
+    <w:lsdException w:name="Light Grid Accent 2" w:semiHidden="0" w:uiPriority="62" w:unhideWhenUsed="0"/>
+    <w:lsdException w:name="Medium Shading 1 Accent 2" w:semiHidden="0" w:uiPriority="63" w:unhideWhenUsed="0"/>
+    <w:lsdException w:name="Medium Shading 2 Accent 2" w:semiHidden="0" w:uiPriority="64" w:unhideWhenUsed="0"/>
+    <w:lsdException w:name="Medium List 1 Accent 2" w:semiHidden="0" w:uiPriority="65" w:unhideWhenUsed="0"/>
+    <w:lsdException w:name="Medium List 2 Accent 2" w:semiHidden="0" w:uiPriority="66" w:unhideWhenUsed="0"/>
+    <w:lsdException w:name="Medium Grid 1 Accent 2" w:semiHidden="0" w:uiPriority="67" w:unhideWhenUsed="0"/>
+    <w:lsdException w:name="Medium Grid 2 Accent 2" w:semiHidden="0" w:uiPriority="68" w:unhideWhenUsed="0"/>
+    <w:lsdException w:name="Medium Grid 3 Accent 2" w:semiHidden="0" w:uiPriority="69" w:unhideWhenUsed="0"/>
+    <w:lsdException w:name="Dark List Accent 2" w:semiHidden="0" w:uiPriority="70" w:unhideWhenUsed="0"/>
+    <w:lsdException w:name="Colorful Shading Accent 2" w:semiHidden="0" w:uiPriority="71" w:unhideWhenUsed="0"/>
+    <w:lsdException w:name="Colorful List Accent 2" w:semiHidden="0" w:uiPriority="72" w:unhideWhenUsed="0"/>
+    <w:lsdException w:name="Colorful Grid Accent 2" w:semiHidden="0" w:uiPriority="73" w:unhideWhenUsed="0"/>
+    <w:lsdException w:name="Light Shading Accent 3" w:semiHidden="0" w:uiPriority="60" w:unhideWhenUsed="0"/>
+    <w:lsdException w:name="Light List Accent 3" w:semiHidden="0" w:uiPriority="61" w:unhideWhenUsed="0"/>
+    <w:lsdException w:name="Light Grid Accent 3" w:semiHidden="0" w:uiPriority="62" w:unhideWhenUsed="0"/>
+    <w:lsdException w:name="Medium Shading 1 Accent 3" w:semiHidden="0" w:uiPriority="63" w:unhideWhenUsed="0"/>
+    <w:lsdException w:name="Medium Shading 2 Accent 3" w:semiHidden="0" w:uiPriority="64" w:unhideWhenUsed="0"/>
+    <w:lsdException w:name="Medium List 1 Accent 3" w:semiHidden="0" w:uiPriority="65" w:unhideWhenUsed="0"/>
+    <w:lsdException w:name="Medium List 2 Accent 3" w:semiHidden="0" w:uiPriority="66" w:unhideWhenUsed="0"/>
+    <w:lsdException w:name="Medium Grid 1 Accent 3" w:semiHidden="0" w:uiPriority="67" w:unhideWhenUsed="0"/>
+    <w:lsdException w:name="Medium Grid 2 Accent 3" w:semiHidden="0" w:uiPriority="68" w:unhideWhenUsed="0"/>
+    <w:lsdException w:name="Medium Grid 3 Accent 3" w:semiHidden="0" w:uiPriority="69" w:unhideWhenUsed="0"/>
+    <w:lsdException w:name="Dark List Accent 3" w:semiHidden="0" w:uiPriority="70" w:unhideWhenUsed="0"/>
+    <w:lsdException w:name="Colorful Shading Accent 3" w:semiHidden="0" w:uiPriority="71" w:unhideWhenUsed="0"/>
+    <w:lsdException w:name="Colorful List Accent 3" w:semiHidden="0" w:uiPriority="72" w:unhideWhenUsed="0"/>
+    <w:lsdException w:name="Colorful Grid Accent 3" w:semiHidden="0" w:uiPriority="73" w:unhideWhenUsed="0"/>
+    <w:lsdException w:name="Light Shading Accent 4" w:semiHidden="0" w:uiPriority="60" w:unhideWhenUsed="0"/>
+    <w:lsdException w:name="Light List Accent 4" w:semiHidden="0" w:uiPriority="61" w:unhideWhenUsed="0"/>
+    <w:lsdException w:name="Light Grid Accent 4" w:semiHidden="0" w:uiPriority="62" w:unhideWhenUsed="0"/>
+    <w:lsdException w:name="Medium Shading 1 Accent 4" w:semiHidden="0" w:uiPriority="63" w:unhideWhenUsed="0"/>
+    <w:lsdException w:name="Medium Shading 2 Accent 4" w:semiHidden="0" w:uiPriority="64" w:unhideWhenUsed="0"/>
+    <w:lsdException w:name="Medium List 1 Accent 4" w:semiHidden="0" w:uiPriority="65" w:unhideWhenUsed="0"/>
+    <w:lsdException w:name="Medium List 2 Accent 4" w:semiHidden="0" w:uiPriority="66" w:unhideWhenUsed="0"/>
+    <w:lsdException w:name="Medium Grid 1 Accent 4" w:semiHidden="0" w:uiPriority="67" w:unhideWhenUsed="0"/>
+    <w:lsdException w:name="Medium Grid 2 Accent 4" w:semiHidden="0" w:uiPriority="68" w:unhideWhenUsed="0"/>
+    <w:lsdException w:name="Medium Grid 3 Accent 4" w:semiHidden="0" w:uiPriority="69" w:unhideWhenUsed="0"/>
+    <w:lsdException w:name="Dark List Accent 4" w:semiHidden="0" w:uiPriority="70" w:unhideWhenUsed="0"/>
+    <w:lsdException w:name="Colorful Shading Accent 4" w:semiHidden="0" w:uiPriority="71" w:unhideWhenUsed="0"/>
+    <w:lsdException w:name="Colorful List Accent 4" w:semiHidden="0" w:uiPriority="72" w:unhideWhenUsed="0"/>
+    <w:lsdException w:name="Colorful Grid Accent 4" w:semiHidden="0" w:uiPriority="73" w:unhideWhenUsed="0"/>
+    <w:lsdException w:name="Light Shading Accent 5" w:semiHidden="0" w:uiPriority="60" w:unhideWhenUsed="0"/>
+    <w:lsdException w:name="Light List Accent 5" w:semiHidden="0" w:uiPriority="61" w:unhideWhenUsed="0"/>
+    <w:lsdException w:name="Light Grid Accent 5" w:semiHidden="0" w:uiPriority="62" w:unhideWhenUsed="0"/>
+    <w:lsdException w:name="Medium Shading 1 Accent 5" w:semiHidden="0" w:uiPriority="63" w:unhideWhenUsed="0"/>
+    <w:lsdException w:name="Medium Shading 2 Accent 5" w:semiHidden="0" w:uiPriority="64" w:unhideWhenUsed="0"/>
+    <w:lsdException w:name="Medium List 1 Accent 5" w:semiHidden="0" w:uiPriority="65" w:unhideWhenUsed="0"/>
+    <w:lsdException w:name="Medium List 2 Accent 5" w:semiHidden="0" w:uiPriority="66" w:unhideWhenUsed="0"/>
+    <w:lsdException w:name="Medium Grid 1 Accent 5" w:semiHidden="0" w:uiPriority="67" w:unhideWhenUsed="0"/>
+    <w:lsdException w:name="Medium Grid 2 Accent 5" w:semiHidden="0" w:uiPriority="68" w:unhideWhenUsed="0"/>
+    <w:lsdException w:name="Medium Grid 3 Accent 5" w:semiHidden="0" w:uiPriority="69" w:unhideWhenUsed="0"/>
+    <w:lsdException w:name="Dark List Accent 5" w:semiHidden="0" w:uiPriority="70" w:unhideWhenUsed="0"/>
+    <w:lsdException w:name="Colorful Shading Accent 5" w:semiHidden="0" w:uiPriority="71" w:unhideWhenUsed="0"/>
+    <w:lsdException w:name="Colorful List Accent 5" w:semiHidden="0" w:uiPriority="72" w:unhideWhenUsed="0"/>
+    <w:lsdException w:name="Colorful Grid Accent 5" w:semiHidden="0" w:uiPriority="73" w:unhideWhenUsed="0"/>
+    <w:lsdException w:name="Light Shading Accent 6" w:semiHidden="0" w:uiPriority="60" w:unhideWhenUsed="0"/>
+    <w:lsdException w:name="Light List Accent 6" w:semiHidden="0" w:uiPriority="61" w:unhideWhenUsed="0"/>
+    <w:lsdException w:name="Light Grid Accent 6" w:semiHidden="0" w:uiPriority="62" w:unhideWhenUsed="0"/>
+    <w:lsdException w:name="Medium Shading 1 Accent 6" w:semiHidden="0" w:uiPriority="63" w:unhideWhenUsed="0"/>
+    <w:lsdException w:name="Medium Shading 2 Accent 6" w:semiHidden="0" w:uiPriority="64" w:unhideWhenUsed="0"/>
+    <w:lsdException w:name="Medium List 1 Accent 6" w:semiHidden="0" w:uiPriority="65" w:unhideWhenUsed="0"/>
+    <w:lsdException w:name="Medium List 2 Accent 6" w:semiHidden="0" w:uiPriority="66" w:unhideWhenUsed="0"/>
+    <w:lsdException w:name="Medium Grid 1 Accent 6" w:semiHidden="0" w:uiPriority="67" w:unhideWhenUsed="0"/>
+    <w:lsdException w:name="Medium Grid 2 Accent 6" w:semiHidden="0" w:uiPriority="68" w:unhideWhenUsed="0"/>
+    <w:lsdException w:name="Medium Grid 3 Accent 6" w:semiHidden="0" w:uiPriority="69" w:unhideWhenUsed="0"/>
+    <w:lsdException w:name="Dark List Accent 6" w:semiHidden="0" w:uiPriority="70" w:unhideWhenUsed="0"/>
+    <w:lsdException w:name="Colorful Shading Accent 6" w:semiHidden="0" w:uiPriority="71" w:unhideWhenUsed="0"/>
+    <w:lsdException w:name="Colorful List Accent 6" w:semiHidden="0" w:uiPriority="72" w:unhideWhenUsed="0"/>
+    <w:lsdException w:name="Colorful Grid Accent 6" w:semiHidden="0" w:uiPriority="73" w:unhideWhenUsed="0"/>
+    <w:lsdException w:name="Subtle Emphasis" w:semiHidden="0" w:uiPriority="19" w:unhideWhenUsed="0" w:qFormat="1"/>
+    <w:lsdException w:name="Intense Emphasis" w:semiHidden="0" w:uiPriority="21" w:unhideWhenUsed="0" w:qFormat="1"/>
+    <w:lsdException w:name="Subtle Reference" w:semiHidden="0" w:uiPriority="31" w:unhideWhenUsed="0" w:qFormat="1"/>
+    <w:lsdException w:name="Intense Reference" w:semiHidden="0" w:uiPriority="32" w:unhideWhenUsed="0" w:qFormat="1"/>
+    <w:lsdException w:name="Book Title" w:semiHidden="0" w:uiPriority="33" w:unhideWhenUsed="0" w:qFormat="1"/>
+    <w:lsdException w:name="Bibliography" w:uiPriority="37"/>
+    <w:lsdException w:name="TOC Heading" w:uiPriority="39" w:qFormat="1"/>
   </w:latentStyles>
   <w:style w:type="paragraph" w:default="1" w:styleId="a">
     <w:name w:val="Normal"/>
     <w:qFormat/>
-    <w:rsid w:val="00EB39A6"/>
+    <w:rsid w:val="005527F6"/>
     <w:pPr>
       <w:spacing w:after="0" w:line="360" w:lineRule="auto"/>
       <w:ind w:firstLine="709"/>
@@ -17541,10 +16285,11 @@
     <w:basedOn w:val="a"/>
     <w:next w:val="a"/>
     <w:link w:val="20"/>
+    <w:autoRedefine/>
     <w:uiPriority w:val="9"/>
     <w:unhideWhenUsed/>
     <w:qFormat/>
-    <w:rsid w:val="00666E2A"/>
+    <w:rsid w:val="0067625E"/>
     <w:pPr>
       <w:keepNext/>
       <w:keepLines/>
@@ -17553,7 +16298,7 @@
         <w:numId w:val="1"/>
       </w:numPr>
       <w:spacing w:before="240" w:after="240"/>
-      <w:ind w:left="1287" w:right="-142" w:hanging="578"/>
+      <w:ind w:left="1287" w:hanging="578"/>
       <w:outlineLvl w:val="1"/>
     </w:pPr>
     <w:rPr>
@@ -17568,10 +16313,11 @@
     <w:basedOn w:val="a"/>
     <w:next w:val="a"/>
     <w:link w:val="30"/>
+    <w:autoRedefine/>
     <w:uiPriority w:val="9"/>
     <w:unhideWhenUsed/>
     <w:qFormat/>
-    <w:rsid w:val="003D745F"/>
+    <w:rsid w:val="00F50184"/>
     <w:pPr>
       <w:keepNext/>
       <w:keepLines/>
@@ -17580,7 +16326,7 @@
         <w:numId w:val="1"/>
       </w:numPr>
       <w:spacing w:after="480"/>
-      <w:ind w:left="1429" w:right="-142"/>
+      <w:ind w:left="1429"/>
       <w:outlineLvl w:val="2"/>
     </w:pPr>
     <w:rPr>
@@ -17761,6 +16507,7 @@
     <w:uiPriority w:val="99"/>
     <w:semiHidden/>
     <w:unhideWhenUsed/>
+    <w:qFormat/>
     <w:tblPr>
       <w:tblInd w:w="0" w:type="dxa"/>
       <w:tblCellMar>
@@ -17780,12 +16527,13 @@
   <w:style w:type="table" w:styleId="a3">
     <w:name w:val="Table Grid"/>
     <w:basedOn w:val="a1"/>
-    <w:uiPriority w:val="59"/>
+    <w:uiPriority w:val="99"/>
     <w:rsid w:val="003F11C4"/>
     <w:pPr>
       <w:spacing w:after="0" w:line="240" w:lineRule="auto"/>
     </w:pPr>
     <w:tblPr>
+      <w:tblInd w:w="0" w:type="dxa"/>
       <w:tblBorders>
         <w:top w:val="single" w:sz="4" w:space="0" w:color="000000" w:themeColor="text1"/>
         <w:left w:val="single" w:sz="4" w:space="0" w:color="000000" w:themeColor="text1"/>
@@ -17794,6 +16542,12 @@
         <w:insideH w:val="single" w:sz="4" w:space="0" w:color="000000" w:themeColor="text1"/>
         <w:insideV w:val="single" w:sz="4" w:space="0" w:color="000000" w:themeColor="text1"/>
       </w:tblBorders>
+      <w:tblCellMar>
+        <w:top w:w="0" w:type="dxa"/>
+        <w:left w:w="108" w:type="dxa"/>
+        <w:bottom w:w="0" w:type="dxa"/>
+        <w:right w:w="108" w:type="dxa"/>
+      </w:tblCellMar>
     </w:tblPr>
   </w:style>
   <w:style w:type="character" w:customStyle="1" w:styleId="20">
@@ -17801,7 +16555,7 @@
     <w:basedOn w:val="a0"/>
     <w:link w:val="2"/>
     <w:uiPriority w:val="9"/>
-    <w:rsid w:val="00666E2A"/>
+    <w:rsid w:val="0067625E"/>
     <w:rPr>
       <w:rFonts w:ascii="Times New Roman" w:eastAsiaTheme="majorEastAsia" w:hAnsi="Times New Roman" w:cstheme="majorBidi"/>
       <w:b/>
@@ -17815,7 +16569,7 @@
     <w:basedOn w:val="a0"/>
     <w:link w:val="3"/>
     <w:uiPriority w:val="9"/>
-    <w:rsid w:val="003D745F"/>
+    <w:rsid w:val="00F50184"/>
     <w:rPr>
       <w:rFonts w:ascii="Times New Roman" w:eastAsiaTheme="majorEastAsia" w:hAnsi="Times New Roman" w:cstheme="majorBidi"/>
       <w:b/>
@@ -18042,17 +16796,20 @@
   <w:style w:type="paragraph" w:customStyle="1" w:styleId="11">
     <w:name w:val="Заголовок 1 сразу текст"/>
     <w:basedOn w:val="1"/>
+    <w:autoRedefine/>
     <w:qFormat/>
-    <w:rsid w:val="00666E2A"/>
+    <w:rsid w:val="008C4DC7"/>
     <w:pPr>
       <w:spacing w:after="480"/>
+      <w:ind w:right="0"/>
     </w:pPr>
   </w:style>
   <w:style w:type="paragraph" w:customStyle="1" w:styleId="31">
     <w:name w:val="Заголовок 3 внутри"/>
     <w:basedOn w:val="3"/>
+    <w:autoRedefine/>
     <w:qFormat/>
-    <w:rsid w:val="00666E2A"/>
+    <w:rsid w:val="001D1445"/>
     <w:pPr>
       <w:spacing w:before="480"/>
     </w:pPr>
@@ -18060,8 +16817,9 @@
   <w:style w:type="paragraph" w:customStyle="1" w:styleId="22">
     <w:name w:val="Заголовок 2 внутри"/>
     <w:basedOn w:val="2"/>
+    <w:autoRedefine/>
     <w:qFormat/>
-    <w:rsid w:val="003D745F"/>
+    <w:rsid w:val="008C4DC7"/>
     <w:pPr>
       <w:spacing w:before="480" w:after="480"/>
     </w:pPr>
@@ -18072,8 +16830,9 @@
   <w:style w:type="paragraph" w:customStyle="1" w:styleId="23">
     <w:name w:val="Заголовок 2 в тексте перед 3"/>
     <w:basedOn w:val="2"/>
+    <w:autoRedefine/>
     <w:qFormat/>
-    <w:rsid w:val="003D745F"/>
+    <w:rsid w:val="008C4DC7"/>
     <w:pPr>
       <w:spacing w:before="480"/>
     </w:pPr>
@@ -18337,7 +17096,768 @@
       <w:sz w:val="20"/>
     </w:rPr>
   </w:style>
+  <w:style w:type="paragraph" w:customStyle="1" w:styleId="-">
+    <w:name w:val="Титул - Шапка"/>
+    <w:qFormat/>
+    <w:rsid w:val="00F50184"/>
+    <w:pPr>
+      <w:pBdr>
+        <w:bottom w:val="thinThickSmallGap" w:sz="24" w:space="0" w:color="auto"/>
+      </w:pBdr>
+      <w:spacing w:after="0" w:line="240" w:lineRule="auto"/>
+      <w:jc w:val="center"/>
+    </w:pPr>
+    <w:rPr>
+      <w:rFonts w:ascii="Times New Roman" w:eastAsia="Calibri" w:hAnsi="Times New Roman" w:cs="Times New Roman"/>
+      <w:b/>
+      <w:sz w:val="24"/>
+      <w:szCs w:val="24"/>
+      <w:lang w:eastAsia="ru-RU"/>
+    </w:rPr>
+  </w:style>
+  <w:style w:type="paragraph" w:customStyle="1" w:styleId="-0">
+    <w:name w:val="Титул - Факультет"/>
+    <w:qFormat/>
+    <w:rsid w:val="00F50184"/>
+    <w:pPr>
+      <w:tabs>
+        <w:tab w:val="left" w:leader="underscore" w:pos="9072"/>
+      </w:tabs>
+      <w:spacing w:before="240" w:after="120" w:line="360" w:lineRule="auto"/>
+    </w:pPr>
+    <w:rPr>
+      <w:rFonts w:ascii="Times New Roman" w:eastAsia="Calibri" w:hAnsi="Times New Roman" w:cs="Times New Roman"/>
+      <w:sz w:val="24"/>
+      <w:szCs w:val="24"/>
+      <w:lang w:eastAsia="ru-RU"/>
+    </w:rPr>
+  </w:style>
+  <w:style w:type="paragraph" w:customStyle="1" w:styleId="-1">
+    <w:name w:val="Титул - Заголовок"/>
+    <w:qFormat/>
+    <w:rsid w:val="00F50184"/>
+    <w:pPr>
+      <w:spacing w:after="0" w:line="259" w:lineRule="auto"/>
+      <w:jc w:val="center"/>
+    </w:pPr>
+    <w:rPr>
+      <w:rFonts w:ascii="Times New Roman" w:eastAsia="Calibri" w:hAnsi="Times New Roman" w:cs="Times New Roman"/>
+      <w:b/>
+      <w:sz w:val="44"/>
+      <w:szCs w:val="20"/>
+      <w:lang w:eastAsia="ru-RU"/>
+    </w:rPr>
+  </w:style>
+  <w:style w:type="paragraph" w:customStyle="1" w:styleId="-2">
+    <w:name w:val="Титул - Заголовок (продолж)"/>
+    <w:qFormat/>
+    <w:rsid w:val="00F50184"/>
+    <w:pPr>
+      <w:spacing w:after="0" w:line="259" w:lineRule="auto"/>
+      <w:jc w:val="center"/>
+    </w:pPr>
+    <w:rPr>
+      <w:rFonts w:ascii="Times New Roman" w:eastAsia="Calibri" w:hAnsi="Times New Roman" w:cs="Times New Roman"/>
+      <w:b/>
+      <w:i/>
+      <w:sz w:val="40"/>
+      <w:szCs w:val="20"/>
+      <w:lang w:eastAsia="ru-RU"/>
+    </w:rPr>
+  </w:style>
+  <w:style w:type="paragraph" w:customStyle="1" w:styleId="-3">
+    <w:name w:val="Титул - Наименование проекта"/>
+    <w:qFormat/>
+    <w:rsid w:val="00F50184"/>
+    <w:pPr>
+      <w:tabs>
+        <w:tab w:val="left" w:leader="underscore" w:pos="9072"/>
+      </w:tabs>
+      <w:spacing w:after="0" w:line="259" w:lineRule="auto"/>
+    </w:pPr>
+    <w:rPr>
+      <w:rFonts w:ascii="Times New Roman" w:eastAsia="Calibri" w:hAnsi="Times New Roman" w:cs="Times New Roman"/>
+      <w:sz w:val="36"/>
+      <w:szCs w:val="36"/>
+      <w:lang w:eastAsia="ru-RU"/>
+    </w:rPr>
+  </w:style>
+  <w:style w:type="paragraph" w:customStyle="1" w:styleId="-4">
+    <w:name w:val="Титул - Подписи"/>
+    <w:qFormat/>
+    <w:rsid w:val="00F50184"/>
+    <w:pPr>
+      <w:tabs>
+        <w:tab w:val="left" w:pos="1134"/>
+        <w:tab w:val="left" w:pos="4820"/>
+        <w:tab w:val="left" w:leader="underscore" w:pos="6237"/>
+        <w:tab w:val="left" w:pos="6663"/>
+      </w:tabs>
+      <w:spacing w:before="240" w:after="0" w:line="240" w:lineRule="auto"/>
+    </w:pPr>
+    <w:rPr>
+      <w:rFonts w:ascii="Times New Roman" w:eastAsia="Calibri" w:hAnsi="Times New Roman" w:cs="Times New Roman"/>
+      <w:sz w:val="24"/>
+      <w:szCs w:val="24"/>
+      <w:lang w:eastAsia="ru-RU"/>
+    </w:rPr>
+  </w:style>
+  <w:style w:type="paragraph" w:customStyle="1" w:styleId="-5">
+    <w:name w:val="Титул - Подпись (подстрочный текст)"/>
+    <w:qFormat/>
+    <w:rsid w:val="00F50184"/>
+    <w:pPr>
+      <w:tabs>
+        <w:tab w:val="center" w:pos="1560"/>
+        <w:tab w:val="center" w:pos="5529"/>
+        <w:tab w:val="center" w:pos="8080"/>
+      </w:tabs>
+      <w:spacing w:after="0" w:line="259" w:lineRule="auto"/>
+    </w:pPr>
+    <w:rPr>
+      <w:rFonts w:ascii="Times New Roman" w:eastAsia="Calibri" w:hAnsi="Times New Roman" w:cs="Times New Roman"/>
+      <w:sz w:val="18"/>
+      <w:szCs w:val="18"/>
+      <w:lang w:eastAsia="ru-RU"/>
+    </w:rPr>
+  </w:style>
+  <w:style w:type="paragraph" w:customStyle="1" w:styleId="-6">
+    <w:name w:val="Титул - Консультант по"/>
+    <w:basedOn w:val="-4"/>
+    <w:qFormat/>
+    <w:rsid w:val="00F50184"/>
+    <w:pPr>
+      <w:ind w:right="4536"/>
+    </w:pPr>
+  </w:style>
+  <w:style w:type="paragraph" w:customStyle="1" w:styleId="-7">
+    <w:name w:val="Титул - Год"/>
+    <w:qFormat/>
+    <w:rsid w:val="00F50184"/>
+    <w:pPr>
+      <w:spacing w:after="0" w:line="259" w:lineRule="auto"/>
+      <w:jc w:val="center"/>
+    </w:pPr>
+    <w:rPr>
+      <w:rFonts w:ascii="Times New Roman" w:eastAsia="Calibri" w:hAnsi="Times New Roman" w:cs="Times New Roman"/>
+      <w:sz w:val="28"/>
+      <w:szCs w:val="28"/>
+      <w:lang w:eastAsia="ru-RU"/>
+    </w:rPr>
+  </w:style>
+  <w:style w:type="paragraph" w:customStyle="1" w:styleId="-8">
+    <w:name w:val="Титул - Заимствовано"/>
+    <w:basedOn w:val="-4"/>
+    <w:qFormat/>
+    <w:rsid w:val="00F50184"/>
+    <w:pPr>
+      <w:tabs>
+        <w:tab w:val="clear" w:pos="1134"/>
+        <w:tab w:val="clear" w:pos="4820"/>
+        <w:tab w:val="clear" w:pos="6237"/>
+        <w:tab w:val="clear" w:pos="6663"/>
+        <w:tab w:val="left" w:pos="2268"/>
+      </w:tabs>
+      <w:spacing w:before="0"/>
+    </w:pPr>
+  </w:style>
 </w:styles>
+</file>
+
+<file path=word/glossary/document.xml><?xml version="1.0" encoding="utf-8"?>
+<w:glossaryDocument xmlns:ve="http://schemas.openxmlformats.org/markup-compatibility/2006" xmlns:o="urn:schemas-microsoft-com:office:office" xmlns:r="http://schemas.openxmlformats.org/officeDocument/2006/relationships" xmlns:m="http://schemas.openxmlformats.org/officeDocument/2006/math" xmlns:v="urn:schemas-microsoft-com:vml" xmlns:wp="http://schemas.openxmlformats.org/drawingml/2006/wordprocessingDrawing" xmlns:w10="urn:schemas-microsoft-com:office:word" xmlns:w="http://schemas.openxmlformats.org/wordprocessingml/2006/main" xmlns:wne="http://schemas.microsoft.com/office/word/2006/wordml">
+  <w:docParts>
+    <w:docPart>
+      <w:docPartPr>
+        <w:name w:val="983FB6905FF44428BC319F19A5BFF973"/>
+        <w:category>
+          <w:name w:val="Общие"/>
+          <w:gallery w:val="placeholder"/>
+        </w:category>
+        <w:types>
+          <w:type w:val="bbPlcHdr"/>
+        </w:types>
+        <w:behaviors>
+          <w:behavior w:val="content"/>
+        </w:behaviors>
+        <w:guid w:val="{74A54206-1D29-46DD-91CF-6377FD23D40B}"/>
+      </w:docPartPr>
+      <w:docPartBody>
+        <w:p>
+          <w:pPr>
+            <w:pStyle w:val="983FB6905FF44428BC319F19A5BFF973"/>
+          </w:pPr>
+          <w:r>
+            <w:rPr>
+              <w:szCs w:val="28"/>
+            </w:rPr>
+            <w:t>…</w:t>
+          </w:r>
+        </w:p>
+      </w:docPartBody>
+    </w:docPart>
+    <w:docPart>
+      <w:docPartPr>
+        <w:name w:val="433169FCCD05405997937633C8A3A952"/>
+        <w:category>
+          <w:name w:val="Общие"/>
+          <w:gallery w:val="placeholder"/>
+        </w:category>
+        <w:types>
+          <w:type w:val="bbPlcHdr"/>
+        </w:types>
+        <w:behaviors>
+          <w:behavior w:val="content"/>
+        </w:behaviors>
+        <w:guid w:val="{9A801EA4-C610-4612-9252-356F6177BB26}"/>
+      </w:docPartPr>
+      <w:docPartBody>
+        <w:p>
+          <w:pPr>
+            <w:pStyle w:val="433169FCCD05405997937633C8A3A952"/>
+          </w:pPr>
+          <w:r>
+            <w:rPr>
+              <w:szCs w:val="28"/>
+            </w:rPr>
+            <w:t>…</w:t>
+          </w:r>
+        </w:p>
+      </w:docPartBody>
+    </w:docPart>
+    <w:docPart>
+      <w:docPartPr>
+        <w:name w:val="E05D3A7A58594622911950598709E4A4"/>
+        <w:category>
+          <w:name w:val="Общие"/>
+          <w:gallery w:val="placeholder"/>
+        </w:category>
+        <w:types>
+          <w:type w:val="bbPlcHdr"/>
+        </w:types>
+        <w:behaviors>
+          <w:behavior w:val="content"/>
+        </w:behaviors>
+        <w:guid w:val="{58ACEBC5-0559-4D8C-8B32-BC9F4BBA4399}"/>
+      </w:docPartPr>
+      <w:docPartBody>
+        <w:p>
+          <w:pPr>
+            <w:pStyle w:val="E05D3A7A58594622911950598709E4A4"/>
+          </w:pPr>
+          <w:r>
+            <w:t>…</w:t>
+          </w:r>
+        </w:p>
+      </w:docPartBody>
+    </w:docPart>
+    <w:docPart>
+      <w:docPartPr>
+        <w:name w:val="2E28C8B01980483C9635D9178A9AB425"/>
+        <w:category>
+          <w:name w:val="Общие"/>
+          <w:gallery w:val="placeholder"/>
+        </w:category>
+        <w:types>
+          <w:type w:val="bbPlcHdr"/>
+        </w:types>
+        <w:behaviors>
+          <w:behavior w:val="content"/>
+        </w:behaviors>
+        <w:guid w:val="{EA47A0F0-63FD-4471-BB95-AC6C0E65BA00}"/>
+      </w:docPartPr>
+      <w:docPartBody>
+        <w:p>
+          <w:pPr>
+            <w:pStyle w:val="2E28C8B01980483C9635D9178A9AB425"/>
+          </w:pPr>
+          <w:r>
+            <w:t>…</w:t>
+          </w:r>
+        </w:p>
+      </w:docPartBody>
+    </w:docPart>
+    <w:docPart>
+      <w:docPartPr>
+        <w:name w:val="B04A01E06E7344458CF389F54FFA74D9"/>
+        <w:category>
+          <w:name w:val="Общие"/>
+          <w:gallery w:val="placeholder"/>
+        </w:category>
+        <w:types>
+          <w:type w:val="bbPlcHdr"/>
+        </w:types>
+        <w:behaviors>
+          <w:behavior w:val="content"/>
+        </w:behaviors>
+        <w:guid w:val="{4D58297F-7A49-483B-8EFD-808BA6D1DF37}"/>
+      </w:docPartPr>
+      <w:docPartBody>
+        <w:p>
+          <w:pPr>
+            <w:pStyle w:val="B04A01E06E7344458CF389F54FFA74D9"/>
+          </w:pPr>
+          <w:r>
+            <w:t>…</w:t>
+          </w:r>
+        </w:p>
+      </w:docPartBody>
+    </w:docPart>
+    <w:docPart>
+      <w:docPartPr>
+        <w:name w:val="9C459C7A29A94220818367D2F49B8628"/>
+        <w:category>
+          <w:name w:val="Общие"/>
+          <w:gallery w:val="placeholder"/>
+        </w:category>
+        <w:types>
+          <w:type w:val="bbPlcHdr"/>
+        </w:types>
+        <w:behaviors>
+          <w:behavior w:val="content"/>
+        </w:behaviors>
+        <w:guid w:val="{737B4EC9-CEDA-4FD0-8DB9-BE857B2EEEE6}"/>
+      </w:docPartPr>
+      <w:docPartBody>
+        <w:p>
+          <w:pPr>
+            <w:pStyle w:val="9C459C7A29A94220818367D2F49B8628"/>
+          </w:pPr>
+          <w:r>
+            <w:t>…</w:t>
+          </w:r>
+        </w:p>
+      </w:docPartBody>
+    </w:docPart>
+    <w:docPart>
+      <w:docPartPr>
+        <w:name w:val="4495DC3AD9C94956BD03C2184619F57C"/>
+        <w:category>
+          <w:name w:val="Общие"/>
+          <w:gallery w:val="placeholder"/>
+        </w:category>
+        <w:types>
+          <w:type w:val="bbPlcHdr"/>
+        </w:types>
+        <w:behaviors>
+          <w:behavior w:val="content"/>
+        </w:behaviors>
+        <w:guid w:val="{2CA2D612-89F1-4390-A47B-95683B8569A0}"/>
+      </w:docPartPr>
+      <w:docPartBody>
+        <w:p>
+          <w:pPr>
+            <w:pStyle w:val="4495DC3AD9C94956BD03C2184619F57C"/>
+          </w:pPr>
+          <w:r>
+            <w:t>…</w:t>
+          </w:r>
+        </w:p>
+      </w:docPartBody>
+    </w:docPart>
+    <w:docPart>
+      <w:docPartPr>
+        <w:name w:val="6E6635BC9A8D480EA21822913E4280F2"/>
+        <w:category>
+          <w:name w:val="Общие"/>
+          <w:gallery w:val="placeholder"/>
+        </w:category>
+        <w:types>
+          <w:type w:val="bbPlcHdr"/>
+        </w:types>
+        <w:behaviors>
+          <w:behavior w:val="content"/>
+        </w:behaviors>
+        <w:guid w:val="{0C3F69C4-43E3-4611-B097-13DC3DD0041B}"/>
+      </w:docPartPr>
+      <w:docPartBody>
+        <w:p>
+          <w:pPr>
+            <w:pStyle w:val="6E6635BC9A8D480EA21822913E4280F2"/>
+          </w:pPr>
+          <w:r>
+            <w:t>…</w:t>
+          </w:r>
+        </w:p>
+      </w:docPartBody>
+    </w:docPart>
+    <w:docPart>
+      <w:docPartPr>
+        <w:name w:val="840C653CE9864B0481CC427463CB3FC3"/>
+        <w:category>
+          <w:name w:val="Общие"/>
+          <w:gallery w:val="placeholder"/>
+        </w:category>
+        <w:types>
+          <w:type w:val="bbPlcHdr"/>
+        </w:types>
+        <w:behaviors>
+          <w:behavior w:val="content"/>
+        </w:behaviors>
+        <w:guid w:val="{70429B29-A0AC-4FBD-9324-3C8651F6932F}"/>
+      </w:docPartPr>
+      <w:docPartBody>
+        <w:p>
+          <w:pPr>
+            <w:pStyle w:val="840C653CE9864B0481CC427463CB3FC3"/>
+          </w:pPr>
+          <w:r>
+            <w:rPr>
+              <w:rStyle w:val="a3"/>
+            </w:rPr>
+            <w:t>Место для ввода текста.</w:t>
+          </w:r>
+        </w:p>
+      </w:docPartBody>
+    </w:docPart>
+  </w:docParts>
+</w:glossaryDocument>
+</file>
+
+<file path=word/glossary/fontTable.xml><?xml version="1.0" encoding="utf-8"?>
+<w:fonts xmlns:r="http://schemas.openxmlformats.org/officeDocument/2006/relationships" xmlns:w="http://schemas.openxmlformats.org/wordprocessingml/2006/main">
+  <w:font w:name="Symbol">
+    <w:panose1 w:val="05050102010706020507"/>
+    <w:charset w:val="02"/>
+    <w:family w:val="roman"/>
+    <w:pitch w:val="variable"/>
+    <w:sig w:usb0="00000000" w:usb1="10000000" w:usb2="00000000" w:usb3="00000000" w:csb0="80000000" w:csb1="00000000"/>
+  </w:font>
+  <w:font w:name="Times New Roman">
+    <w:panose1 w:val="02020603050405020304"/>
+    <w:charset w:val="CC"/>
+    <w:family w:val="roman"/>
+    <w:pitch w:val="variable"/>
+    <w:sig w:usb0="E0002AFF" w:usb1="C0007841" w:usb2="00000009" w:usb3="00000000" w:csb0="000001FF" w:csb1="00000000"/>
+  </w:font>
+  <w:font w:name="Courier New">
+    <w:panose1 w:val="02070309020205020404"/>
+    <w:charset w:val="CC"/>
+    <w:family w:val="modern"/>
+    <w:pitch w:val="fixed"/>
+    <w:sig w:usb0="E0002AFF" w:usb1="C0007843" w:usb2="00000009" w:usb3="00000000" w:csb0="000001FF" w:csb1="00000000"/>
+  </w:font>
+  <w:font w:name="Wingdings">
+    <w:panose1 w:val="05000000000000000000"/>
+    <w:charset w:val="02"/>
+    <w:family w:val="auto"/>
+    <w:pitch w:val="variable"/>
+    <w:sig w:usb0="00000000" w:usb1="10000000" w:usb2="00000000" w:usb3="00000000" w:csb0="80000000" w:csb1="00000000"/>
+  </w:font>
+  <w:font w:name="Calibri">
+    <w:panose1 w:val="020F0502020204030204"/>
+    <w:charset w:val="CC"/>
+    <w:family w:val="swiss"/>
+    <w:pitch w:val="variable"/>
+    <w:sig w:usb0="E00002FF" w:usb1="4000ACFF" w:usb2="00000001" w:usb3="00000000" w:csb0="0000019F" w:csb1="00000000"/>
+  </w:font>
+  <w:font w:name="Cambria">
+    <w:panose1 w:val="02040503050406030204"/>
+    <w:charset w:val="CC"/>
+    <w:family w:val="roman"/>
+    <w:pitch w:val="variable"/>
+    <w:sig w:usb0="E00002FF" w:usb1="400004FF" w:usb2="00000000" w:usb3="00000000" w:csb0="0000019F" w:csb1="00000000"/>
+  </w:font>
+  <w:font w:name="Tahoma">
+    <w:panose1 w:val="020B0604030504040204"/>
+    <w:charset w:val="CC"/>
+    <w:family w:val="swiss"/>
+    <w:pitch w:val="variable"/>
+    <w:sig w:usb0="E1002EFF" w:usb1="C000605B" w:usb2="00000029" w:usb3="00000000" w:csb0="000101FF" w:csb1="00000000"/>
+  </w:font>
+</w:fonts>
+</file>
+
+<file path=word/glossary/settings.xml><?xml version="1.0" encoding="utf-8"?>
+<w:settings xmlns:o="urn:schemas-microsoft-com:office:office" xmlns:r="http://schemas.openxmlformats.org/officeDocument/2006/relationships" xmlns:m="http://schemas.openxmlformats.org/officeDocument/2006/math" xmlns:v="urn:schemas-microsoft-com:vml" xmlns:w10="urn:schemas-microsoft-com:office:word" xmlns:w="http://schemas.openxmlformats.org/wordprocessingml/2006/main" xmlns:sl="http://schemas.openxmlformats.org/schemaLibrary/2006/main">
+  <w:view w:val="normal"/>
+  <w:defaultTabStop w:val="708"/>
+  <w:characterSpacingControl w:val="doNotCompress"/>
+  <w:compat>
+    <w:useFELayout/>
+  </w:compat>
+  <w:rsids>
+    <w:rsidRoot w:val="002F4E9C"/>
+    <w:rsid w:val="002F4E9C"/>
+    <w:rsid w:val="00517D09"/>
+  </w:rsids>
+  <m:mathPr>
+    <m:mathFont m:val="Cambria Math"/>
+    <m:brkBin m:val="before"/>
+    <m:brkBinSub m:val="--"/>
+    <m:smallFrac m:val="off"/>
+    <m:dispDef/>
+    <m:lMargin m:val="0"/>
+    <m:rMargin m:val="0"/>
+    <m:defJc m:val="centerGroup"/>
+    <m:wrapIndent m:val="1440"/>
+    <m:intLim m:val="subSup"/>
+    <m:naryLim m:val="undOvr"/>
+  </m:mathPr>
+  <w:themeFontLang w:val="ru-RU"/>
+  <w:clrSchemeMapping w:bg1="light1" w:t1="dark1" w:bg2="light2" w:t2="dark2" w:accent1="accent1" w:accent2="accent2" w:accent3="accent3" w:accent4="accent4" w:accent5="accent5" w:accent6="accent6" w:hyperlink="hyperlink" w:followedHyperlink="followedHyperlink"/>
+  <w:decimalSymbol w:val=","/>
+  <w:listSeparator w:val=";"/>
+</w:settings>
+</file>
+
+<file path=word/glossary/styles.xml><?xml version="1.0" encoding="utf-8"?>
+<w:styles xmlns:r="http://schemas.openxmlformats.org/officeDocument/2006/relationships" xmlns:w="http://schemas.openxmlformats.org/wordprocessingml/2006/main">
+  <w:docDefaults>
+    <w:rPrDefault>
+      <w:rPr>
+        <w:rFonts w:asciiTheme="minorHAnsi" w:eastAsiaTheme="minorEastAsia" w:hAnsiTheme="minorHAnsi" w:cstheme="minorBidi"/>
+        <w:sz w:val="22"/>
+        <w:szCs w:val="22"/>
+        <w:lang w:val="ru-RU" w:eastAsia="ru-RU" w:bidi="ar-SA"/>
+      </w:rPr>
+    </w:rPrDefault>
+    <w:pPrDefault>
+      <w:pPr>
+        <w:spacing w:after="200" w:line="276" w:lineRule="auto"/>
+      </w:pPr>
+    </w:pPrDefault>
+  </w:docDefaults>
+  <w:latentStyles w:defLockedState="0" w:defUIPriority="99" w:defSemiHidden="1" w:defUnhideWhenUsed="1" w:defQFormat="0" w:count="267">
+    <w:lsdException w:name="Normal" w:semiHidden="0" w:uiPriority="0" w:unhideWhenUsed="0" w:qFormat="1"/>
+    <w:lsdException w:name="heading 1" w:semiHidden="0" w:uiPriority="9" w:unhideWhenUsed="0" w:qFormat="1"/>
+    <w:lsdException w:name="heading 2" w:uiPriority="9" w:qFormat="1"/>
+    <w:lsdException w:name="heading 3" w:uiPriority="9" w:qFormat="1"/>
+    <w:lsdException w:name="heading 4" w:uiPriority="9" w:qFormat="1"/>
+    <w:lsdException w:name="heading 5" w:uiPriority="9" w:qFormat="1"/>
+    <w:lsdException w:name="heading 6" w:uiPriority="9" w:qFormat="1"/>
+    <w:lsdException w:name="heading 7" w:uiPriority="9" w:qFormat="1"/>
+    <w:lsdException w:name="heading 8" w:uiPriority="9" w:qFormat="1"/>
+    <w:lsdException w:name="heading 9" w:uiPriority="9" w:qFormat="1"/>
+    <w:lsdException w:name="toc 1" w:uiPriority="39"/>
+    <w:lsdException w:name="toc 2" w:uiPriority="39"/>
+    <w:lsdException w:name="toc 3" w:uiPriority="39"/>
+    <w:lsdException w:name="toc 4" w:uiPriority="39"/>
+    <w:lsdException w:name="toc 5" w:uiPriority="39"/>
+    <w:lsdException w:name="toc 6" w:uiPriority="39"/>
+    <w:lsdException w:name="toc 7" w:uiPriority="39"/>
+    <w:lsdException w:name="toc 8" w:uiPriority="39"/>
+    <w:lsdException w:name="toc 9" w:uiPriority="39"/>
+    <w:lsdException w:name="caption" w:uiPriority="35" w:qFormat="1"/>
+    <w:lsdException w:name="Title" w:semiHidden="0" w:uiPriority="10" w:unhideWhenUsed="0" w:qFormat="1"/>
+    <w:lsdException w:name="Default Paragraph Font" w:uiPriority="1"/>
+    <w:lsdException w:name="Subtitle" w:semiHidden="0" w:uiPriority="11" w:unhideWhenUsed="0" w:qFormat="1"/>
+    <w:lsdException w:name="Strong" w:semiHidden="0" w:uiPriority="22" w:unhideWhenUsed="0" w:qFormat="1"/>
+    <w:lsdException w:name="Emphasis" w:semiHidden="0" w:uiPriority="20" w:unhideWhenUsed="0" w:qFormat="1"/>
+    <w:lsdException w:name="Table Grid" w:semiHidden="0" w:uiPriority="59" w:unhideWhenUsed="0"/>
+    <w:lsdException w:name="Placeholder Text" w:unhideWhenUsed="0"/>
+    <w:lsdException w:name="No Spacing" w:semiHidden="0" w:uiPriority="1" w:unhideWhenUsed="0" w:qFormat="1"/>
+    <w:lsdException w:name="Light Shading" w:semiHidden="0" w:uiPriority="60" w:unhideWhenUsed="0"/>
+    <w:lsdException w:name="Light List" w:semiHidden="0" w:uiPriority="61" w:unhideWhenUsed="0"/>
+    <w:lsdException w:name="Light Grid" w:semiHidden="0" w:uiPriority="62" w:unhideWhenUsed="0"/>
+    <w:lsdException w:name="Medium Shading 1" w:semiHidden="0" w:uiPriority="63" w:unhideWhenUsed="0"/>
+    <w:lsdException w:name="Medium Shading 2" w:semiHidden="0" w:uiPriority="64" w:unhideWhenUsed="0"/>
+    <w:lsdException w:name="Medium List 1" w:semiHidden="0" w:uiPriority="65" w:unhideWhenUsed="0"/>
+    <w:lsdException w:name="Medium List 2" w:semiHidden="0" w:uiPriority="66" w:unhideWhenUsed="0"/>
+    <w:lsdException w:name="Medium Grid 1" w:semiHidden="0" w:uiPriority="67" w:unhideWhenUsed="0"/>
+    <w:lsdException w:name="Medium Grid 2" w:semiHidden="0" w:uiPriority="68" w:unhideWhenUsed="0"/>
+    <w:lsdException w:name="Medium Grid 3" w:semiHidden="0" w:uiPriority="69" w:unhideWhenUsed="0"/>
+    <w:lsdException w:name="Dark List" w:semiHidden="0" w:uiPriority="70" w:unhideWhenUsed="0"/>
+    <w:lsdException w:name="Colorful Shading" w:semiHidden="0" w:uiPriority="71" w:unhideWhenUsed="0"/>
+    <w:lsdException w:name="Colorful List" w:semiHidden="0" w:uiPriority="72" w:unhideWhenUsed="0"/>
+    <w:lsdException w:name="Colorful Grid" w:semiHidden="0" w:uiPriority="73" w:unhideWhenUsed="0"/>
+    <w:lsdException w:name="Light Shading Accent 1" w:semiHidden="0" w:uiPriority="60" w:unhideWhenUsed="0"/>
+    <w:lsdException w:name="Light List Accent 1" w:semiHidden="0" w:uiPriority="61" w:unhideWhenUsed="0"/>
+    <w:lsdException w:name="Light Grid Accent 1" w:semiHidden="0" w:uiPriority="62" w:unhideWhenUsed="0"/>
+    <w:lsdException w:name="Medium Shading 1 Accent 1" w:semiHidden="0" w:uiPriority="63" w:unhideWhenUsed="0"/>
+    <w:lsdException w:name="Medium Shading 2 Accent 1" w:semiHidden="0" w:uiPriority="64" w:unhideWhenUsed="0"/>
+    <w:lsdException w:name="Medium List 1 Accent 1" w:semiHidden="0" w:uiPriority="65" w:unhideWhenUsed="0"/>
+    <w:lsdException w:name="Revision" w:unhideWhenUsed="0"/>
+    <w:lsdException w:name="List Paragraph" w:semiHidden="0" w:uiPriority="34" w:unhideWhenUsed="0" w:qFormat="1"/>
+    <w:lsdException w:name="Quote" w:semiHidden="0" w:uiPriority="29" w:unhideWhenUsed="0" w:qFormat="1"/>
+    <w:lsdException w:name="Intense Quote" w:semiHidden="0" w:uiPriority="30" w:unhideWhenUsed="0" w:qFormat="1"/>
+    <w:lsdException w:name="Medium List 2 Accent 1" w:semiHidden="0" w:uiPriority="66" w:unhideWhenUsed="0"/>
+    <w:lsdException w:name="Medium Grid 1 Accent 1" w:semiHidden="0" w:uiPriority="67" w:unhideWhenUsed="0"/>
+    <w:lsdException w:name="Medium Grid 2 Accent 1" w:semiHidden="0" w:uiPriority="68" w:unhideWhenUsed="0"/>
+    <w:lsdException w:name="Medium Grid 3 Accent 1" w:semiHidden="0" w:uiPriority="69" w:unhideWhenUsed="0"/>
+    <w:lsdException w:name="Dark List Accent 1" w:semiHidden="0" w:uiPriority="70" w:unhideWhenUsed="0"/>
+    <w:lsdException w:name="Colorful Shading Accent 1" w:semiHidden="0" w:uiPriority="71" w:unhideWhenUsed="0"/>
+    <w:lsdException w:name="Colorful List Accent 1" w:semiHidden="0" w:uiPriority="72" w:unhideWhenUsed="0"/>
+    <w:lsdException w:name="Colorful Grid Accent 1" w:semiHidden="0" w:uiPriority="73" w:unhideWhenUsed="0"/>
+    <w:lsdException w:name="Light Shading Accent 2" w:semiHidden="0" w:uiPriority="60" w:unhideWhenUsed="0"/>
+    <w:lsdException w:name="Light List Accent 2" w:semiHidden="0" w:uiPriority="61" w:unhideWhenUsed="0"/>
+    <w:lsdException w:name="Light Grid Accent 2" w:semiHidden="0" w:uiPriority="62" w:unhideWhenUsed="0"/>
+    <w:lsdException w:name="Medium Shading 1 Accent 2" w:semiHidden="0" w:uiPriority="63" w:unhideWhenUsed="0"/>
+    <w:lsdException w:name="Medium Shading 2 Accent 2" w:semiHidden="0" w:uiPriority="64" w:unhideWhenUsed="0"/>
+    <w:lsdException w:name="Medium List 1 Accent 2" w:semiHidden="0" w:uiPriority="65" w:unhideWhenUsed="0"/>
+    <w:lsdException w:name="Medium List 2 Accent 2" w:semiHidden="0" w:uiPriority="66" w:unhideWhenUsed="0"/>
+    <w:lsdException w:name="Medium Grid 1 Accent 2" w:semiHidden="0" w:uiPriority="67" w:unhideWhenUsed="0"/>
+    <w:lsdException w:name="Medium Grid 2 Accent 2" w:semiHidden="0" w:uiPriority="68" w:unhideWhenUsed="0"/>
+    <w:lsdException w:name="Medium Grid 3 Accent 2" w:semiHidden="0" w:uiPriority="69" w:unhideWhenUsed="0"/>
+    <w:lsdException w:name="Dark List Accent 2" w:semiHidden="0" w:uiPriority="70" w:unhideWhenUsed="0"/>
+    <w:lsdException w:name="Colorful Shading Accent 2" w:semiHidden="0" w:uiPriority="71" w:unhideWhenUsed="0"/>
+    <w:lsdException w:name="Colorful List Accent 2" w:semiHidden="0" w:uiPriority="72" w:unhideWhenUsed="0"/>
+    <w:lsdException w:name="Colorful Grid Accent 2" w:semiHidden="0" w:uiPriority="73" w:unhideWhenUsed="0"/>
+    <w:lsdException w:name="Light Shading Accent 3" w:semiHidden="0" w:uiPriority="60" w:unhideWhenUsed="0"/>
+    <w:lsdException w:name="Light List Accent 3" w:semiHidden="0" w:uiPriority="61" w:unhideWhenUsed="0"/>
+    <w:lsdException w:name="Light Grid Accent 3" w:semiHidden="0" w:uiPriority="62" w:unhideWhenUsed="0"/>
+    <w:lsdException w:name="Medium Shading 1 Accent 3" w:semiHidden="0" w:uiPriority="63" w:unhideWhenUsed="0"/>
+    <w:lsdException w:name="Medium Shading 2 Accent 3" w:semiHidden="0" w:uiPriority="64" w:unhideWhenUsed="0"/>
+    <w:lsdException w:name="Medium List 1 Accent 3" w:semiHidden="0" w:uiPriority="65" w:unhideWhenUsed="0"/>
+    <w:lsdException w:name="Medium List 2 Accent 3" w:semiHidden="0" w:uiPriority="66" w:unhideWhenUsed="0"/>
+    <w:lsdException w:name="Medium Grid 1 Accent 3" w:semiHidden="0" w:uiPriority="67" w:unhideWhenUsed="0"/>
+    <w:lsdException w:name="Medium Grid 2 Accent 3" w:semiHidden="0" w:uiPriority="68" w:unhideWhenUsed="0"/>
+    <w:lsdException w:name="Medium Grid 3 Accent 3" w:semiHidden="0" w:uiPriority="69" w:unhideWhenUsed="0"/>
+    <w:lsdException w:name="Dark List Accent 3" w:semiHidden="0" w:uiPriority="70" w:unhideWhenUsed="0"/>
+    <w:lsdException w:name="Colorful Shading Accent 3" w:semiHidden="0" w:uiPriority="71" w:unhideWhenUsed="0"/>
+    <w:lsdException w:name="Colorful List Accent 3" w:semiHidden="0" w:uiPriority="72" w:unhideWhenUsed="0"/>
+    <w:lsdException w:name="Colorful Grid Accent 3" w:semiHidden="0" w:uiPriority="73" w:unhideWhenUsed="0"/>
+    <w:lsdException w:name="Light Shading Accent 4" w:semiHidden="0" w:uiPriority="60" w:unhideWhenUsed="0"/>
+    <w:lsdException w:name="Light List Accent 4" w:semiHidden="0" w:uiPriority="61" w:unhideWhenUsed="0"/>
+    <w:lsdException w:name="Light Grid Accent 4" w:semiHidden="0" w:uiPriority="62" w:unhideWhenUsed="0"/>
+    <w:lsdException w:name="Medium Shading 1 Accent 4" w:semiHidden="0" w:uiPriority="63" w:unhideWhenUsed="0"/>
+    <w:lsdException w:name="Medium Shading 2 Accent 4" w:semiHidden="0" w:uiPriority="64" w:unhideWhenUsed="0"/>
+    <w:lsdException w:name="Medium List 1 Accent 4" w:semiHidden="0" w:uiPriority="65" w:unhideWhenUsed="0"/>
+    <w:lsdException w:name="Medium List 2 Accent 4" w:semiHidden="0" w:uiPriority="66" w:unhideWhenUsed="0"/>
+    <w:lsdException w:name="Medium Grid 1 Accent 4" w:semiHidden="0" w:uiPriority="67" w:unhideWhenUsed="0"/>
+    <w:lsdException w:name="Medium Grid 2 Accent 4" w:semiHidden="0" w:uiPriority="68" w:unhideWhenUsed="0"/>
+    <w:lsdException w:name="Medium Grid 3 Accent 4" w:semiHidden="0" w:uiPriority="69" w:unhideWhenUsed="0"/>
+    <w:lsdException w:name="Dark List Accent 4" w:semiHidden="0" w:uiPriority="70" w:unhideWhenUsed="0"/>
+    <w:lsdException w:name="Colorful Shading Accent 4" w:semiHidden="0" w:uiPriority="71" w:unhideWhenUsed="0"/>
+    <w:lsdException w:name="Colorful List Accent 4" w:semiHidden="0" w:uiPriority="72" w:unhideWhenUsed="0"/>
+    <w:lsdException w:name="Colorful Grid Accent 4" w:semiHidden="0" w:uiPriority="73" w:unhideWhenUsed="0"/>
+    <w:lsdException w:name="Light Shading Accent 5" w:semiHidden="0" w:uiPriority="60" w:unhideWhenUsed="0"/>
+    <w:lsdException w:name="Light List Accent 5" w:semiHidden="0" w:uiPriority="61" w:unhideWhenUsed="0"/>
+    <w:lsdException w:name="Light Grid Accent 5" w:semiHidden="0" w:uiPriority="62" w:unhideWhenUsed="0"/>
+    <w:lsdException w:name="Medium Shading 1 Accent 5" w:semiHidden="0" w:uiPriority="63" w:unhideWhenUsed="0"/>
+    <w:lsdException w:name="Medium Shading 2 Accent 5" w:semiHidden="0" w:uiPriority="64" w:unhideWhenUsed="0"/>
+    <w:lsdException w:name="Medium List 1 Accent 5" w:semiHidden="0" w:uiPriority="65" w:unhideWhenUsed="0"/>
+    <w:lsdException w:name="Medium List 2 Accent 5" w:semiHidden="0" w:uiPriority="66" w:unhideWhenUsed="0"/>
+    <w:lsdException w:name="Medium Grid 1 Accent 5" w:semiHidden="0" w:uiPriority="67" w:unhideWhenUsed="0"/>
+    <w:lsdException w:name="Medium Grid 2 Accent 5" w:semiHidden="0" w:uiPriority="68" w:unhideWhenUsed="0"/>
+    <w:lsdException w:name="Medium Grid 3 Accent 5" w:semiHidden="0" w:uiPriority="69" w:unhideWhenUsed="0"/>
+    <w:lsdException w:name="Dark List Accent 5" w:semiHidden="0" w:uiPriority="70" w:unhideWhenUsed="0"/>
+    <w:lsdException w:name="Colorful Shading Accent 5" w:semiHidden="0" w:uiPriority="71" w:unhideWhenUsed="0"/>
+    <w:lsdException w:name="Colorful List Accent 5" w:semiHidden="0" w:uiPriority="72" w:unhideWhenUsed="0"/>
+    <w:lsdException w:name="Colorful Grid Accent 5" w:semiHidden="0" w:uiPriority="73" w:unhideWhenUsed="0"/>
+    <w:lsdException w:name="Light Shading Accent 6" w:semiHidden="0" w:uiPriority="60" w:unhideWhenUsed="0"/>
+    <w:lsdException w:name="Light List Accent 6" w:semiHidden="0" w:uiPriority="61" w:unhideWhenUsed="0"/>
+    <w:lsdException w:name="Light Grid Accent 6" w:semiHidden="0" w:uiPriority="62" w:unhideWhenUsed="0"/>
+    <w:lsdException w:name="Medium Shading 1 Accent 6" w:semiHidden="0" w:uiPriority="63" w:unhideWhenUsed="0"/>
+    <w:lsdException w:name="Medium Shading 2 Accent 6" w:semiHidden="0" w:uiPriority="64" w:unhideWhenUsed="0"/>
+    <w:lsdException w:name="Medium List 1 Accent 6" w:semiHidden="0" w:uiPriority="65" w:unhideWhenUsed="0"/>
+    <w:lsdException w:name="Medium List 2 Accent 6" w:semiHidden="0" w:uiPriority="66" w:unhideWhenUsed="0"/>
+    <w:lsdException w:name="Medium Grid 1 Accent 6" w:semiHidden="0" w:uiPriority="67" w:unhideWhenUsed="0"/>
+    <w:lsdException w:name="Medium Grid 2 Accent 6" w:semiHidden="0" w:uiPriority="68" w:unhideWhenUsed="0"/>
+    <w:lsdException w:name="Medium Grid 3 Accent 6" w:semiHidden="0" w:uiPriority="69" w:unhideWhenUsed="0"/>
+    <w:lsdException w:name="Dark List Accent 6" w:semiHidden="0" w:uiPriority="70" w:unhideWhenUsed="0"/>
+    <w:lsdException w:name="Colorful Shading Accent 6" w:semiHidden="0" w:uiPriority="71" w:unhideWhenUsed="0"/>
+    <w:lsdException w:name="Colorful List Accent 6" w:semiHidden="0" w:uiPriority="72" w:unhideWhenUsed="0"/>
+    <w:lsdException w:name="Colorful Grid Accent 6" w:semiHidden="0" w:uiPriority="73" w:unhideWhenUsed="0"/>
+    <w:lsdException w:name="Subtle Emphasis" w:semiHidden="0" w:uiPriority="19" w:unhideWhenUsed="0" w:qFormat="1"/>
+    <w:lsdException w:name="Intense Emphasis" w:semiHidden="0" w:uiPriority="21" w:unhideWhenUsed="0" w:qFormat="1"/>
+    <w:lsdException w:name="Subtle Reference" w:semiHidden="0" w:uiPriority="31" w:unhideWhenUsed="0" w:qFormat="1"/>
+    <w:lsdException w:name="Intense Reference" w:semiHidden="0" w:uiPriority="32" w:unhideWhenUsed="0" w:qFormat="1"/>
+    <w:lsdException w:name="Book Title" w:semiHidden="0" w:uiPriority="33" w:unhideWhenUsed="0" w:qFormat="1"/>
+    <w:lsdException w:name="Bibliography" w:uiPriority="37"/>
+    <w:lsdException w:name="TOC Heading" w:uiPriority="39" w:qFormat="1"/>
+  </w:latentStyles>
+  <w:style w:type="paragraph" w:default="1" w:styleId="a">
+    <w:name w:val="Normal"/>
+    <w:qFormat/>
+  </w:style>
+  <w:style w:type="character" w:default="1" w:styleId="a0">
+    <w:name w:val="Default Paragraph Font"/>
+    <w:uiPriority w:val="1"/>
+    <w:semiHidden/>
+    <w:unhideWhenUsed/>
+  </w:style>
+  <w:style w:type="table" w:default="1" w:styleId="a1">
+    <w:name w:val="Normal Table"/>
+    <w:uiPriority w:val="99"/>
+    <w:semiHidden/>
+    <w:unhideWhenUsed/>
+    <w:qFormat/>
+    <w:tblPr>
+      <w:tblInd w:w="0" w:type="dxa"/>
+      <w:tblCellMar>
+        <w:top w:w="0" w:type="dxa"/>
+        <w:left w:w="108" w:type="dxa"/>
+        <w:bottom w:w="0" w:type="dxa"/>
+        <w:right w:w="108" w:type="dxa"/>
+      </w:tblCellMar>
+    </w:tblPr>
+  </w:style>
+  <w:style w:type="numbering" w:default="1" w:styleId="a2">
+    <w:name w:val="No List"/>
+    <w:uiPriority w:val="99"/>
+    <w:semiHidden/>
+    <w:unhideWhenUsed/>
+  </w:style>
+  <w:style w:type="paragraph" w:customStyle="1" w:styleId="983FB6905FF44428BC319F19A5BFF973">
+    <w:name w:val="983FB6905FF44428BC319F19A5BFF973"/>
+    <w:rsid w:val="002F4E9C"/>
+  </w:style>
+  <w:style w:type="paragraph" w:customStyle="1" w:styleId="433169FCCD05405997937633C8A3A952">
+    <w:name w:val="433169FCCD05405997937633C8A3A952"/>
+    <w:rsid w:val="002F4E9C"/>
+  </w:style>
+  <w:style w:type="paragraph" w:customStyle="1" w:styleId="E05D3A7A58594622911950598709E4A4">
+    <w:name w:val="E05D3A7A58594622911950598709E4A4"/>
+    <w:rsid w:val="002F4E9C"/>
+  </w:style>
+  <w:style w:type="paragraph" w:customStyle="1" w:styleId="2E28C8B01980483C9635D9178A9AB425">
+    <w:name w:val="2E28C8B01980483C9635D9178A9AB425"/>
+    <w:rsid w:val="002F4E9C"/>
+  </w:style>
+  <w:style w:type="paragraph" w:customStyle="1" w:styleId="B04A01E06E7344458CF389F54FFA74D9">
+    <w:name w:val="B04A01E06E7344458CF389F54FFA74D9"/>
+    <w:rsid w:val="002F4E9C"/>
+  </w:style>
+  <w:style w:type="paragraph" w:customStyle="1" w:styleId="9C459C7A29A94220818367D2F49B8628">
+    <w:name w:val="9C459C7A29A94220818367D2F49B8628"/>
+    <w:rsid w:val="002F4E9C"/>
+  </w:style>
+  <w:style w:type="paragraph" w:customStyle="1" w:styleId="EA64C05FE1DC462E85CC9A48DF7F6185">
+    <w:name w:val="EA64C05FE1DC462E85CC9A48DF7F6185"/>
+    <w:rsid w:val="002F4E9C"/>
+  </w:style>
+  <w:style w:type="paragraph" w:customStyle="1" w:styleId="4495DC3AD9C94956BD03C2184619F57C">
+    <w:name w:val="4495DC3AD9C94956BD03C2184619F57C"/>
+    <w:rsid w:val="002F4E9C"/>
+  </w:style>
+  <w:style w:type="paragraph" w:customStyle="1" w:styleId="4FC4884841A5433D98C4D14840D2E3DF">
+    <w:name w:val="4FC4884841A5433D98C4D14840D2E3DF"/>
+    <w:rsid w:val="002F4E9C"/>
+  </w:style>
+  <w:style w:type="paragraph" w:customStyle="1" w:styleId="1E78984510F44E20B82EA55CBF3D44F0">
+    <w:name w:val="1E78984510F44E20B82EA55CBF3D44F0"/>
+    <w:rsid w:val="002F4E9C"/>
+  </w:style>
+  <w:style w:type="paragraph" w:customStyle="1" w:styleId="6E6635BC9A8D480EA21822913E4280F2">
+    <w:name w:val="6E6635BC9A8D480EA21822913E4280F2"/>
+    <w:rsid w:val="002F4E9C"/>
+  </w:style>
+  <w:style w:type="character" w:styleId="a3">
+    <w:name w:val="Placeholder Text"/>
+    <w:basedOn w:val="a0"/>
+    <w:uiPriority w:val="99"/>
+    <w:semiHidden/>
+    <w:rsid w:val="002F4E9C"/>
+    <w:rPr>
+      <w:color w:val="808080"/>
+    </w:rPr>
+  </w:style>
+  <w:style w:type="paragraph" w:customStyle="1" w:styleId="840C653CE9864B0481CC427463CB3FC3">
+    <w:name w:val="840C653CE9864B0481CC427463CB3FC3"/>
+    <w:rsid w:val="002F4E9C"/>
+  </w:style>
+  <w:style w:type="paragraph" w:customStyle="1" w:styleId="57D134184474483987ACD5ACD33A86D5">
+    <w:name w:val="57D134184474483987ACD5ACD33A86D5"/>
+    <w:rsid w:val="002F4E9C"/>
+  </w:style>
+</w:styles>
+</file>
+
+<file path=word/glossary/webSettings.xml><?xml version="1.0" encoding="utf-8"?>
+<w:webSettings xmlns:r="http://schemas.openxmlformats.org/officeDocument/2006/relationships" xmlns:w="http://schemas.openxmlformats.org/wordprocessingml/2006/main">
+  <w:optimizeForBrowser/>
+</w:webSettings>
 </file>
 
 <file path=word/theme/theme1.xml><?xml version="1.0" encoding="utf-8"?>
@@ -18628,7 +18148,7 @@
 </file>
 
 <file path=customXml/itemProps1.xml><?xml version="1.0" encoding="utf-8"?>
-<ds:datastoreItem xmlns:ds="http://schemas.openxmlformats.org/officeDocument/2006/customXml" ds:itemID="{A747E41F-8704-4FCE-BCA1-12DF8008024B}">
+<ds:datastoreItem xmlns:ds="http://schemas.openxmlformats.org/officeDocument/2006/customXml" ds:itemID="{00C22310-569D-43A6-9F54-8C6E1F556613}">
   <ds:schemaRefs>
     <ds:schemaRef ds:uri="http://schemas.openxmlformats.org/officeDocument/2006/bibliography"/>
   </ds:schemaRefs>
